--- a/Assignment4/Report/Report Buffer/Report-assign4.docx
+++ b/Assignment4/Report/Report Buffer/Report-assign4.docx
@@ -4161,8 +4161,8 @@
           <w:noProof/>
         </w:rPr>
         <w:drawing>
-          <wp:inline distT="0" distB="0" distL="0" distR="0" wp14:anchorId="06376049" wp14:editId="65038A8B">
-            <wp:extent cx="6842125" cy="3985260"/>
+          <wp:inline distT="0" distB="0" distL="0" distR="0" wp14:anchorId="06376049" wp14:editId="3D90ED5D">
+            <wp:extent cx="6841490" cy="3924300"/>
             <wp:effectExtent l="0" t="0" r="0" b="0"/>
             <wp:docPr id="12" name="Picture 12"/>
             <wp:cNvGraphicFramePr>
@@ -4190,7 +4190,7 @@
                   <pic:spPr>
                     <a:xfrm>
                       <a:off x="0" y="0"/>
-                      <a:ext cx="6842678" cy="3985582"/>
+                      <a:ext cx="6845131" cy="3926388"/>
                     </a:xfrm>
                     <a:prstGeom prst="rect">
                       <a:avLst/>
@@ -4416,26 +4416,26 @@
     </w:p>
     <w:tbl>
       <w:tblPr>
-        <w:tblW w:w="10406" w:type="dxa"/>
+        <w:tblW w:w="10657" w:type="dxa"/>
         <w:tblLook w:val="04A0" w:firstRow="1" w:lastRow="0" w:firstColumn="1" w:lastColumn="0" w:noHBand="0" w:noVBand="1"/>
       </w:tblPr>
       <w:tblGrid>
-        <w:gridCol w:w="825"/>
-        <w:gridCol w:w="933"/>
-        <w:gridCol w:w="923"/>
-        <w:gridCol w:w="946"/>
-        <w:gridCol w:w="1817"/>
-        <w:gridCol w:w="1735"/>
-        <w:gridCol w:w="1329"/>
-        <w:gridCol w:w="1898"/>
+        <w:gridCol w:w="844"/>
+        <w:gridCol w:w="955"/>
+        <w:gridCol w:w="945"/>
+        <w:gridCol w:w="968"/>
+        <w:gridCol w:w="1861"/>
+        <w:gridCol w:w="1778"/>
+        <w:gridCol w:w="1361"/>
+        <w:gridCol w:w="1945"/>
       </w:tblGrid>
       <w:tr>
         <w:trPr>
-          <w:trHeight w:val="333"/>
+          <w:trHeight w:val="314"/>
         </w:trPr>
         <w:tc>
           <w:tcPr>
-            <w:tcW w:w="825" w:type="dxa"/>
+            <w:tcW w:w="844" w:type="dxa"/>
             <w:tcBorders>
               <w:top w:val="single" w:sz="4" w:space="0" w:color="9BC2E6"/>
               <w:left w:val="single" w:sz="4" w:space="0" w:color="9BC2E6"/>
@@ -4473,7 +4473,7 @@
         </w:tc>
         <w:tc>
           <w:tcPr>
-            <w:tcW w:w="933" w:type="dxa"/>
+            <w:tcW w:w="955" w:type="dxa"/>
             <w:tcBorders>
               <w:top w:val="single" w:sz="4" w:space="0" w:color="9BC2E6"/>
               <w:left w:val="single" w:sz="4" w:space="0" w:color="9BC2E6"/>
@@ -4501,7 +4501,7 @@
         </w:tc>
         <w:tc>
           <w:tcPr>
-            <w:tcW w:w="923" w:type="dxa"/>
+            <w:tcW w:w="945" w:type="dxa"/>
             <w:tcBorders>
               <w:top w:val="single" w:sz="4" w:space="0" w:color="9BC2E6"/>
               <w:left w:val="single" w:sz="4" w:space="0" w:color="9BC2E6"/>
@@ -4528,7 +4528,7 @@
         </w:tc>
         <w:tc>
           <w:tcPr>
-            <w:tcW w:w="946" w:type="dxa"/>
+            <w:tcW w:w="968" w:type="dxa"/>
             <w:tcBorders>
               <w:top w:val="single" w:sz="4" w:space="0" w:color="9BC2E6"/>
               <w:left w:val="single" w:sz="4" w:space="0" w:color="9BC2E6"/>
@@ -4555,7 +4555,7 @@
         </w:tc>
         <w:tc>
           <w:tcPr>
-            <w:tcW w:w="1817" w:type="dxa"/>
+            <w:tcW w:w="1861" w:type="dxa"/>
             <w:tcBorders>
               <w:top w:val="single" w:sz="4" w:space="0" w:color="9BC2E6"/>
               <w:left w:val="single" w:sz="4" w:space="0" w:color="9BC2E6"/>
@@ -4593,7 +4593,7 @@
         </w:tc>
         <w:tc>
           <w:tcPr>
-            <w:tcW w:w="1735" w:type="dxa"/>
+            <w:tcW w:w="1778" w:type="dxa"/>
             <w:tcBorders>
               <w:top w:val="single" w:sz="4" w:space="0" w:color="9BC2E6"/>
               <w:left w:val="single" w:sz="4" w:space="0" w:color="9BC2E6"/>
@@ -4631,7 +4631,7 @@
         </w:tc>
         <w:tc>
           <w:tcPr>
-            <w:tcW w:w="1329" w:type="dxa"/>
+            <w:tcW w:w="1361" w:type="dxa"/>
             <w:tcBorders>
               <w:top w:val="single" w:sz="4" w:space="0" w:color="9BC2E6"/>
               <w:left w:val="single" w:sz="4" w:space="0" w:color="9BC2E6"/>
@@ -4681,7 +4681,7 @@
         </w:tc>
         <w:tc>
           <w:tcPr>
-            <w:tcW w:w="1898" w:type="dxa"/>
+            <w:tcW w:w="1945" w:type="dxa"/>
             <w:tcBorders>
               <w:top w:val="single" w:sz="4" w:space="0" w:color="9BC2E6"/>
               <w:left w:val="single" w:sz="4" w:space="0" w:color="9BC2E6"/>
@@ -4742,11 +4742,11 @@
       </w:tr>
       <w:tr>
         <w:trPr>
-          <w:trHeight w:val="333"/>
+          <w:trHeight w:val="314"/>
         </w:trPr>
         <w:tc>
           <w:tcPr>
-            <w:tcW w:w="825" w:type="dxa"/>
+            <w:tcW w:w="844" w:type="dxa"/>
             <w:tcBorders>
               <w:top w:val="single" w:sz="4" w:space="0" w:color="9BC2E6"/>
               <w:left w:val="single" w:sz="4" w:space="0" w:color="9BC2E6"/>
@@ -4780,7 +4780,7 @@
         </w:tc>
         <w:tc>
           <w:tcPr>
-            <w:tcW w:w="933" w:type="dxa"/>
+            <w:tcW w:w="955" w:type="dxa"/>
             <w:tcBorders>
               <w:top w:val="single" w:sz="4" w:space="0" w:color="9BC2E6"/>
               <w:left w:val="single" w:sz="4" w:space="0" w:color="9BC2E6"/>
@@ -4824,7 +4824,7 @@
         </w:tc>
         <w:tc>
           <w:tcPr>
-            <w:tcW w:w="923" w:type="dxa"/>
+            <w:tcW w:w="945" w:type="dxa"/>
             <w:tcBorders>
               <w:top w:val="single" w:sz="4" w:space="0" w:color="9BC2E6"/>
               <w:left w:val="single" w:sz="4" w:space="0" w:color="9BC2E6"/>
@@ -4868,7 +4868,7 @@
         </w:tc>
         <w:tc>
           <w:tcPr>
-            <w:tcW w:w="946" w:type="dxa"/>
+            <w:tcW w:w="968" w:type="dxa"/>
             <w:tcBorders>
               <w:top w:val="single" w:sz="4" w:space="0" w:color="9BC2E6"/>
               <w:left w:val="single" w:sz="4" w:space="0" w:color="9BC2E6"/>
@@ -4912,7 +4912,7 @@
         </w:tc>
         <w:tc>
           <w:tcPr>
-            <w:tcW w:w="1817" w:type="dxa"/>
+            <w:tcW w:w="1861" w:type="dxa"/>
             <w:tcBorders>
               <w:top w:val="single" w:sz="4" w:space="0" w:color="9BC2E6"/>
               <w:left w:val="single" w:sz="4" w:space="0" w:color="9BC2E6"/>
@@ -4940,13 +4940,13 @@
                 <w:color w:val="000000"/>
                 <w:lang w:eastAsia="en-IN"/>
               </w:rPr>
-              <w:t>4.26E-10</w:t>
-            </w:r>
-          </w:p>
-        </w:tc>
-        <w:tc>
-          <w:tcPr>
-            <w:tcW w:w="1735" w:type="dxa"/>
+              <w:t>5.15E-10</w:t>
+            </w:r>
+          </w:p>
+        </w:tc>
+        <w:tc>
+          <w:tcPr>
+            <w:tcW w:w="1778" w:type="dxa"/>
             <w:tcBorders>
               <w:top w:val="single" w:sz="4" w:space="0" w:color="9BC2E6"/>
               <w:left w:val="single" w:sz="4" w:space="0" w:color="9BC2E6"/>
@@ -4974,13 +4974,13 @@
                 <w:color w:val="000000"/>
                 <w:lang w:eastAsia="en-IN"/>
               </w:rPr>
-              <w:t>3.82E-10</w:t>
-            </w:r>
-          </w:p>
-        </w:tc>
-        <w:tc>
-          <w:tcPr>
-            <w:tcW w:w="1329" w:type="dxa"/>
+              <w:t>5.47E-10</w:t>
+            </w:r>
+          </w:p>
+        </w:tc>
+        <w:tc>
+          <w:tcPr>
+            <w:tcW w:w="1361" w:type="dxa"/>
             <w:tcBorders>
               <w:top w:val="single" w:sz="4" w:space="0" w:color="9BC2E6"/>
               <w:left w:val="single" w:sz="4" w:space="0" w:color="9BC2E6"/>
@@ -5008,13 +5008,13 @@
                 <w:color w:val="000000"/>
                 <w:lang w:eastAsia="en-IN"/>
               </w:rPr>
-              <w:t>4.26E-10</w:t>
-            </w:r>
-          </w:p>
-        </w:tc>
-        <w:tc>
-          <w:tcPr>
-            <w:tcW w:w="1898" w:type="dxa"/>
+              <w:t>5.47E-10</w:t>
+            </w:r>
+          </w:p>
+        </w:tc>
+        <w:tc>
+          <w:tcPr>
+            <w:tcW w:w="1945" w:type="dxa"/>
             <w:tcBorders>
               <w:top w:val="single" w:sz="4" w:space="0" w:color="9BC2E6"/>
               <w:left w:val="single" w:sz="4" w:space="0" w:color="9BC2E6"/>
@@ -5049,11 +5049,11 @@
       </w:tr>
       <w:tr>
         <w:trPr>
-          <w:trHeight w:val="333"/>
+          <w:trHeight w:val="314"/>
         </w:trPr>
         <w:tc>
           <w:tcPr>
-            <w:tcW w:w="825" w:type="dxa"/>
+            <w:tcW w:w="844" w:type="dxa"/>
             <w:tcBorders>
               <w:top w:val="single" w:sz="4" w:space="0" w:color="9BC2E6"/>
               <w:left w:val="single" w:sz="4" w:space="0" w:color="9BC2E6"/>
@@ -5087,7 +5087,7 @@
         </w:tc>
         <w:tc>
           <w:tcPr>
-            <w:tcW w:w="933" w:type="dxa"/>
+            <w:tcW w:w="955" w:type="dxa"/>
             <w:tcBorders>
               <w:top w:val="single" w:sz="4" w:space="0" w:color="9BC2E6"/>
               <w:left w:val="single" w:sz="4" w:space="0" w:color="9BC2E6"/>
@@ -5131,7 +5131,7 @@
         </w:tc>
         <w:tc>
           <w:tcPr>
-            <w:tcW w:w="923" w:type="dxa"/>
+            <w:tcW w:w="945" w:type="dxa"/>
             <w:tcBorders>
               <w:top w:val="single" w:sz="4" w:space="0" w:color="9BC2E6"/>
               <w:left w:val="single" w:sz="4" w:space="0" w:color="9BC2E6"/>
@@ -5175,7 +5175,7 @@
         </w:tc>
         <w:tc>
           <w:tcPr>
-            <w:tcW w:w="946" w:type="dxa"/>
+            <w:tcW w:w="968" w:type="dxa"/>
             <w:tcBorders>
               <w:top w:val="single" w:sz="4" w:space="0" w:color="9BC2E6"/>
               <w:left w:val="single" w:sz="4" w:space="0" w:color="9BC2E6"/>
@@ -5219,7 +5219,7 @@
         </w:tc>
         <w:tc>
           <w:tcPr>
-            <w:tcW w:w="1817" w:type="dxa"/>
+            <w:tcW w:w="1861" w:type="dxa"/>
             <w:tcBorders>
               <w:top w:val="single" w:sz="4" w:space="0" w:color="9BC2E6"/>
               <w:left w:val="single" w:sz="4" w:space="0" w:color="9BC2E6"/>
@@ -5247,13 +5247,13 @@
                 <w:color w:val="000000"/>
                 <w:lang w:eastAsia="en-IN"/>
               </w:rPr>
-              <w:t>3.68E-10</w:t>
-            </w:r>
-          </w:p>
-        </w:tc>
-        <w:tc>
-          <w:tcPr>
-            <w:tcW w:w="1735" w:type="dxa"/>
+              <w:t>4.23E-10</w:t>
+            </w:r>
+          </w:p>
+        </w:tc>
+        <w:tc>
+          <w:tcPr>
+            <w:tcW w:w="1778" w:type="dxa"/>
             <w:tcBorders>
               <w:top w:val="single" w:sz="4" w:space="0" w:color="9BC2E6"/>
               <w:left w:val="single" w:sz="4" w:space="0" w:color="9BC2E6"/>
@@ -5281,13 +5281,13 @@
                 <w:color w:val="000000"/>
                 <w:lang w:eastAsia="en-IN"/>
               </w:rPr>
-              <w:t>3.42E-10</w:t>
-            </w:r>
-          </w:p>
-        </w:tc>
-        <w:tc>
-          <w:tcPr>
-            <w:tcW w:w="1329" w:type="dxa"/>
+              <w:t>4.22E-10</w:t>
+            </w:r>
+          </w:p>
+        </w:tc>
+        <w:tc>
+          <w:tcPr>
+            <w:tcW w:w="1361" w:type="dxa"/>
             <w:tcBorders>
               <w:top w:val="single" w:sz="4" w:space="0" w:color="9BC2E6"/>
               <w:left w:val="single" w:sz="4" w:space="0" w:color="9BC2E6"/>
@@ -5315,13 +5315,13 @@
                 <w:color w:val="000000"/>
                 <w:lang w:eastAsia="en-IN"/>
               </w:rPr>
-              <w:t>3.68E-10</w:t>
-            </w:r>
-          </w:p>
-        </w:tc>
-        <w:tc>
-          <w:tcPr>
-            <w:tcW w:w="1898" w:type="dxa"/>
+              <w:t>4.23E-10</w:t>
+            </w:r>
+          </w:p>
+        </w:tc>
+        <w:tc>
+          <w:tcPr>
+            <w:tcW w:w="1945" w:type="dxa"/>
             <w:tcBorders>
               <w:top w:val="single" w:sz="4" w:space="0" w:color="9BC2E6"/>
               <w:left w:val="single" w:sz="4" w:space="0" w:color="9BC2E6"/>
@@ -5356,18 +5356,18 @@
       </w:tr>
       <w:tr>
         <w:trPr>
-          <w:trHeight w:val="333"/>
+          <w:trHeight w:val="314"/>
         </w:trPr>
         <w:tc>
           <w:tcPr>
-            <w:tcW w:w="825" w:type="dxa"/>
-            <w:tcBorders>
-              <w:top w:val="single" w:sz="4" w:space="0" w:color="9BC2E6"/>
-              <w:left w:val="single" w:sz="4" w:space="0" w:color="9BC2E6"/>
-              <w:bottom w:val="single" w:sz="4" w:space="0" w:color="9BC2E6"/>
-              <w:right w:val="single" w:sz="4" w:space="0" w:color="9BC2E6"/>
-            </w:tcBorders>
-            <w:shd w:val="clear" w:color="DDEBF7" w:fill="DDEBF7"/>
+            <w:tcW w:w="844" w:type="dxa"/>
+            <w:tcBorders>
+              <w:top w:val="single" w:sz="4" w:space="0" w:color="9BC2E6"/>
+              <w:left w:val="single" w:sz="4" w:space="0" w:color="9BC2E6"/>
+              <w:bottom w:val="single" w:sz="4" w:space="0" w:color="9BC2E6"/>
+              <w:right w:val="single" w:sz="4" w:space="0" w:color="9BC2E6"/>
+            </w:tcBorders>
+            <w:shd w:val="clear" w:color="000000" w:fill="FFFF00"/>
             <w:noWrap/>
             <w:vAlign w:val="center"/>
             <w:hideMark/>
@@ -5394,14 +5394,14 @@
         </w:tc>
         <w:tc>
           <w:tcPr>
-            <w:tcW w:w="933" w:type="dxa"/>
-            <w:tcBorders>
-              <w:top w:val="single" w:sz="4" w:space="0" w:color="9BC2E6"/>
-              <w:left w:val="single" w:sz="4" w:space="0" w:color="9BC2E6"/>
-              <w:bottom w:val="single" w:sz="4" w:space="0" w:color="9BC2E6"/>
-              <w:right w:val="single" w:sz="4" w:space="0" w:color="9BC2E6"/>
-            </w:tcBorders>
-            <w:shd w:val="clear" w:color="DDEBF7" w:fill="DDEBF7"/>
+            <w:tcW w:w="955" w:type="dxa"/>
+            <w:tcBorders>
+              <w:top w:val="single" w:sz="4" w:space="0" w:color="9BC2E6"/>
+              <w:left w:val="single" w:sz="4" w:space="0" w:color="9BC2E6"/>
+              <w:bottom w:val="single" w:sz="4" w:space="0" w:color="9BC2E6"/>
+              <w:right w:val="single" w:sz="4" w:space="0" w:color="9BC2E6"/>
+            </w:tcBorders>
+            <w:shd w:val="clear" w:color="000000" w:fill="FFFF00"/>
             <w:noWrap/>
             <w:vAlign w:val="center"/>
             <w:hideMark/>
@@ -5438,14 +5438,14 @@
         </w:tc>
         <w:tc>
           <w:tcPr>
-            <w:tcW w:w="923" w:type="dxa"/>
-            <w:tcBorders>
-              <w:top w:val="single" w:sz="4" w:space="0" w:color="9BC2E6"/>
-              <w:left w:val="single" w:sz="4" w:space="0" w:color="9BC2E6"/>
-              <w:bottom w:val="single" w:sz="4" w:space="0" w:color="9BC2E6"/>
-              <w:right w:val="single" w:sz="4" w:space="0" w:color="9BC2E6"/>
-            </w:tcBorders>
-            <w:shd w:val="clear" w:color="DDEBF7" w:fill="DDEBF7"/>
+            <w:tcW w:w="945" w:type="dxa"/>
+            <w:tcBorders>
+              <w:top w:val="single" w:sz="4" w:space="0" w:color="9BC2E6"/>
+              <w:left w:val="single" w:sz="4" w:space="0" w:color="9BC2E6"/>
+              <w:bottom w:val="single" w:sz="4" w:space="0" w:color="9BC2E6"/>
+              <w:right w:val="single" w:sz="4" w:space="0" w:color="9BC2E6"/>
+            </w:tcBorders>
+            <w:shd w:val="clear" w:color="000000" w:fill="FFFF00"/>
             <w:noWrap/>
             <w:vAlign w:val="center"/>
             <w:hideMark/>
@@ -5482,14 +5482,14 @@
         </w:tc>
         <w:tc>
           <w:tcPr>
-            <w:tcW w:w="946" w:type="dxa"/>
-            <w:tcBorders>
-              <w:top w:val="single" w:sz="4" w:space="0" w:color="9BC2E6"/>
-              <w:left w:val="single" w:sz="4" w:space="0" w:color="9BC2E6"/>
-              <w:bottom w:val="single" w:sz="4" w:space="0" w:color="9BC2E6"/>
-              <w:right w:val="single" w:sz="4" w:space="0" w:color="9BC2E6"/>
-            </w:tcBorders>
-            <w:shd w:val="clear" w:color="DDEBF7" w:fill="DDEBF7"/>
+            <w:tcW w:w="968" w:type="dxa"/>
+            <w:tcBorders>
+              <w:top w:val="single" w:sz="4" w:space="0" w:color="9BC2E6"/>
+              <w:left w:val="single" w:sz="4" w:space="0" w:color="9BC2E6"/>
+              <w:bottom w:val="single" w:sz="4" w:space="0" w:color="9BC2E6"/>
+              <w:right w:val="single" w:sz="4" w:space="0" w:color="9BC2E6"/>
+            </w:tcBorders>
+            <w:shd w:val="clear" w:color="000000" w:fill="FFFF00"/>
             <w:noWrap/>
             <w:vAlign w:val="center"/>
             <w:hideMark/>
@@ -5526,116 +5526,116 @@
         </w:tc>
         <w:tc>
           <w:tcPr>
-            <w:tcW w:w="1817" w:type="dxa"/>
-            <w:tcBorders>
-              <w:top w:val="single" w:sz="4" w:space="0" w:color="9BC2E6"/>
-              <w:left w:val="single" w:sz="4" w:space="0" w:color="9BC2E6"/>
-              <w:bottom w:val="single" w:sz="4" w:space="0" w:color="9BC2E6"/>
-              <w:right w:val="single" w:sz="4" w:space="0" w:color="9BC2E6"/>
-            </w:tcBorders>
-            <w:shd w:val="clear" w:color="DDEBF7" w:fill="DDEBF7"/>
-            <w:noWrap/>
-            <w:vAlign w:val="center"/>
-            <w:hideMark/>
-          </w:tcPr>
-          <w:p>
-            <w:pPr>
-              <w:spacing w:after="0" w:line="240" w:lineRule="auto"/>
-              <w:jc w:val="center"/>
-              <w:rPr>
-                <w:rFonts w:ascii="Calibri" w:eastAsia="Times New Roman" w:hAnsi="Calibri" w:cs="Calibri"/>
-                <w:color w:val="000000"/>
-                <w:lang w:eastAsia="en-IN"/>
-              </w:rPr>
-            </w:pPr>
-            <w:r>
-              <w:rPr>
-                <w:rFonts w:ascii="Calibri" w:eastAsia="Times New Roman" w:hAnsi="Calibri" w:cs="Calibri"/>
-                <w:color w:val="000000"/>
-                <w:lang w:eastAsia="en-IN"/>
-              </w:rPr>
-              <w:t>3.66E-10</w:t>
-            </w:r>
-          </w:p>
-        </w:tc>
-        <w:tc>
-          <w:tcPr>
-            <w:tcW w:w="1735" w:type="dxa"/>
-            <w:tcBorders>
-              <w:top w:val="single" w:sz="4" w:space="0" w:color="9BC2E6"/>
-              <w:left w:val="single" w:sz="4" w:space="0" w:color="9BC2E6"/>
-              <w:bottom w:val="single" w:sz="4" w:space="0" w:color="9BC2E6"/>
-              <w:right w:val="single" w:sz="4" w:space="0" w:color="9BC2E6"/>
-            </w:tcBorders>
-            <w:shd w:val="clear" w:color="DDEBF7" w:fill="DDEBF7"/>
-            <w:noWrap/>
-            <w:vAlign w:val="center"/>
-            <w:hideMark/>
-          </w:tcPr>
-          <w:p>
-            <w:pPr>
-              <w:spacing w:after="0" w:line="240" w:lineRule="auto"/>
-              <w:jc w:val="center"/>
-              <w:rPr>
-                <w:rFonts w:ascii="Calibri" w:eastAsia="Times New Roman" w:hAnsi="Calibri" w:cs="Calibri"/>
-                <w:color w:val="000000"/>
-                <w:lang w:eastAsia="en-IN"/>
-              </w:rPr>
-            </w:pPr>
-            <w:r>
-              <w:rPr>
-                <w:rFonts w:ascii="Calibri" w:eastAsia="Times New Roman" w:hAnsi="Calibri" w:cs="Calibri"/>
-                <w:color w:val="000000"/>
-                <w:lang w:eastAsia="en-IN"/>
-              </w:rPr>
-              <w:t>3.44E-10</w:t>
-            </w:r>
-          </w:p>
-        </w:tc>
-        <w:tc>
-          <w:tcPr>
-            <w:tcW w:w="1329" w:type="dxa"/>
-            <w:tcBorders>
-              <w:top w:val="single" w:sz="4" w:space="0" w:color="9BC2E6"/>
-              <w:left w:val="single" w:sz="4" w:space="0" w:color="9BC2E6"/>
-              <w:bottom w:val="single" w:sz="4" w:space="0" w:color="9BC2E6"/>
-              <w:right w:val="single" w:sz="4" w:space="0" w:color="9BC2E6"/>
-            </w:tcBorders>
-            <w:shd w:val="clear" w:color="DDEBF7" w:fill="DDEBF7"/>
-            <w:noWrap/>
-            <w:vAlign w:val="center"/>
-            <w:hideMark/>
-          </w:tcPr>
-          <w:p>
-            <w:pPr>
-              <w:spacing w:after="0" w:line="240" w:lineRule="auto"/>
-              <w:jc w:val="center"/>
-              <w:rPr>
-                <w:rFonts w:ascii="Calibri" w:eastAsia="Times New Roman" w:hAnsi="Calibri" w:cs="Calibri"/>
-                <w:color w:val="000000"/>
-                <w:lang w:eastAsia="en-IN"/>
-              </w:rPr>
-            </w:pPr>
-            <w:r>
-              <w:rPr>
-                <w:rFonts w:ascii="Calibri" w:eastAsia="Times New Roman" w:hAnsi="Calibri" w:cs="Calibri"/>
-                <w:color w:val="000000"/>
-                <w:lang w:eastAsia="en-IN"/>
-              </w:rPr>
-              <w:t>3.66E-10</w:t>
-            </w:r>
-          </w:p>
-        </w:tc>
-        <w:tc>
-          <w:tcPr>
-            <w:tcW w:w="1898" w:type="dxa"/>
-            <w:tcBorders>
-              <w:top w:val="single" w:sz="4" w:space="0" w:color="9BC2E6"/>
-              <w:left w:val="single" w:sz="4" w:space="0" w:color="9BC2E6"/>
-              <w:bottom w:val="single" w:sz="4" w:space="0" w:color="9BC2E6"/>
-              <w:right w:val="single" w:sz="4" w:space="0" w:color="9BC2E6"/>
-            </w:tcBorders>
-            <w:shd w:val="clear" w:color="DDEBF7" w:fill="DDEBF7"/>
+            <w:tcW w:w="1861" w:type="dxa"/>
+            <w:tcBorders>
+              <w:top w:val="single" w:sz="4" w:space="0" w:color="9BC2E6"/>
+              <w:left w:val="single" w:sz="4" w:space="0" w:color="9BC2E6"/>
+              <w:bottom w:val="single" w:sz="4" w:space="0" w:color="9BC2E6"/>
+              <w:right w:val="single" w:sz="4" w:space="0" w:color="9BC2E6"/>
+            </w:tcBorders>
+            <w:shd w:val="clear" w:color="000000" w:fill="FFFF00"/>
+            <w:noWrap/>
+            <w:vAlign w:val="center"/>
+            <w:hideMark/>
+          </w:tcPr>
+          <w:p>
+            <w:pPr>
+              <w:spacing w:after="0" w:line="240" w:lineRule="auto"/>
+              <w:jc w:val="center"/>
+              <w:rPr>
+                <w:rFonts w:ascii="Calibri" w:eastAsia="Times New Roman" w:hAnsi="Calibri" w:cs="Calibri"/>
+                <w:color w:val="000000"/>
+                <w:lang w:eastAsia="en-IN"/>
+              </w:rPr>
+            </w:pPr>
+            <w:r>
+              <w:rPr>
+                <w:rFonts w:ascii="Calibri" w:eastAsia="Times New Roman" w:hAnsi="Calibri" w:cs="Calibri"/>
+                <w:color w:val="000000"/>
+                <w:lang w:eastAsia="en-IN"/>
+              </w:rPr>
+              <w:t>4.10E-10</w:t>
+            </w:r>
+          </w:p>
+        </w:tc>
+        <w:tc>
+          <w:tcPr>
+            <w:tcW w:w="1778" w:type="dxa"/>
+            <w:tcBorders>
+              <w:top w:val="single" w:sz="4" w:space="0" w:color="9BC2E6"/>
+              <w:left w:val="single" w:sz="4" w:space="0" w:color="9BC2E6"/>
+              <w:bottom w:val="single" w:sz="4" w:space="0" w:color="9BC2E6"/>
+              <w:right w:val="single" w:sz="4" w:space="0" w:color="9BC2E6"/>
+            </w:tcBorders>
+            <w:shd w:val="clear" w:color="000000" w:fill="FFFF00"/>
+            <w:noWrap/>
+            <w:vAlign w:val="center"/>
+            <w:hideMark/>
+          </w:tcPr>
+          <w:p>
+            <w:pPr>
+              <w:spacing w:after="0" w:line="240" w:lineRule="auto"/>
+              <w:jc w:val="center"/>
+              <w:rPr>
+                <w:rFonts w:ascii="Calibri" w:eastAsia="Times New Roman" w:hAnsi="Calibri" w:cs="Calibri"/>
+                <w:color w:val="000000"/>
+                <w:lang w:eastAsia="en-IN"/>
+              </w:rPr>
+            </w:pPr>
+            <w:r>
+              <w:rPr>
+                <w:rFonts w:ascii="Calibri" w:eastAsia="Times New Roman" w:hAnsi="Calibri" w:cs="Calibri"/>
+                <w:color w:val="000000"/>
+                <w:lang w:eastAsia="en-IN"/>
+              </w:rPr>
+              <w:t>3.98E-10</w:t>
+            </w:r>
+          </w:p>
+        </w:tc>
+        <w:tc>
+          <w:tcPr>
+            <w:tcW w:w="1361" w:type="dxa"/>
+            <w:tcBorders>
+              <w:top w:val="single" w:sz="4" w:space="0" w:color="9BC2E6"/>
+              <w:left w:val="single" w:sz="4" w:space="0" w:color="9BC2E6"/>
+              <w:bottom w:val="single" w:sz="4" w:space="0" w:color="9BC2E6"/>
+              <w:right w:val="single" w:sz="4" w:space="0" w:color="9BC2E6"/>
+            </w:tcBorders>
+            <w:shd w:val="clear" w:color="000000" w:fill="FFFF00"/>
+            <w:noWrap/>
+            <w:vAlign w:val="center"/>
+            <w:hideMark/>
+          </w:tcPr>
+          <w:p>
+            <w:pPr>
+              <w:spacing w:after="0" w:line="240" w:lineRule="auto"/>
+              <w:jc w:val="center"/>
+              <w:rPr>
+                <w:rFonts w:ascii="Calibri" w:eastAsia="Times New Roman" w:hAnsi="Calibri" w:cs="Calibri"/>
+                <w:color w:val="000000"/>
+                <w:lang w:eastAsia="en-IN"/>
+              </w:rPr>
+            </w:pPr>
+            <w:r>
+              <w:rPr>
+                <w:rFonts w:ascii="Calibri" w:eastAsia="Times New Roman" w:hAnsi="Calibri" w:cs="Calibri"/>
+                <w:color w:val="000000"/>
+                <w:lang w:eastAsia="en-IN"/>
+              </w:rPr>
+              <w:t>4.10E-10</w:t>
+            </w:r>
+          </w:p>
+        </w:tc>
+        <w:tc>
+          <w:tcPr>
+            <w:tcW w:w="1945" w:type="dxa"/>
+            <w:tcBorders>
+              <w:top w:val="single" w:sz="4" w:space="0" w:color="9BC2E6"/>
+              <w:left w:val="single" w:sz="4" w:space="0" w:color="9BC2E6"/>
+              <w:bottom w:val="single" w:sz="4" w:space="0" w:color="9BC2E6"/>
+              <w:right w:val="single" w:sz="4" w:space="0" w:color="9BC2E6"/>
+            </w:tcBorders>
+            <w:shd w:val="clear" w:color="000000" w:fill="FFFF00"/>
             <w:noWrap/>
             <w:vAlign w:val="center"/>
             <w:hideMark/>
@@ -5663,11 +5663,11 @@
       </w:tr>
       <w:tr>
         <w:trPr>
-          <w:trHeight w:val="333"/>
+          <w:trHeight w:val="314"/>
         </w:trPr>
         <w:tc>
           <w:tcPr>
-            <w:tcW w:w="825" w:type="dxa"/>
+            <w:tcW w:w="844" w:type="dxa"/>
             <w:tcBorders>
               <w:top w:val="single" w:sz="4" w:space="0" w:color="9BC2E6"/>
               <w:left w:val="single" w:sz="4" w:space="0" w:color="9BC2E6"/>
@@ -5701,7 +5701,7 @@
         </w:tc>
         <w:tc>
           <w:tcPr>
-            <w:tcW w:w="933" w:type="dxa"/>
+            <w:tcW w:w="955" w:type="dxa"/>
             <w:tcBorders>
               <w:top w:val="single" w:sz="4" w:space="0" w:color="9BC2E6"/>
               <w:left w:val="single" w:sz="4" w:space="0" w:color="9BC2E6"/>
@@ -5745,7 +5745,7 @@
         </w:tc>
         <w:tc>
           <w:tcPr>
-            <w:tcW w:w="923" w:type="dxa"/>
+            <w:tcW w:w="945" w:type="dxa"/>
             <w:tcBorders>
               <w:top w:val="single" w:sz="4" w:space="0" w:color="9BC2E6"/>
               <w:left w:val="single" w:sz="4" w:space="0" w:color="9BC2E6"/>
@@ -5789,7 +5789,7 @@
         </w:tc>
         <w:tc>
           <w:tcPr>
-            <w:tcW w:w="946" w:type="dxa"/>
+            <w:tcW w:w="968" w:type="dxa"/>
             <w:tcBorders>
               <w:top w:val="single" w:sz="4" w:space="0" w:color="9BC2E6"/>
               <w:left w:val="single" w:sz="4" w:space="0" w:color="9BC2E6"/>
@@ -5833,7 +5833,7 @@
         </w:tc>
         <w:tc>
           <w:tcPr>
-            <w:tcW w:w="1817" w:type="dxa"/>
+            <w:tcW w:w="1861" w:type="dxa"/>
             <w:tcBorders>
               <w:top w:val="single" w:sz="4" w:space="0" w:color="9BC2E6"/>
               <w:left w:val="single" w:sz="4" w:space="0" w:color="9BC2E6"/>
@@ -5861,13 +5861,13 @@
                 <w:color w:val="000000"/>
                 <w:lang w:eastAsia="en-IN"/>
               </w:rPr>
-              <w:t>5.12E-10</w:t>
-            </w:r>
-          </w:p>
-        </w:tc>
-        <w:tc>
-          <w:tcPr>
-            <w:tcW w:w="1735" w:type="dxa"/>
+              <w:t>5.58E-10</w:t>
+            </w:r>
+          </w:p>
+        </w:tc>
+        <w:tc>
+          <w:tcPr>
+            <w:tcW w:w="1778" w:type="dxa"/>
             <w:tcBorders>
               <w:top w:val="single" w:sz="4" w:space="0" w:color="9BC2E6"/>
               <w:left w:val="single" w:sz="4" w:space="0" w:color="9BC2E6"/>
@@ -5895,13 +5895,13 @@
                 <w:color w:val="000000"/>
                 <w:lang w:eastAsia="en-IN"/>
               </w:rPr>
-              <w:t>4.41E-10</w:t>
-            </w:r>
-          </w:p>
-        </w:tc>
-        <w:tc>
-          <w:tcPr>
-            <w:tcW w:w="1329" w:type="dxa"/>
+              <w:t>6.19E-10</w:t>
+            </w:r>
+          </w:p>
+        </w:tc>
+        <w:tc>
+          <w:tcPr>
+            <w:tcW w:w="1361" w:type="dxa"/>
             <w:tcBorders>
               <w:top w:val="single" w:sz="4" w:space="0" w:color="9BC2E6"/>
               <w:left w:val="single" w:sz="4" w:space="0" w:color="9BC2E6"/>
@@ -5929,13 +5929,13 @@
                 <w:color w:val="000000"/>
                 <w:lang w:eastAsia="en-IN"/>
               </w:rPr>
-              <w:t>5.12E-10</w:t>
-            </w:r>
-          </w:p>
-        </w:tc>
-        <w:tc>
-          <w:tcPr>
-            <w:tcW w:w="1898" w:type="dxa"/>
+              <w:t>6.19E-10</w:t>
+            </w:r>
+          </w:p>
+        </w:tc>
+        <w:tc>
+          <w:tcPr>
+            <w:tcW w:w="1945" w:type="dxa"/>
             <w:tcBorders>
               <w:top w:val="single" w:sz="4" w:space="0" w:color="9BC2E6"/>
               <w:left w:val="single" w:sz="4" w:space="0" w:color="9BC2E6"/>
@@ -5970,11 +5970,11 @@
       </w:tr>
       <w:tr>
         <w:trPr>
-          <w:trHeight w:val="333"/>
+          <w:trHeight w:val="314"/>
         </w:trPr>
         <w:tc>
           <w:tcPr>
-            <w:tcW w:w="825" w:type="dxa"/>
+            <w:tcW w:w="844" w:type="dxa"/>
             <w:tcBorders>
               <w:top w:val="single" w:sz="4" w:space="0" w:color="9BC2E6"/>
               <w:left w:val="single" w:sz="4" w:space="0" w:color="9BC2E6"/>
@@ -6008,7 +6008,7 @@
         </w:tc>
         <w:tc>
           <w:tcPr>
-            <w:tcW w:w="933" w:type="dxa"/>
+            <w:tcW w:w="955" w:type="dxa"/>
             <w:tcBorders>
               <w:top w:val="single" w:sz="4" w:space="0" w:color="9BC2E6"/>
               <w:left w:val="single" w:sz="4" w:space="0" w:color="9BC2E6"/>
@@ -6052,7 +6052,7 @@
         </w:tc>
         <w:tc>
           <w:tcPr>
-            <w:tcW w:w="923" w:type="dxa"/>
+            <w:tcW w:w="945" w:type="dxa"/>
             <w:tcBorders>
               <w:top w:val="single" w:sz="4" w:space="0" w:color="9BC2E6"/>
               <w:left w:val="single" w:sz="4" w:space="0" w:color="9BC2E6"/>
@@ -6096,7 +6096,7 @@
         </w:tc>
         <w:tc>
           <w:tcPr>
-            <w:tcW w:w="946" w:type="dxa"/>
+            <w:tcW w:w="968" w:type="dxa"/>
             <w:tcBorders>
               <w:top w:val="single" w:sz="4" w:space="0" w:color="9BC2E6"/>
               <w:left w:val="single" w:sz="4" w:space="0" w:color="9BC2E6"/>
@@ -6140,7 +6140,7 @@
         </w:tc>
         <w:tc>
           <w:tcPr>
-            <w:tcW w:w="1817" w:type="dxa"/>
+            <w:tcW w:w="1861" w:type="dxa"/>
             <w:tcBorders>
               <w:top w:val="single" w:sz="4" w:space="0" w:color="9BC2E6"/>
               <w:left w:val="single" w:sz="4" w:space="0" w:color="9BC2E6"/>
@@ -6174,7 +6174,7 @@
         </w:tc>
         <w:tc>
           <w:tcPr>
-            <w:tcW w:w="1735" w:type="dxa"/>
+            <w:tcW w:w="1778" w:type="dxa"/>
             <w:tcBorders>
               <w:top w:val="single" w:sz="4" w:space="0" w:color="9BC2E6"/>
               <w:left w:val="single" w:sz="4" w:space="0" w:color="9BC2E6"/>
@@ -6202,13 +6202,13 @@
                 <w:color w:val="000000"/>
                 <w:lang w:eastAsia="en-IN"/>
               </w:rPr>
-              <w:t>3.65E-10</w:t>
-            </w:r>
-          </w:p>
-        </w:tc>
-        <w:tc>
-          <w:tcPr>
-            <w:tcW w:w="1329" w:type="dxa"/>
+              <w:t>4.37E-10</w:t>
+            </w:r>
+          </w:p>
+        </w:tc>
+        <w:tc>
+          <w:tcPr>
+            <w:tcW w:w="1361" w:type="dxa"/>
             <w:tcBorders>
               <w:top w:val="single" w:sz="4" w:space="0" w:color="9BC2E6"/>
               <w:left w:val="single" w:sz="4" w:space="0" w:color="9BC2E6"/>
@@ -6236,13 +6236,13 @@
                 <w:color w:val="000000"/>
                 <w:lang w:eastAsia="en-IN"/>
               </w:rPr>
-              <w:t>4.14E-10</w:t>
-            </w:r>
-          </w:p>
-        </w:tc>
-        <w:tc>
-          <w:tcPr>
-            <w:tcW w:w="1898" w:type="dxa"/>
+              <w:t>4.37E-10</w:t>
+            </w:r>
+          </w:p>
+        </w:tc>
+        <w:tc>
+          <w:tcPr>
+            <w:tcW w:w="1945" w:type="dxa"/>
             <w:tcBorders>
               <w:top w:val="single" w:sz="4" w:space="0" w:color="9BC2E6"/>
               <w:left w:val="single" w:sz="4" w:space="0" w:color="9BC2E6"/>
@@ -6277,18 +6277,18 @@
       </w:tr>
       <w:tr>
         <w:trPr>
-          <w:trHeight w:val="333"/>
+          <w:trHeight w:val="314"/>
         </w:trPr>
         <w:tc>
           <w:tcPr>
-            <w:tcW w:w="825" w:type="dxa"/>
-            <w:tcBorders>
-              <w:top w:val="single" w:sz="4" w:space="0" w:color="9BC2E6"/>
-              <w:left w:val="single" w:sz="4" w:space="0" w:color="9BC2E6"/>
-              <w:bottom w:val="single" w:sz="4" w:space="0" w:color="9BC2E6"/>
-              <w:right w:val="single" w:sz="4" w:space="0" w:color="9BC2E6"/>
-            </w:tcBorders>
-            <w:shd w:val="clear" w:color="BDD7EE" w:fill="BDD7EE"/>
+            <w:tcW w:w="844" w:type="dxa"/>
+            <w:tcBorders>
+              <w:top w:val="single" w:sz="4" w:space="0" w:color="9BC2E6"/>
+              <w:left w:val="single" w:sz="4" w:space="0" w:color="9BC2E6"/>
+              <w:bottom w:val="single" w:sz="4" w:space="0" w:color="9BC2E6"/>
+              <w:right w:val="single" w:sz="4" w:space="0" w:color="9BC2E6"/>
+            </w:tcBorders>
+            <w:shd w:val="clear" w:color="000000" w:fill="FFFF00"/>
             <w:noWrap/>
             <w:vAlign w:val="center"/>
             <w:hideMark/>
@@ -6315,14 +6315,14 @@
         </w:tc>
         <w:tc>
           <w:tcPr>
-            <w:tcW w:w="933" w:type="dxa"/>
-            <w:tcBorders>
-              <w:top w:val="single" w:sz="4" w:space="0" w:color="9BC2E6"/>
-              <w:left w:val="single" w:sz="4" w:space="0" w:color="9BC2E6"/>
-              <w:bottom w:val="single" w:sz="4" w:space="0" w:color="9BC2E6"/>
-              <w:right w:val="single" w:sz="4" w:space="0" w:color="9BC2E6"/>
-            </w:tcBorders>
-            <w:shd w:val="clear" w:color="BDD7EE" w:fill="BDD7EE"/>
+            <w:tcW w:w="955" w:type="dxa"/>
+            <w:tcBorders>
+              <w:top w:val="single" w:sz="4" w:space="0" w:color="9BC2E6"/>
+              <w:left w:val="single" w:sz="4" w:space="0" w:color="9BC2E6"/>
+              <w:bottom w:val="single" w:sz="4" w:space="0" w:color="9BC2E6"/>
+              <w:right w:val="single" w:sz="4" w:space="0" w:color="9BC2E6"/>
+            </w:tcBorders>
+            <w:shd w:val="clear" w:color="000000" w:fill="FFFF00"/>
             <w:noWrap/>
             <w:vAlign w:val="center"/>
             <w:hideMark/>
@@ -6359,14 +6359,14 @@
         </w:tc>
         <w:tc>
           <w:tcPr>
-            <w:tcW w:w="923" w:type="dxa"/>
-            <w:tcBorders>
-              <w:top w:val="single" w:sz="4" w:space="0" w:color="9BC2E6"/>
-              <w:left w:val="single" w:sz="4" w:space="0" w:color="9BC2E6"/>
-              <w:bottom w:val="single" w:sz="4" w:space="0" w:color="9BC2E6"/>
-              <w:right w:val="single" w:sz="4" w:space="0" w:color="9BC2E6"/>
-            </w:tcBorders>
-            <w:shd w:val="clear" w:color="BDD7EE" w:fill="BDD7EE"/>
+            <w:tcW w:w="945" w:type="dxa"/>
+            <w:tcBorders>
+              <w:top w:val="single" w:sz="4" w:space="0" w:color="9BC2E6"/>
+              <w:left w:val="single" w:sz="4" w:space="0" w:color="9BC2E6"/>
+              <w:bottom w:val="single" w:sz="4" w:space="0" w:color="9BC2E6"/>
+              <w:right w:val="single" w:sz="4" w:space="0" w:color="9BC2E6"/>
+            </w:tcBorders>
+            <w:shd w:val="clear" w:color="000000" w:fill="FFFF00"/>
             <w:noWrap/>
             <w:vAlign w:val="center"/>
             <w:hideMark/>
@@ -6403,14 +6403,14 @@
         </w:tc>
         <w:tc>
           <w:tcPr>
-            <w:tcW w:w="946" w:type="dxa"/>
-            <w:tcBorders>
-              <w:top w:val="single" w:sz="4" w:space="0" w:color="9BC2E6"/>
-              <w:left w:val="single" w:sz="4" w:space="0" w:color="9BC2E6"/>
-              <w:bottom w:val="single" w:sz="4" w:space="0" w:color="9BC2E6"/>
-              <w:right w:val="single" w:sz="4" w:space="0" w:color="9BC2E6"/>
-            </w:tcBorders>
-            <w:shd w:val="clear" w:color="BDD7EE" w:fill="BDD7EE"/>
+            <w:tcW w:w="968" w:type="dxa"/>
+            <w:tcBorders>
+              <w:top w:val="single" w:sz="4" w:space="0" w:color="9BC2E6"/>
+              <w:left w:val="single" w:sz="4" w:space="0" w:color="9BC2E6"/>
+              <w:bottom w:val="single" w:sz="4" w:space="0" w:color="9BC2E6"/>
+              <w:right w:val="single" w:sz="4" w:space="0" w:color="9BC2E6"/>
+            </w:tcBorders>
+            <w:shd w:val="clear" w:color="000000" w:fill="FFFF00"/>
             <w:noWrap/>
             <w:vAlign w:val="center"/>
             <w:hideMark/>
@@ -6447,116 +6447,116 @@
         </w:tc>
         <w:tc>
           <w:tcPr>
-            <w:tcW w:w="1817" w:type="dxa"/>
-            <w:tcBorders>
-              <w:top w:val="single" w:sz="4" w:space="0" w:color="9BC2E6"/>
-              <w:left w:val="single" w:sz="4" w:space="0" w:color="9BC2E6"/>
-              <w:bottom w:val="single" w:sz="4" w:space="0" w:color="9BC2E6"/>
-              <w:right w:val="single" w:sz="4" w:space="0" w:color="9BC2E6"/>
-            </w:tcBorders>
-            <w:shd w:val="clear" w:color="BDD7EE" w:fill="BDD7EE"/>
-            <w:noWrap/>
-            <w:vAlign w:val="center"/>
-            <w:hideMark/>
-          </w:tcPr>
-          <w:p>
-            <w:pPr>
-              <w:spacing w:after="0" w:line="240" w:lineRule="auto"/>
-              <w:jc w:val="center"/>
-              <w:rPr>
-                <w:rFonts w:ascii="Calibri" w:eastAsia="Times New Roman" w:hAnsi="Calibri" w:cs="Calibri"/>
-                <w:color w:val="000000"/>
-                <w:lang w:eastAsia="en-IN"/>
-              </w:rPr>
-            </w:pPr>
-            <w:r>
-              <w:rPr>
-                <w:rFonts w:ascii="Calibri" w:eastAsia="Times New Roman" w:hAnsi="Calibri" w:cs="Calibri"/>
-                <w:color w:val="000000"/>
-                <w:lang w:eastAsia="en-IN"/>
-              </w:rPr>
-              <w:t>3.96E-10</w:t>
-            </w:r>
-          </w:p>
-        </w:tc>
-        <w:tc>
-          <w:tcPr>
-            <w:tcW w:w="1735" w:type="dxa"/>
-            <w:tcBorders>
-              <w:top w:val="single" w:sz="4" w:space="0" w:color="9BC2E6"/>
-              <w:left w:val="single" w:sz="4" w:space="0" w:color="9BC2E6"/>
-              <w:bottom w:val="single" w:sz="4" w:space="0" w:color="9BC2E6"/>
-              <w:right w:val="single" w:sz="4" w:space="0" w:color="9BC2E6"/>
-            </w:tcBorders>
-            <w:shd w:val="clear" w:color="BDD7EE" w:fill="BDD7EE"/>
-            <w:noWrap/>
-            <w:vAlign w:val="center"/>
-            <w:hideMark/>
-          </w:tcPr>
-          <w:p>
-            <w:pPr>
-              <w:spacing w:after="0" w:line="240" w:lineRule="auto"/>
-              <w:jc w:val="center"/>
-              <w:rPr>
-                <w:rFonts w:ascii="Calibri" w:eastAsia="Times New Roman" w:hAnsi="Calibri" w:cs="Calibri"/>
-                <w:color w:val="000000"/>
-                <w:lang w:eastAsia="en-IN"/>
-              </w:rPr>
-            </w:pPr>
-            <w:r>
-              <w:rPr>
-                <w:rFonts w:ascii="Calibri" w:eastAsia="Times New Roman" w:hAnsi="Calibri" w:cs="Calibri"/>
-                <w:color w:val="000000"/>
-                <w:lang w:eastAsia="en-IN"/>
-              </w:rPr>
-              <w:t>3.53E-10</w:t>
-            </w:r>
-          </w:p>
-        </w:tc>
-        <w:tc>
-          <w:tcPr>
-            <w:tcW w:w="1329" w:type="dxa"/>
-            <w:tcBorders>
-              <w:top w:val="single" w:sz="4" w:space="0" w:color="9BC2E6"/>
-              <w:left w:val="single" w:sz="4" w:space="0" w:color="9BC2E6"/>
-              <w:bottom w:val="single" w:sz="4" w:space="0" w:color="9BC2E6"/>
-              <w:right w:val="single" w:sz="4" w:space="0" w:color="9BC2E6"/>
-            </w:tcBorders>
-            <w:shd w:val="clear" w:color="BDD7EE" w:fill="BDD7EE"/>
-            <w:noWrap/>
-            <w:vAlign w:val="center"/>
-            <w:hideMark/>
-          </w:tcPr>
-          <w:p>
-            <w:pPr>
-              <w:spacing w:after="0" w:line="240" w:lineRule="auto"/>
-              <w:jc w:val="center"/>
-              <w:rPr>
-                <w:rFonts w:ascii="Calibri" w:eastAsia="Times New Roman" w:hAnsi="Calibri" w:cs="Calibri"/>
-                <w:color w:val="000000"/>
-                <w:lang w:eastAsia="en-IN"/>
-              </w:rPr>
-            </w:pPr>
-            <w:r>
-              <w:rPr>
-                <w:rFonts w:ascii="Calibri" w:eastAsia="Times New Roman" w:hAnsi="Calibri" w:cs="Calibri"/>
-                <w:color w:val="000000"/>
-                <w:lang w:eastAsia="en-IN"/>
-              </w:rPr>
-              <w:t>3.96E-10</w:t>
-            </w:r>
-          </w:p>
-        </w:tc>
-        <w:tc>
-          <w:tcPr>
-            <w:tcW w:w="1898" w:type="dxa"/>
-            <w:tcBorders>
-              <w:top w:val="single" w:sz="4" w:space="0" w:color="9BC2E6"/>
-              <w:left w:val="single" w:sz="4" w:space="0" w:color="9BC2E6"/>
-              <w:bottom w:val="single" w:sz="4" w:space="0" w:color="9BC2E6"/>
-              <w:right w:val="single" w:sz="4" w:space="0" w:color="9BC2E6"/>
-            </w:tcBorders>
-            <w:shd w:val="clear" w:color="BDD7EE" w:fill="BDD7EE"/>
+            <w:tcW w:w="1861" w:type="dxa"/>
+            <w:tcBorders>
+              <w:top w:val="single" w:sz="4" w:space="0" w:color="9BC2E6"/>
+              <w:left w:val="single" w:sz="4" w:space="0" w:color="9BC2E6"/>
+              <w:bottom w:val="single" w:sz="4" w:space="0" w:color="9BC2E6"/>
+              <w:right w:val="single" w:sz="4" w:space="0" w:color="9BC2E6"/>
+            </w:tcBorders>
+            <w:shd w:val="clear" w:color="000000" w:fill="FFFF00"/>
+            <w:noWrap/>
+            <w:vAlign w:val="center"/>
+            <w:hideMark/>
+          </w:tcPr>
+          <w:p>
+            <w:pPr>
+              <w:spacing w:after="0" w:line="240" w:lineRule="auto"/>
+              <w:jc w:val="center"/>
+              <w:rPr>
+                <w:rFonts w:ascii="Calibri" w:eastAsia="Times New Roman" w:hAnsi="Calibri" w:cs="Calibri"/>
+                <w:color w:val="000000"/>
+                <w:lang w:eastAsia="en-IN"/>
+              </w:rPr>
+            </w:pPr>
+            <w:r>
+              <w:rPr>
+                <w:rFonts w:ascii="Calibri" w:eastAsia="Times New Roman" w:hAnsi="Calibri" w:cs="Calibri"/>
+                <w:color w:val="000000"/>
+                <w:lang w:eastAsia="en-IN"/>
+              </w:rPr>
+              <w:t>3.77E-10</w:t>
+            </w:r>
+          </w:p>
+        </w:tc>
+        <w:tc>
+          <w:tcPr>
+            <w:tcW w:w="1778" w:type="dxa"/>
+            <w:tcBorders>
+              <w:top w:val="single" w:sz="4" w:space="0" w:color="9BC2E6"/>
+              <w:left w:val="single" w:sz="4" w:space="0" w:color="9BC2E6"/>
+              <w:bottom w:val="single" w:sz="4" w:space="0" w:color="9BC2E6"/>
+              <w:right w:val="single" w:sz="4" w:space="0" w:color="9BC2E6"/>
+            </w:tcBorders>
+            <w:shd w:val="clear" w:color="000000" w:fill="FFFF00"/>
+            <w:noWrap/>
+            <w:vAlign w:val="center"/>
+            <w:hideMark/>
+          </w:tcPr>
+          <w:p>
+            <w:pPr>
+              <w:spacing w:after="0" w:line="240" w:lineRule="auto"/>
+              <w:jc w:val="center"/>
+              <w:rPr>
+                <w:rFonts w:ascii="Calibri" w:eastAsia="Times New Roman" w:hAnsi="Calibri" w:cs="Calibri"/>
+                <w:color w:val="000000"/>
+                <w:lang w:eastAsia="en-IN"/>
+              </w:rPr>
+            </w:pPr>
+            <w:r>
+              <w:rPr>
+                <w:rFonts w:ascii="Calibri" w:eastAsia="Times New Roman" w:hAnsi="Calibri" w:cs="Calibri"/>
+                <w:color w:val="000000"/>
+                <w:lang w:eastAsia="en-IN"/>
+              </w:rPr>
+              <w:t>3.86E-10</w:t>
+            </w:r>
+          </w:p>
+        </w:tc>
+        <w:tc>
+          <w:tcPr>
+            <w:tcW w:w="1361" w:type="dxa"/>
+            <w:tcBorders>
+              <w:top w:val="single" w:sz="4" w:space="0" w:color="9BC2E6"/>
+              <w:left w:val="single" w:sz="4" w:space="0" w:color="9BC2E6"/>
+              <w:bottom w:val="single" w:sz="4" w:space="0" w:color="9BC2E6"/>
+              <w:right w:val="single" w:sz="4" w:space="0" w:color="9BC2E6"/>
+            </w:tcBorders>
+            <w:shd w:val="clear" w:color="000000" w:fill="FFFF00"/>
+            <w:noWrap/>
+            <w:vAlign w:val="center"/>
+            <w:hideMark/>
+          </w:tcPr>
+          <w:p>
+            <w:pPr>
+              <w:spacing w:after="0" w:line="240" w:lineRule="auto"/>
+              <w:jc w:val="center"/>
+              <w:rPr>
+                <w:rFonts w:ascii="Calibri" w:eastAsia="Times New Roman" w:hAnsi="Calibri" w:cs="Calibri"/>
+                <w:color w:val="000000"/>
+                <w:lang w:eastAsia="en-IN"/>
+              </w:rPr>
+            </w:pPr>
+            <w:r>
+              <w:rPr>
+                <w:rFonts w:ascii="Calibri" w:eastAsia="Times New Roman" w:hAnsi="Calibri" w:cs="Calibri"/>
+                <w:color w:val="000000"/>
+                <w:lang w:eastAsia="en-IN"/>
+              </w:rPr>
+              <w:t>3.86E-10</w:t>
+            </w:r>
+          </w:p>
+        </w:tc>
+        <w:tc>
+          <w:tcPr>
+            <w:tcW w:w="1945" w:type="dxa"/>
+            <w:tcBorders>
+              <w:top w:val="single" w:sz="4" w:space="0" w:color="9BC2E6"/>
+              <w:left w:val="single" w:sz="4" w:space="0" w:color="9BC2E6"/>
+              <w:bottom w:val="single" w:sz="4" w:space="0" w:color="9BC2E6"/>
+              <w:right w:val="single" w:sz="4" w:space="0" w:color="9BC2E6"/>
+            </w:tcBorders>
+            <w:shd w:val="clear" w:color="000000" w:fill="FFFF00"/>
             <w:noWrap/>
             <w:vAlign w:val="center"/>
             <w:hideMark/>
@@ -6584,11 +6584,11 @@
       </w:tr>
       <w:tr>
         <w:trPr>
-          <w:trHeight w:val="333"/>
+          <w:trHeight w:val="314"/>
         </w:trPr>
         <w:tc>
           <w:tcPr>
-            <w:tcW w:w="825" w:type="dxa"/>
+            <w:tcW w:w="844" w:type="dxa"/>
             <w:tcBorders>
               <w:top w:val="single" w:sz="4" w:space="0" w:color="9BC2E6"/>
               <w:left w:val="single" w:sz="4" w:space="0" w:color="9BC2E6"/>
@@ -6622,7 +6622,7 @@
         </w:tc>
         <w:tc>
           <w:tcPr>
-            <w:tcW w:w="933" w:type="dxa"/>
+            <w:tcW w:w="955" w:type="dxa"/>
             <w:tcBorders>
               <w:top w:val="single" w:sz="4" w:space="0" w:color="9BC2E6"/>
               <w:left w:val="single" w:sz="4" w:space="0" w:color="9BC2E6"/>
@@ -6666,7 +6666,7 @@
         </w:tc>
         <w:tc>
           <w:tcPr>
-            <w:tcW w:w="923" w:type="dxa"/>
+            <w:tcW w:w="945" w:type="dxa"/>
             <w:tcBorders>
               <w:top w:val="single" w:sz="4" w:space="0" w:color="9BC2E6"/>
               <w:left w:val="single" w:sz="4" w:space="0" w:color="9BC2E6"/>
@@ -6710,7 +6710,7 @@
         </w:tc>
         <w:tc>
           <w:tcPr>
-            <w:tcW w:w="946" w:type="dxa"/>
+            <w:tcW w:w="968" w:type="dxa"/>
             <w:tcBorders>
               <w:top w:val="single" w:sz="4" w:space="0" w:color="9BC2E6"/>
               <w:left w:val="single" w:sz="4" w:space="0" w:color="9BC2E6"/>
@@ -6754,7 +6754,7 @@
         </w:tc>
         <w:tc>
           <w:tcPr>
-            <w:tcW w:w="1817" w:type="dxa"/>
+            <w:tcW w:w="1861" w:type="dxa"/>
             <w:tcBorders>
               <w:top w:val="single" w:sz="4" w:space="0" w:color="9BC2E6"/>
               <w:left w:val="single" w:sz="4" w:space="0" w:color="9BC2E6"/>
@@ -6782,13 +6782,13 @@
                 <w:color w:val="000000"/>
                 <w:lang w:eastAsia="en-IN"/>
               </w:rPr>
-              <w:t>6.12E-10</w:t>
-            </w:r>
-          </w:p>
-        </w:tc>
-        <w:tc>
-          <w:tcPr>
-            <w:tcW w:w="1735" w:type="dxa"/>
+              <w:t>6.34E-10</w:t>
+            </w:r>
+          </w:p>
+        </w:tc>
+        <w:tc>
+          <w:tcPr>
+            <w:tcW w:w="1778" w:type="dxa"/>
             <w:tcBorders>
               <w:top w:val="single" w:sz="4" w:space="0" w:color="9BC2E6"/>
               <w:left w:val="single" w:sz="4" w:space="0" w:color="9BC2E6"/>
@@ -6816,13 +6816,13 @@
                 <w:color w:val="000000"/>
                 <w:lang w:eastAsia="en-IN"/>
               </w:rPr>
-              <w:t>5.18E-10</w:t>
-            </w:r>
-          </w:p>
-        </w:tc>
-        <w:tc>
-          <w:tcPr>
-            <w:tcW w:w="1329" w:type="dxa"/>
+              <w:t>7.11E-10</w:t>
+            </w:r>
+          </w:p>
+        </w:tc>
+        <w:tc>
+          <w:tcPr>
+            <w:tcW w:w="1361" w:type="dxa"/>
             <w:tcBorders>
               <w:top w:val="single" w:sz="4" w:space="0" w:color="9BC2E6"/>
               <w:left w:val="single" w:sz="4" w:space="0" w:color="9BC2E6"/>
@@ -6850,13 +6850,13 @@
                 <w:color w:val="000000"/>
                 <w:lang w:eastAsia="en-IN"/>
               </w:rPr>
-              <w:t>6.12E-10</w:t>
-            </w:r>
-          </w:p>
-        </w:tc>
-        <w:tc>
-          <w:tcPr>
-            <w:tcW w:w="1898" w:type="dxa"/>
+              <w:t>7.11E-10</w:t>
+            </w:r>
+          </w:p>
+        </w:tc>
+        <w:tc>
+          <w:tcPr>
+            <w:tcW w:w="1945" w:type="dxa"/>
             <w:tcBorders>
               <w:top w:val="single" w:sz="4" w:space="0" w:color="9BC2E6"/>
               <w:left w:val="single" w:sz="4" w:space="0" w:color="9BC2E6"/>
@@ -6891,11 +6891,11 @@
       </w:tr>
       <w:tr>
         <w:trPr>
-          <w:trHeight w:val="333"/>
+          <w:trHeight w:val="314"/>
         </w:trPr>
         <w:tc>
           <w:tcPr>
-            <w:tcW w:w="825" w:type="dxa"/>
+            <w:tcW w:w="844" w:type="dxa"/>
             <w:tcBorders>
               <w:top w:val="single" w:sz="4" w:space="0" w:color="9BC2E6"/>
               <w:left w:val="single" w:sz="4" w:space="0" w:color="9BC2E6"/>
@@ -6929,7 +6929,7 @@
         </w:tc>
         <w:tc>
           <w:tcPr>
-            <w:tcW w:w="933" w:type="dxa"/>
+            <w:tcW w:w="955" w:type="dxa"/>
             <w:tcBorders>
               <w:top w:val="single" w:sz="4" w:space="0" w:color="9BC2E6"/>
               <w:left w:val="single" w:sz="4" w:space="0" w:color="9BC2E6"/>
@@ -6973,7 +6973,7 @@
         </w:tc>
         <w:tc>
           <w:tcPr>
-            <w:tcW w:w="923" w:type="dxa"/>
+            <w:tcW w:w="945" w:type="dxa"/>
             <w:tcBorders>
               <w:top w:val="single" w:sz="4" w:space="0" w:color="9BC2E6"/>
               <w:left w:val="single" w:sz="4" w:space="0" w:color="9BC2E6"/>
@@ -7017,7 +7017,7 @@
         </w:tc>
         <w:tc>
           <w:tcPr>
-            <w:tcW w:w="946" w:type="dxa"/>
+            <w:tcW w:w="968" w:type="dxa"/>
             <w:tcBorders>
               <w:top w:val="single" w:sz="4" w:space="0" w:color="9BC2E6"/>
               <w:left w:val="single" w:sz="4" w:space="0" w:color="9BC2E6"/>
@@ -7061,7 +7061,7 @@
         </w:tc>
         <w:tc>
           <w:tcPr>
-            <w:tcW w:w="1817" w:type="dxa"/>
+            <w:tcW w:w="1861" w:type="dxa"/>
             <w:tcBorders>
               <w:top w:val="single" w:sz="4" w:space="0" w:color="9BC2E6"/>
               <w:left w:val="single" w:sz="4" w:space="0" w:color="9BC2E6"/>
@@ -7089,13 +7089,13 @@
                 <w:color w:val="000000"/>
                 <w:lang w:eastAsia="en-IN"/>
               </w:rPr>
-              <w:t>4.77E-10</w:t>
-            </w:r>
-          </w:p>
-        </w:tc>
-        <w:tc>
-          <w:tcPr>
-            <w:tcW w:w="1735" w:type="dxa"/>
+              <w:t>4.44E-10</w:t>
+            </w:r>
+          </w:p>
+        </w:tc>
+        <w:tc>
+          <w:tcPr>
+            <w:tcW w:w="1778" w:type="dxa"/>
             <w:tcBorders>
               <w:top w:val="single" w:sz="4" w:space="0" w:color="9BC2E6"/>
               <w:left w:val="single" w:sz="4" w:space="0" w:color="9BC2E6"/>
@@ -7123,13 +7123,13 @@
                 <w:color w:val="000000"/>
                 <w:lang w:eastAsia="en-IN"/>
               </w:rPr>
-              <w:t>4.11E-10</w:t>
-            </w:r>
-          </w:p>
-        </w:tc>
-        <w:tc>
-          <w:tcPr>
-            <w:tcW w:w="1329" w:type="dxa"/>
+              <w:t>4.76E-10</w:t>
+            </w:r>
+          </w:p>
+        </w:tc>
+        <w:tc>
+          <w:tcPr>
+            <w:tcW w:w="1361" w:type="dxa"/>
             <w:tcBorders>
               <w:top w:val="single" w:sz="4" w:space="0" w:color="9BC2E6"/>
               <w:left w:val="single" w:sz="4" w:space="0" w:color="9BC2E6"/>
@@ -7157,13 +7157,13 @@
                 <w:color w:val="000000"/>
                 <w:lang w:eastAsia="en-IN"/>
               </w:rPr>
-              <w:t>4.77E-10</w:t>
-            </w:r>
-          </w:p>
-        </w:tc>
-        <w:tc>
-          <w:tcPr>
-            <w:tcW w:w="1898" w:type="dxa"/>
+              <w:t>4.76E-10</w:t>
+            </w:r>
+          </w:p>
+        </w:tc>
+        <w:tc>
+          <w:tcPr>
+            <w:tcW w:w="1945" w:type="dxa"/>
             <w:tcBorders>
               <w:top w:val="single" w:sz="4" w:space="0" w:color="9BC2E6"/>
               <w:left w:val="single" w:sz="4" w:space="0" w:color="9BC2E6"/>
@@ -7198,11 +7198,11 @@
       </w:tr>
       <w:tr>
         <w:trPr>
-          <w:trHeight w:val="333"/>
+          <w:trHeight w:val="314"/>
         </w:trPr>
         <w:tc>
           <w:tcPr>
-            <w:tcW w:w="825" w:type="dxa"/>
+            <w:tcW w:w="844" w:type="dxa"/>
             <w:tcBorders>
               <w:top w:val="single" w:sz="4" w:space="0" w:color="9BC2E6"/>
               <w:left w:val="single" w:sz="4" w:space="0" w:color="9BC2E6"/>
@@ -7236,7 +7236,7 @@
         </w:tc>
         <w:tc>
           <w:tcPr>
-            <w:tcW w:w="933" w:type="dxa"/>
+            <w:tcW w:w="955" w:type="dxa"/>
             <w:tcBorders>
               <w:top w:val="single" w:sz="4" w:space="0" w:color="9BC2E6"/>
               <w:left w:val="single" w:sz="4" w:space="0" w:color="9BC2E6"/>
@@ -7280,7 +7280,7 @@
         </w:tc>
         <w:tc>
           <w:tcPr>
-            <w:tcW w:w="923" w:type="dxa"/>
+            <w:tcW w:w="945" w:type="dxa"/>
             <w:tcBorders>
               <w:top w:val="single" w:sz="4" w:space="0" w:color="9BC2E6"/>
               <w:left w:val="single" w:sz="4" w:space="0" w:color="9BC2E6"/>
@@ -7324,7 +7324,7 @@
         </w:tc>
         <w:tc>
           <w:tcPr>
-            <w:tcW w:w="946" w:type="dxa"/>
+            <w:tcW w:w="968" w:type="dxa"/>
             <w:tcBorders>
               <w:top w:val="single" w:sz="4" w:space="0" w:color="9BC2E6"/>
               <w:left w:val="single" w:sz="4" w:space="0" w:color="9BC2E6"/>
@@ -7368,7 +7368,7 @@
         </w:tc>
         <w:tc>
           <w:tcPr>
-            <w:tcW w:w="1817" w:type="dxa"/>
+            <w:tcW w:w="1861" w:type="dxa"/>
             <w:tcBorders>
               <w:top w:val="single" w:sz="4" w:space="0" w:color="9BC2E6"/>
               <w:left w:val="single" w:sz="4" w:space="0" w:color="9BC2E6"/>
@@ -7396,13 +7396,13 @@
                 <w:color w:val="000000"/>
                 <w:lang w:eastAsia="en-IN"/>
               </w:rPr>
-              <w:t>4.45E-10</w:t>
-            </w:r>
-          </w:p>
-        </w:tc>
-        <w:tc>
-          <w:tcPr>
-            <w:tcW w:w="1735" w:type="dxa"/>
+              <w:t>3.87E-10</w:t>
+            </w:r>
+          </w:p>
+        </w:tc>
+        <w:tc>
+          <w:tcPr>
+            <w:tcW w:w="1778" w:type="dxa"/>
             <w:tcBorders>
               <w:top w:val="single" w:sz="4" w:space="0" w:color="9BC2E6"/>
               <w:left w:val="single" w:sz="4" w:space="0" w:color="9BC2E6"/>
@@ -7430,13 +7430,13 @@
                 <w:color w:val="000000"/>
                 <w:lang w:eastAsia="en-IN"/>
               </w:rPr>
-              <w:t>3.86E-10</w:t>
-            </w:r>
-          </w:p>
-        </w:tc>
-        <w:tc>
-          <w:tcPr>
-            <w:tcW w:w="1329" w:type="dxa"/>
+              <w:t>4.06E-10</w:t>
+            </w:r>
+          </w:p>
+        </w:tc>
+        <w:tc>
+          <w:tcPr>
+            <w:tcW w:w="1361" w:type="dxa"/>
             <w:tcBorders>
               <w:top w:val="single" w:sz="4" w:space="0" w:color="9BC2E6"/>
               <w:left w:val="single" w:sz="4" w:space="0" w:color="9BC2E6"/>
@@ -7464,13 +7464,13 @@
                 <w:color w:val="000000"/>
                 <w:lang w:eastAsia="en-IN"/>
               </w:rPr>
-              <w:t>4.45E-10</w:t>
-            </w:r>
-          </w:p>
-        </w:tc>
-        <w:tc>
-          <w:tcPr>
-            <w:tcW w:w="1898" w:type="dxa"/>
+              <w:t>4.06E-10</w:t>
+            </w:r>
+          </w:p>
+        </w:tc>
+        <w:tc>
+          <w:tcPr>
+            <w:tcW w:w="1945" w:type="dxa"/>
             <w:tcBorders>
               <w:top w:val="single" w:sz="4" w:space="0" w:color="9BC2E6"/>
               <w:left w:val="single" w:sz="4" w:space="0" w:color="9BC2E6"/>
@@ -7505,11 +7505,11 @@
       </w:tr>
       <w:tr>
         <w:trPr>
-          <w:trHeight w:val="333"/>
+          <w:trHeight w:val="314"/>
         </w:trPr>
         <w:tc>
           <w:tcPr>
-            <w:tcW w:w="825" w:type="dxa"/>
+            <w:tcW w:w="844" w:type="dxa"/>
             <w:tcBorders>
               <w:top w:val="single" w:sz="4" w:space="0" w:color="9BC2E6"/>
               <w:left w:val="single" w:sz="4" w:space="0" w:color="9BC2E6"/>
@@ -7543,7 +7543,7 @@
         </w:tc>
         <w:tc>
           <w:tcPr>
-            <w:tcW w:w="933" w:type="dxa"/>
+            <w:tcW w:w="955" w:type="dxa"/>
             <w:tcBorders>
               <w:top w:val="single" w:sz="4" w:space="0" w:color="9BC2E6"/>
               <w:left w:val="single" w:sz="4" w:space="0" w:color="9BC2E6"/>
@@ -7587,7 +7587,7 @@
         </w:tc>
         <w:tc>
           <w:tcPr>
-            <w:tcW w:w="923" w:type="dxa"/>
+            <w:tcW w:w="945" w:type="dxa"/>
             <w:tcBorders>
               <w:top w:val="single" w:sz="4" w:space="0" w:color="9BC2E6"/>
               <w:left w:val="single" w:sz="4" w:space="0" w:color="9BC2E6"/>
@@ -7631,7 +7631,7 @@
         </w:tc>
         <w:tc>
           <w:tcPr>
-            <w:tcW w:w="946" w:type="dxa"/>
+            <w:tcW w:w="968" w:type="dxa"/>
             <w:tcBorders>
               <w:top w:val="single" w:sz="4" w:space="0" w:color="9BC2E6"/>
               <w:left w:val="single" w:sz="4" w:space="0" w:color="9BC2E6"/>
@@ -7675,7 +7675,7 @@
         </w:tc>
         <w:tc>
           <w:tcPr>
-            <w:tcW w:w="1817" w:type="dxa"/>
+            <w:tcW w:w="1861" w:type="dxa"/>
             <w:tcBorders>
               <w:top w:val="single" w:sz="4" w:space="0" w:color="9BC2E6"/>
               <w:left w:val="single" w:sz="4" w:space="0" w:color="9BC2E6"/>
@@ -7703,13 +7703,13 @@
                 <w:color w:val="000000"/>
                 <w:lang w:eastAsia="en-IN"/>
               </w:rPr>
-              <w:t>4.20E-10</w:t>
-            </w:r>
-          </w:p>
-        </w:tc>
-        <w:tc>
-          <w:tcPr>
-            <w:tcW w:w="1735" w:type="dxa"/>
+              <w:t>5.12E-10</w:t>
+            </w:r>
+          </w:p>
+        </w:tc>
+        <w:tc>
+          <w:tcPr>
+            <w:tcW w:w="1778" w:type="dxa"/>
             <w:tcBorders>
               <w:top w:val="single" w:sz="4" w:space="0" w:color="9BC2E6"/>
               <w:left w:val="single" w:sz="4" w:space="0" w:color="9BC2E6"/>
@@ -7737,13 +7737,13 @@
                 <w:color w:val="000000"/>
                 <w:lang w:eastAsia="en-IN"/>
               </w:rPr>
-              <w:t>3.76E-10</w:t>
-            </w:r>
-          </w:p>
-        </w:tc>
-        <w:tc>
-          <w:tcPr>
-            <w:tcW w:w="1329" w:type="dxa"/>
+              <w:t>5.44E-10</w:t>
+            </w:r>
+          </w:p>
+        </w:tc>
+        <w:tc>
+          <w:tcPr>
+            <w:tcW w:w="1361" w:type="dxa"/>
             <w:tcBorders>
               <w:top w:val="single" w:sz="4" w:space="0" w:color="9BC2E6"/>
               <w:left w:val="single" w:sz="4" w:space="0" w:color="9BC2E6"/>
@@ -7771,13 +7771,13 @@
                 <w:color w:val="000000"/>
                 <w:lang w:eastAsia="en-IN"/>
               </w:rPr>
-              <w:t>4.20E-10</w:t>
-            </w:r>
-          </w:p>
-        </w:tc>
-        <w:tc>
-          <w:tcPr>
-            <w:tcW w:w="1898" w:type="dxa"/>
+              <w:t>5.44E-10</w:t>
+            </w:r>
+          </w:p>
+        </w:tc>
+        <w:tc>
+          <w:tcPr>
+            <w:tcW w:w="1945" w:type="dxa"/>
             <w:tcBorders>
               <w:top w:val="single" w:sz="4" w:space="0" w:color="9BC2E6"/>
               <w:left w:val="single" w:sz="4" w:space="0" w:color="9BC2E6"/>
@@ -7812,11 +7812,11 @@
       </w:tr>
       <w:tr>
         <w:trPr>
-          <w:trHeight w:val="333"/>
+          <w:trHeight w:val="314"/>
         </w:trPr>
         <w:tc>
           <w:tcPr>
-            <w:tcW w:w="825" w:type="dxa"/>
+            <w:tcW w:w="844" w:type="dxa"/>
             <w:tcBorders>
               <w:top w:val="single" w:sz="4" w:space="0" w:color="9BC2E6"/>
               <w:left w:val="single" w:sz="4" w:space="0" w:color="9BC2E6"/>
@@ -7850,7 +7850,7 @@
         </w:tc>
         <w:tc>
           <w:tcPr>
-            <w:tcW w:w="933" w:type="dxa"/>
+            <w:tcW w:w="955" w:type="dxa"/>
             <w:tcBorders>
               <w:top w:val="single" w:sz="4" w:space="0" w:color="9BC2E6"/>
               <w:left w:val="single" w:sz="4" w:space="0" w:color="9BC2E6"/>
@@ -7894,7 +7894,7 @@
         </w:tc>
         <w:tc>
           <w:tcPr>
-            <w:tcW w:w="923" w:type="dxa"/>
+            <w:tcW w:w="945" w:type="dxa"/>
             <w:tcBorders>
               <w:top w:val="single" w:sz="4" w:space="0" w:color="9BC2E6"/>
               <w:left w:val="single" w:sz="4" w:space="0" w:color="9BC2E6"/>
@@ -7938,7 +7938,7 @@
         </w:tc>
         <w:tc>
           <w:tcPr>
-            <w:tcW w:w="946" w:type="dxa"/>
+            <w:tcW w:w="968" w:type="dxa"/>
             <w:tcBorders>
               <w:top w:val="single" w:sz="4" w:space="0" w:color="9BC2E6"/>
               <w:left w:val="single" w:sz="4" w:space="0" w:color="9BC2E6"/>
@@ -7982,7 +7982,7 @@
         </w:tc>
         <w:tc>
           <w:tcPr>
-            <w:tcW w:w="1817" w:type="dxa"/>
+            <w:tcW w:w="1861" w:type="dxa"/>
             <w:tcBorders>
               <w:top w:val="single" w:sz="4" w:space="0" w:color="9BC2E6"/>
               <w:left w:val="single" w:sz="4" w:space="0" w:color="9BC2E6"/>
@@ -8010,13 +8010,13 @@
                 <w:color w:val="000000"/>
                 <w:lang w:eastAsia="en-IN"/>
               </w:rPr>
-              <w:t>3.60E-10</w:t>
-            </w:r>
-          </w:p>
-        </w:tc>
-        <w:tc>
-          <w:tcPr>
-            <w:tcW w:w="1735" w:type="dxa"/>
+              <w:t>4.16E-10</w:t>
+            </w:r>
+          </w:p>
+        </w:tc>
+        <w:tc>
+          <w:tcPr>
+            <w:tcW w:w="1778" w:type="dxa"/>
             <w:tcBorders>
               <w:top w:val="single" w:sz="4" w:space="0" w:color="9BC2E6"/>
               <w:left w:val="single" w:sz="4" w:space="0" w:color="9BC2E6"/>
@@ -8044,13 +8044,13 @@
                 <w:color w:val="000000"/>
                 <w:lang w:eastAsia="en-IN"/>
               </w:rPr>
-              <w:t>3.34E-10</w:t>
-            </w:r>
-          </w:p>
-        </w:tc>
-        <w:tc>
-          <w:tcPr>
-            <w:tcW w:w="1329" w:type="dxa"/>
+              <w:t>4.17E-10</w:t>
+            </w:r>
+          </w:p>
+        </w:tc>
+        <w:tc>
+          <w:tcPr>
+            <w:tcW w:w="1361" w:type="dxa"/>
             <w:tcBorders>
               <w:top w:val="single" w:sz="4" w:space="0" w:color="9BC2E6"/>
               <w:left w:val="single" w:sz="4" w:space="0" w:color="9BC2E6"/>
@@ -8078,13 +8078,13 @@
                 <w:color w:val="000000"/>
                 <w:lang w:eastAsia="en-IN"/>
               </w:rPr>
-              <w:t>3.60E-10</w:t>
-            </w:r>
-          </w:p>
-        </w:tc>
-        <w:tc>
-          <w:tcPr>
-            <w:tcW w:w="1898" w:type="dxa"/>
+              <w:t>4.17E-10</w:t>
+            </w:r>
+          </w:p>
+        </w:tc>
+        <w:tc>
+          <w:tcPr>
+            <w:tcW w:w="1945" w:type="dxa"/>
             <w:tcBorders>
               <w:top w:val="single" w:sz="4" w:space="0" w:color="9BC2E6"/>
               <w:left w:val="single" w:sz="4" w:space="0" w:color="9BC2E6"/>
@@ -8119,11 +8119,11 @@
       </w:tr>
       <w:tr>
         <w:trPr>
-          <w:trHeight w:val="333"/>
+          <w:trHeight w:val="314"/>
         </w:trPr>
         <w:tc>
           <w:tcPr>
-            <w:tcW w:w="825" w:type="dxa"/>
+            <w:tcW w:w="844" w:type="dxa"/>
             <w:tcBorders>
               <w:top w:val="single" w:sz="4" w:space="0" w:color="9BC2E6"/>
               <w:left w:val="single" w:sz="4" w:space="0" w:color="9BC2E6"/>
@@ -8157,7 +8157,7 @@
         </w:tc>
         <w:tc>
           <w:tcPr>
-            <w:tcW w:w="933" w:type="dxa"/>
+            <w:tcW w:w="955" w:type="dxa"/>
             <w:tcBorders>
               <w:top w:val="single" w:sz="4" w:space="0" w:color="9BC2E6"/>
               <w:left w:val="single" w:sz="4" w:space="0" w:color="9BC2E6"/>
@@ -8201,7 +8201,7 @@
         </w:tc>
         <w:tc>
           <w:tcPr>
-            <w:tcW w:w="923" w:type="dxa"/>
+            <w:tcW w:w="945" w:type="dxa"/>
             <w:tcBorders>
               <w:top w:val="single" w:sz="4" w:space="0" w:color="9BC2E6"/>
               <w:left w:val="single" w:sz="4" w:space="0" w:color="9BC2E6"/>
@@ -8245,7 +8245,7 @@
         </w:tc>
         <w:tc>
           <w:tcPr>
-            <w:tcW w:w="946" w:type="dxa"/>
+            <w:tcW w:w="968" w:type="dxa"/>
             <w:tcBorders>
               <w:top w:val="single" w:sz="4" w:space="0" w:color="9BC2E6"/>
               <w:left w:val="single" w:sz="4" w:space="0" w:color="9BC2E6"/>
@@ -8289,7 +8289,7 @@
         </w:tc>
         <w:tc>
           <w:tcPr>
-            <w:tcW w:w="1817" w:type="dxa"/>
+            <w:tcW w:w="1861" w:type="dxa"/>
             <w:tcBorders>
               <w:top w:val="single" w:sz="4" w:space="0" w:color="9BC2E6"/>
               <w:left w:val="single" w:sz="4" w:space="0" w:color="9BC2E6"/>
@@ -8317,13 +8317,13 @@
                 <w:color w:val="000000"/>
                 <w:lang w:eastAsia="en-IN"/>
               </w:rPr>
-              <w:t>3.57E-10</w:t>
-            </w:r>
-          </w:p>
-        </w:tc>
-        <w:tc>
-          <w:tcPr>
-            <w:tcW w:w="1735" w:type="dxa"/>
+              <w:t>4.01E-10</w:t>
+            </w:r>
+          </w:p>
+        </w:tc>
+        <w:tc>
+          <w:tcPr>
+            <w:tcW w:w="1778" w:type="dxa"/>
             <w:tcBorders>
               <w:top w:val="single" w:sz="4" w:space="0" w:color="9BC2E6"/>
               <w:left w:val="single" w:sz="4" w:space="0" w:color="9BC2E6"/>
@@ -8351,13 +8351,13 @@
                 <w:color w:val="000000"/>
                 <w:lang w:eastAsia="en-IN"/>
               </w:rPr>
-              <w:t>3.35E-10</w:t>
-            </w:r>
-          </w:p>
-        </w:tc>
-        <w:tc>
-          <w:tcPr>
-            <w:tcW w:w="1329" w:type="dxa"/>
+              <w:t>3.91E-10</w:t>
+            </w:r>
+          </w:p>
+        </w:tc>
+        <w:tc>
+          <w:tcPr>
+            <w:tcW w:w="1361" w:type="dxa"/>
             <w:tcBorders>
               <w:top w:val="single" w:sz="4" w:space="0" w:color="9BC2E6"/>
               <w:left w:val="single" w:sz="4" w:space="0" w:color="9BC2E6"/>
@@ -8385,13 +8385,13 @@
                 <w:color w:val="000000"/>
                 <w:lang w:eastAsia="en-IN"/>
               </w:rPr>
-              <w:t>3.57E-10</w:t>
-            </w:r>
-          </w:p>
-        </w:tc>
-        <w:tc>
-          <w:tcPr>
-            <w:tcW w:w="1898" w:type="dxa"/>
+              <w:t>4.01E-10</w:t>
+            </w:r>
+          </w:p>
+        </w:tc>
+        <w:tc>
+          <w:tcPr>
+            <w:tcW w:w="1945" w:type="dxa"/>
             <w:tcBorders>
               <w:top w:val="single" w:sz="4" w:space="0" w:color="9BC2E6"/>
               <w:left w:val="single" w:sz="4" w:space="0" w:color="9BC2E6"/>
@@ -8426,11 +8426,11 @@
       </w:tr>
       <w:tr>
         <w:trPr>
-          <w:trHeight w:val="333"/>
+          <w:trHeight w:val="314"/>
         </w:trPr>
         <w:tc>
           <w:tcPr>
-            <w:tcW w:w="825" w:type="dxa"/>
+            <w:tcW w:w="844" w:type="dxa"/>
             <w:tcBorders>
               <w:top w:val="single" w:sz="4" w:space="0" w:color="9BC2E6"/>
               <w:left w:val="single" w:sz="4" w:space="0" w:color="9BC2E6"/>
@@ -8464,7 +8464,7 @@
         </w:tc>
         <w:tc>
           <w:tcPr>
-            <w:tcW w:w="933" w:type="dxa"/>
+            <w:tcW w:w="955" w:type="dxa"/>
             <w:tcBorders>
               <w:top w:val="single" w:sz="4" w:space="0" w:color="9BC2E6"/>
               <w:left w:val="single" w:sz="4" w:space="0" w:color="9BC2E6"/>
@@ -8508,7 +8508,7 @@
         </w:tc>
         <w:tc>
           <w:tcPr>
-            <w:tcW w:w="923" w:type="dxa"/>
+            <w:tcW w:w="945" w:type="dxa"/>
             <w:tcBorders>
               <w:top w:val="single" w:sz="4" w:space="0" w:color="9BC2E6"/>
               <w:left w:val="single" w:sz="4" w:space="0" w:color="9BC2E6"/>
@@ -8552,7 +8552,7 @@
         </w:tc>
         <w:tc>
           <w:tcPr>
-            <w:tcW w:w="946" w:type="dxa"/>
+            <w:tcW w:w="968" w:type="dxa"/>
             <w:tcBorders>
               <w:top w:val="single" w:sz="4" w:space="0" w:color="9BC2E6"/>
               <w:left w:val="single" w:sz="4" w:space="0" w:color="9BC2E6"/>
@@ -8596,7 +8596,7 @@
         </w:tc>
         <w:tc>
           <w:tcPr>
-            <w:tcW w:w="1817" w:type="dxa"/>
+            <w:tcW w:w="1861" w:type="dxa"/>
             <w:tcBorders>
               <w:top w:val="single" w:sz="4" w:space="0" w:color="9BC2E6"/>
               <w:left w:val="single" w:sz="4" w:space="0" w:color="9BC2E6"/>
@@ -8624,13 +8624,13 @@
                 <w:color w:val="000000"/>
                 <w:lang w:eastAsia="en-IN"/>
               </w:rPr>
-              <w:t>5.03E-10</w:t>
-            </w:r>
-          </w:p>
-        </w:tc>
-        <w:tc>
-          <w:tcPr>
-            <w:tcW w:w="1735" w:type="dxa"/>
+              <w:t>5.51E-10</w:t>
+            </w:r>
+          </w:p>
+        </w:tc>
+        <w:tc>
+          <w:tcPr>
+            <w:tcW w:w="1778" w:type="dxa"/>
             <w:tcBorders>
               <w:top w:val="single" w:sz="4" w:space="0" w:color="9BC2E6"/>
               <w:left w:val="single" w:sz="4" w:space="0" w:color="9BC2E6"/>
@@ -8658,13 +8658,13 @@
                 <w:color w:val="000000"/>
                 <w:lang w:eastAsia="en-IN"/>
               </w:rPr>
-              <w:t>4.33E-10</w:t>
-            </w:r>
-          </w:p>
-        </w:tc>
-        <w:tc>
-          <w:tcPr>
-            <w:tcW w:w="1329" w:type="dxa"/>
+              <w:t>6.13E-10</w:t>
+            </w:r>
+          </w:p>
+        </w:tc>
+        <w:tc>
+          <w:tcPr>
+            <w:tcW w:w="1361" w:type="dxa"/>
             <w:tcBorders>
               <w:top w:val="single" w:sz="4" w:space="0" w:color="9BC2E6"/>
               <w:left w:val="single" w:sz="4" w:space="0" w:color="9BC2E6"/>
@@ -8692,13 +8692,13 @@
                 <w:color w:val="000000"/>
                 <w:lang w:eastAsia="en-IN"/>
               </w:rPr>
-              <w:t>5.03E-10</w:t>
-            </w:r>
-          </w:p>
-        </w:tc>
-        <w:tc>
-          <w:tcPr>
-            <w:tcW w:w="1898" w:type="dxa"/>
+              <w:t>6.13E-10</w:t>
+            </w:r>
+          </w:p>
+        </w:tc>
+        <w:tc>
+          <w:tcPr>
+            <w:tcW w:w="1945" w:type="dxa"/>
             <w:tcBorders>
               <w:top w:val="single" w:sz="4" w:space="0" w:color="9BC2E6"/>
               <w:left w:val="single" w:sz="4" w:space="0" w:color="9BC2E6"/>
@@ -8733,11 +8733,11 @@
       </w:tr>
       <w:tr>
         <w:trPr>
-          <w:trHeight w:val="333"/>
+          <w:trHeight w:val="314"/>
         </w:trPr>
         <w:tc>
           <w:tcPr>
-            <w:tcW w:w="825" w:type="dxa"/>
+            <w:tcW w:w="844" w:type="dxa"/>
             <w:tcBorders>
               <w:top w:val="single" w:sz="4" w:space="0" w:color="9BC2E6"/>
               <w:left w:val="single" w:sz="4" w:space="0" w:color="9BC2E6"/>
@@ -8771,7 +8771,7 @@
         </w:tc>
         <w:tc>
           <w:tcPr>
-            <w:tcW w:w="933" w:type="dxa"/>
+            <w:tcW w:w="955" w:type="dxa"/>
             <w:tcBorders>
               <w:top w:val="single" w:sz="4" w:space="0" w:color="9BC2E6"/>
               <w:left w:val="single" w:sz="4" w:space="0" w:color="9BC2E6"/>
@@ -8815,7 +8815,7 @@
         </w:tc>
         <w:tc>
           <w:tcPr>
-            <w:tcW w:w="923" w:type="dxa"/>
+            <w:tcW w:w="945" w:type="dxa"/>
             <w:tcBorders>
               <w:top w:val="single" w:sz="4" w:space="0" w:color="9BC2E6"/>
               <w:left w:val="single" w:sz="4" w:space="0" w:color="9BC2E6"/>
@@ -8859,7 +8859,7 @@
         </w:tc>
         <w:tc>
           <w:tcPr>
-            <w:tcW w:w="946" w:type="dxa"/>
+            <w:tcW w:w="968" w:type="dxa"/>
             <w:tcBorders>
               <w:top w:val="single" w:sz="4" w:space="0" w:color="9BC2E6"/>
               <w:left w:val="single" w:sz="4" w:space="0" w:color="9BC2E6"/>
@@ -8903,7 +8903,7 @@
         </w:tc>
         <w:tc>
           <w:tcPr>
-            <w:tcW w:w="1817" w:type="dxa"/>
+            <w:tcW w:w="1861" w:type="dxa"/>
             <w:tcBorders>
               <w:top w:val="single" w:sz="4" w:space="0" w:color="9BC2E6"/>
               <w:left w:val="single" w:sz="4" w:space="0" w:color="9BC2E6"/>
@@ -8931,13 +8931,13 @@
                 <w:color w:val="000000"/>
                 <w:lang w:eastAsia="en-IN"/>
               </w:rPr>
-              <w:t>4.04E-10</w:t>
-            </w:r>
-          </w:p>
-        </w:tc>
-        <w:tc>
-          <w:tcPr>
-            <w:tcW w:w="1735" w:type="dxa"/>
+              <w:t>4.05E-10</w:t>
+            </w:r>
+          </w:p>
+        </w:tc>
+        <w:tc>
+          <w:tcPr>
+            <w:tcW w:w="1778" w:type="dxa"/>
             <w:tcBorders>
               <w:top w:val="single" w:sz="4" w:space="0" w:color="9BC2E6"/>
               <w:left w:val="single" w:sz="4" w:space="0" w:color="9BC2E6"/>
@@ -8965,13 +8965,13 @@
                 <w:color w:val="000000"/>
                 <w:lang w:eastAsia="en-IN"/>
               </w:rPr>
-              <w:t>3.56E-10</w:t>
-            </w:r>
-          </w:p>
-        </w:tc>
-        <w:tc>
-          <w:tcPr>
-            <w:tcW w:w="1329" w:type="dxa"/>
+              <w:t>4.29E-10</w:t>
+            </w:r>
+          </w:p>
+        </w:tc>
+        <w:tc>
+          <w:tcPr>
+            <w:tcW w:w="1361" w:type="dxa"/>
             <w:tcBorders>
               <w:top w:val="single" w:sz="4" w:space="0" w:color="9BC2E6"/>
               <w:left w:val="single" w:sz="4" w:space="0" w:color="9BC2E6"/>
@@ -8999,13 +8999,13 @@
                 <w:color w:val="000000"/>
                 <w:lang w:eastAsia="en-IN"/>
               </w:rPr>
-              <w:t>4.04E-10</w:t>
-            </w:r>
-          </w:p>
-        </w:tc>
-        <w:tc>
-          <w:tcPr>
-            <w:tcW w:w="1898" w:type="dxa"/>
+              <w:t>4.29E-10</w:t>
+            </w:r>
+          </w:p>
+        </w:tc>
+        <w:tc>
+          <w:tcPr>
+            <w:tcW w:w="1945" w:type="dxa"/>
             <w:tcBorders>
               <w:top w:val="single" w:sz="4" w:space="0" w:color="9BC2E6"/>
               <w:left w:val="single" w:sz="4" w:space="0" w:color="9BC2E6"/>
@@ -9040,18 +9040,18 @@
       </w:tr>
       <w:tr>
         <w:trPr>
-          <w:trHeight w:val="333"/>
+          <w:trHeight w:val="314"/>
         </w:trPr>
         <w:tc>
           <w:tcPr>
-            <w:tcW w:w="825" w:type="dxa"/>
-            <w:tcBorders>
-              <w:top w:val="single" w:sz="4" w:space="0" w:color="9BC2E6"/>
-              <w:left w:val="single" w:sz="4" w:space="0" w:color="9BC2E6"/>
-              <w:bottom w:val="single" w:sz="4" w:space="0" w:color="9BC2E6"/>
-              <w:right w:val="single" w:sz="4" w:space="0" w:color="9BC2E6"/>
-            </w:tcBorders>
-            <w:shd w:val="clear" w:color="DDEBF7" w:fill="DDEBF7"/>
+            <w:tcW w:w="844" w:type="dxa"/>
+            <w:tcBorders>
+              <w:top w:val="single" w:sz="4" w:space="0" w:color="9BC2E6"/>
+              <w:left w:val="single" w:sz="4" w:space="0" w:color="9BC2E6"/>
+              <w:bottom w:val="single" w:sz="4" w:space="0" w:color="9BC2E6"/>
+              <w:right w:val="single" w:sz="4" w:space="0" w:color="9BC2E6"/>
+            </w:tcBorders>
+            <w:shd w:val="clear" w:color="000000" w:fill="FFFF00"/>
             <w:noWrap/>
             <w:vAlign w:val="center"/>
             <w:hideMark/>
@@ -9078,14 +9078,14 @@
         </w:tc>
         <w:tc>
           <w:tcPr>
-            <w:tcW w:w="933" w:type="dxa"/>
-            <w:tcBorders>
-              <w:top w:val="single" w:sz="4" w:space="0" w:color="9BC2E6"/>
-              <w:left w:val="single" w:sz="4" w:space="0" w:color="9BC2E6"/>
-              <w:bottom w:val="single" w:sz="4" w:space="0" w:color="9BC2E6"/>
-              <w:right w:val="single" w:sz="4" w:space="0" w:color="9BC2E6"/>
-            </w:tcBorders>
-            <w:shd w:val="clear" w:color="DDEBF7" w:fill="DDEBF7"/>
+            <w:tcW w:w="955" w:type="dxa"/>
+            <w:tcBorders>
+              <w:top w:val="single" w:sz="4" w:space="0" w:color="9BC2E6"/>
+              <w:left w:val="single" w:sz="4" w:space="0" w:color="9BC2E6"/>
+              <w:bottom w:val="single" w:sz="4" w:space="0" w:color="9BC2E6"/>
+              <w:right w:val="single" w:sz="4" w:space="0" w:color="9BC2E6"/>
+            </w:tcBorders>
+            <w:shd w:val="clear" w:color="000000" w:fill="FFFF00"/>
             <w:noWrap/>
             <w:vAlign w:val="center"/>
             <w:hideMark/>
@@ -9122,14 +9122,14 @@
         </w:tc>
         <w:tc>
           <w:tcPr>
-            <w:tcW w:w="923" w:type="dxa"/>
-            <w:tcBorders>
-              <w:top w:val="single" w:sz="4" w:space="0" w:color="9BC2E6"/>
-              <w:left w:val="single" w:sz="4" w:space="0" w:color="9BC2E6"/>
-              <w:bottom w:val="single" w:sz="4" w:space="0" w:color="9BC2E6"/>
-              <w:right w:val="single" w:sz="4" w:space="0" w:color="9BC2E6"/>
-            </w:tcBorders>
-            <w:shd w:val="clear" w:color="DDEBF7" w:fill="DDEBF7"/>
+            <w:tcW w:w="945" w:type="dxa"/>
+            <w:tcBorders>
+              <w:top w:val="single" w:sz="4" w:space="0" w:color="9BC2E6"/>
+              <w:left w:val="single" w:sz="4" w:space="0" w:color="9BC2E6"/>
+              <w:bottom w:val="single" w:sz="4" w:space="0" w:color="9BC2E6"/>
+              <w:right w:val="single" w:sz="4" w:space="0" w:color="9BC2E6"/>
+            </w:tcBorders>
+            <w:shd w:val="clear" w:color="000000" w:fill="FFFF00"/>
             <w:noWrap/>
             <w:vAlign w:val="center"/>
             <w:hideMark/>
@@ -9166,14 +9166,14 @@
         </w:tc>
         <w:tc>
           <w:tcPr>
-            <w:tcW w:w="946" w:type="dxa"/>
-            <w:tcBorders>
-              <w:top w:val="single" w:sz="4" w:space="0" w:color="9BC2E6"/>
-              <w:left w:val="single" w:sz="4" w:space="0" w:color="9BC2E6"/>
-              <w:bottom w:val="single" w:sz="4" w:space="0" w:color="9BC2E6"/>
-              <w:right w:val="single" w:sz="4" w:space="0" w:color="9BC2E6"/>
-            </w:tcBorders>
-            <w:shd w:val="clear" w:color="DDEBF7" w:fill="DDEBF7"/>
+            <w:tcW w:w="968" w:type="dxa"/>
+            <w:tcBorders>
+              <w:top w:val="single" w:sz="4" w:space="0" w:color="9BC2E6"/>
+              <w:left w:val="single" w:sz="4" w:space="0" w:color="9BC2E6"/>
+              <w:bottom w:val="single" w:sz="4" w:space="0" w:color="9BC2E6"/>
+              <w:right w:val="single" w:sz="4" w:space="0" w:color="9BC2E6"/>
+            </w:tcBorders>
+            <w:shd w:val="clear" w:color="000000" w:fill="FFFF00"/>
             <w:noWrap/>
             <w:vAlign w:val="center"/>
             <w:hideMark/>
@@ -9210,116 +9210,116 @@
         </w:tc>
         <w:tc>
           <w:tcPr>
-            <w:tcW w:w="1817" w:type="dxa"/>
-            <w:tcBorders>
-              <w:top w:val="single" w:sz="4" w:space="0" w:color="9BC2E6"/>
-              <w:left w:val="single" w:sz="4" w:space="0" w:color="9BC2E6"/>
-              <w:bottom w:val="single" w:sz="4" w:space="0" w:color="9BC2E6"/>
-              <w:right w:val="single" w:sz="4" w:space="0" w:color="9BC2E6"/>
-            </w:tcBorders>
-            <w:shd w:val="clear" w:color="DDEBF7" w:fill="DDEBF7"/>
-            <w:noWrap/>
-            <w:vAlign w:val="center"/>
-            <w:hideMark/>
-          </w:tcPr>
-          <w:p>
-            <w:pPr>
-              <w:spacing w:after="0" w:line="240" w:lineRule="auto"/>
-              <w:jc w:val="center"/>
-              <w:rPr>
-                <w:rFonts w:ascii="Calibri" w:eastAsia="Times New Roman" w:hAnsi="Calibri" w:cs="Calibri"/>
-                <w:color w:val="000000"/>
-                <w:lang w:eastAsia="en-IN"/>
-              </w:rPr>
-            </w:pPr>
-            <w:r>
-              <w:rPr>
-                <w:rFonts w:ascii="Calibri" w:eastAsia="Times New Roman" w:hAnsi="Calibri" w:cs="Calibri"/>
-                <w:color w:val="000000"/>
-                <w:lang w:eastAsia="en-IN"/>
-              </w:rPr>
-              <w:t>3.85E-10</w:t>
-            </w:r>
-          </w:p>
-        </w:tc>
-        <w:tc>
-          <w:tcPr>
-            <w:tcW w:w="1735" w:type="dxa"/>
-            <w:tcBorders>
-              <w:top w:val="single" w:sz="4" w:space="0" w:color="9BC2E6"/>
-              <w:left w:val="single" w:sz="4" w:space="0" w:color="9BC2E6"/>
-              <w:bottom w:val="single" w:sz="4" w:space="0" w:color="9BC2E6"/>
-              <w:right w:val="single" w:sz="4" w:space="0" w:color="9BC2E6"/>
-            </w:tcBorders>
-            <w:shd w:val="clear" w:color="DDEBF7" w:fill="DDEBF7"/>
-            <w:noWrap/>
-            <w:vAlign w:val="center"/>
-            <w:hideMark/>
-          </w:tcPr>
-          <w:p>
-            <w:pPr>
-              <w:spacing w:after="0" w:line="240" w:lineRule="auto"/>
-              <w:jc w:val="center"/>
-              <w:rPr>
-                <w:rFonts w:ascii="Calibri" w:eastAsia="Times New Roman" w:hAnsi="Calibri" w:cs="Calibri"/>
-                <w:color w:val="000000"/>
-                <w:lang w:eastAsia="en-IN"/>
-              </w:rPr>
-            </w:pPr>
-            <w:r>
-              <w:rPr>
-                <w:rFonts w:ascii="Calibri" w:eastAsia="Times New Roman" w:hAnsi="Calibri" w:cs="Calibri"/>
-                <w:color w:val="000000"/>
-                <w:lang w:eastAsia="en-IN"/>
-              </w:rPr>
-              <w:t>3.42E-10</w:t>
-            </w:r>
-          </w:p>
-        </w:tc>
-        <w:tc>
-          <w:tcPr>
-            <w:tcW w:w="1329" w:type="dxa"/>
-            <w:tcBorders>
-              <w:top w:val="single" w:sz="4" w:space="0" w:color="9BC2E6"/>
-              <w:left w:val="single" w:sz="4" w:space="0" w:color="9BC2E6"/>
-              <w:bottom w:val="single" w:sz="4" w:space="0" w:color="9BC2E6"/>
-              <w:right w:val="single" w:sz="4" w:space="0" w:color="9BC2E6"/>
-            </w:tcBorders>
-            <w:shd w:val="clear" w:color="DDEBF7" w:fill="DDEBF7"/>
-            <w:noWrap/>
-            <w:vAlign w:val="center"/>
-            <w:hideMark/>
-          </w:tcPr>
-          <w:p>
-            <w:pPr>
-              <w:spacing w:after="0" w:line="240" w:lineRule="auto"/>
-              <w:jc w:val="center"/>
-              <w:rPr>
-                <w:rFonts w:ascii="Calibri" w:eastAsia="Times New Roman" w:hAnsi="Calibri" w:cs="Calibri"/>
-                <w:color w:val="000000"/>
-                <w:lang w:eastAsia="en-IN"/>
-              </w:rPr>
-            </w:pPr>
-            <w:r>
-              <w:rPr>
-                <w:rFonts w:ascii="Calibri" w:eastAsia="Times New Roman" w:hAnsi="Calibri" w:cs="Calibri"/>
-                <w:color w:val="000000"/>
-                <w:lang w:eastAsia="en-IN"/>
-              </w:rPr>
-              <w:t>3.85E-10</w:t>
-            </w:r>
-          </w:p>
-        </w:tc>
-        <w:tc>
-          <w:tcPr>
-            <w:tcW w:w="1898" w:type="dxa"/>
-            <w:tcBorders>
-              <w:top w:val="single" w:sz="4" w:space="0" w:color="9BC2E6"/>
-              <w:left w:val="single" w:sz="4" w:space="0" w:color="9BC2E6"/>
-              <w:bottom w:val="single" w:sz="4" w:space="0" w:color="9BC2E6"/>
-              <w:right w:val="single" w:sz="4" w:space="0" w:color="9BC2E6"/>
-            </w:tcBorders>
-            <w:shd w:val="clear" w:color="DDEBF7" w:fill="DDEBF7"/>
+            <w:tcW w:w="1861" w:type="dxa"/>
+            <w:tcBorders>
+              <w:top w:val="single" w:sz="4" w:space="0" w:color="9BC2E6"/>
+              <w:left w:val="single" w:sz="4" w:space="0" w:color="9BC2E6"/>
+              <w:bottom w:val="single" w:sz="4" w:space="0" w:color="9BC2E6"/>
+              <w:right w:val="single" w:sz="4" w:space="0" w:color="9BC2E6"/>
+            </w:tcBorders>
+            <w:shd w:val="clear" w:color="000000" w:fill="FFFF00"/>
+            <w:noWrap/>
+            <w:vAlign w:val="center"/>
+            <w:hideMark/>
+          </w:tcPr>
+          <w:p>
+            <w:pPr>
+              <w:spacing w:after="0" w:line="240" w:lineRule="auto"/>
+              <w:jc w:val="center"/>
+              <w:rPr>
+                <w:rFonts w:ascii="Calibri" w:eastAsia="Times New Roman" w:hAnsi="Calibri" w:cs="Calibri"/>
+                <w:color w:val="000000"/>
+                <w:lang w:eastAsia="en-IN"/>
+              </w:rPr>
+            </w:pPr>
+            <w:r>
+              <w:rPr>
+                <w:rFonts w:ascii="Calibri" w:eastAsia="Times New Roman" w:hAnsi="Calibri" w:cs="Calibri"/>
+                <w:color w:val="000000"/>
+                <w:lang w:eastAsia="en-IN"/>
+              </w:rPr>
+              <w:t>3.66E-10</w:t>
+            </w:r>
+          </w:p>
+        </w:tc>
+        <w:tc>
+          <w:tcPr>
+            <w:tcW w:w="1778" w:type="dxa"/>
+            <w:tcBorders>
+              <w:top w:val="single" w:sz="4" w:space="0" w:color="9BC2E6"/>
+              <w:left w:val="single" w:sz="4" w:space="0" w:color="9BC2E6"/>
+              <w:bottom w:val="single" w:sz="4" w:space="0" w:color="9BC2E6"/>
+              <w:right w:val="single" w:sz="4" w:space="0" w:color="9BC2E6"/>
+            </w:tcBorders>
+            <w:shd w:val="clear" w:color="000000" w:fill="FFFF00"/>
+            <w:noWrap/>
+            <w:vAlign w:val="center"/>
+            <w:hideMark/>
+          </w:tcPr>
+          <w:p>
+            <w:pPr>
+              <w:spacing w:after="0" w:line="240" w:lineRule="auto"/>
+              <w:jc w:val="center"/>
+              <w:rPr>
+                <w:rFonts w:ascii="Calibri" w:eastAsia="Times New Roman" w:hAnsi="Calibri" w:cs="Calibri"/>
+                <w:color w:val="000000"/>
+                <w:lang w:eastAsia="en-IN"/>
+              </w:rPr>
+            </w:pPr>
+            <w:r>
+              <w:rPr>
+                <w:rFonts w:ascii="Calibri" w:eastAsia="Times New Roman" w:hAnsi="Calibri" w:cs="Calibri"/>
+                <w:color w:val="000000"/>
+                <w:lang w:eastAsia="en-IN"/>
+              </w:rPr>
+              <w:t>3.77E-10</w:t>
+            </w:r>
+          </w:p>
+        </w:tc>
+        <w:tc>
+          <w:tcPr>
+            <w:tcW w:w="1361" w:type="dxa"/>
+            <w:tcBorders>
+              <w:top w:val="single" w:sz="4" w:space="0" w:color="9BC2E6"/>
+              <w:left w:val="single" w:sz="4" w:space="0" w:color="9BC2E6"/>
+              <w:bottom w:val="single" w:sz="4" w:space="0" w:color="9BC2E6"/>
+              <w:right w:val="single" w:sz="4" w:space="0" w:color="9BC2E6"/>
+            </w:tcBorders>
+            <w:shd w:val="clear" w:color="000000" w:fill="FFFF00"/>
+            <w:noWrap/>
+            <w:vAlign w:val="center"/>
+            <w:hideMark/>
+          </w:tcPr>
+          <w:p>
+            <w:pPr>
+              <w:spacing w:after="0" w:line="240" w:lineRule="auto"/>
+              <w:jc w:val="center"/>
+              <w:rPr>
+                <w:rFonts w:ascii="Calibri" w:eastAsia="Times New Roman" w:hAnsi="Calibri" w:cs="Calibri"/>
+                <w:color w:val="000000"/>
+                <w:lang w:eastAsia="en-IN"/>
+              </w:rPr>
+            </w:pPr>
+            <w:r>
+              <w:rPr>
+                <w:rFonts w:ascii="Calibri" w:eastAsia="Times New Roman" w:hAnsi="Calibri" w:cs="Calibri"/>
+                <w:color w:val="000000"/>
+                <w:lang w:eastAsia="en-IN"/>
+              </w:rPr>
+              <w:t>3.77E-10</w:t>
+            </w:r>
+          </w:p>
+        </w:tc>
+        <w:tc>
+          <w:tcPr>
+            <w:tcW w:w="1945" w:type="dxa"/>
+            <w:tcBorders>
+              <w:top w:val="single" w:sz="4" w:space="0" w:color="9BC2E6"/>
+              <w:left w:val="single" w:sz="4" w:space="0" w:color="9BC2E6"/>
+              <w:bottom w:val="single" w:sz="4" w:space="0" w:color="9BC2E6"/>
+              <w:right w:val="single" w:sz="4" w:space="0" w:color="9BC2E6"/>
+            </w:tcBorders>
+            <w:shd w:val="clear" w:color="000000" w:fill="FFFF00"/>
             <w:noWrap/>
             <w:vAlign w:val="center"/>
             <w:hideMark/>
@@ -9347,11 +9347,11 @@
       </w:tr>
       <w:tr>
         <w:trPr>
-          <w:trHeight w:val="333"/>
+          <w:trHeight w:val="314"/>
         </w:trPr>
         <w:tc>
           <w:tcPr>
-            <w:tcW w:w="825" w:type="dxa"/>
+            <w:tcW w:w="844" w:type="dxa"/>
             <w:tcBorders>
               <w:top w:val="single" w:sz="4" w:space="0" w:color="9BC2E6"/>
               <w:left w:val="single" w:sz="4" w:space="0" w:color="9BC2E6"/>
@@ -9385,7 +9385,7 @@
         </w:tc>
         <w:tc>
           <w:tcPr>
-            <w:tcW w:w="933" w:type="dxa"/>
+            <w:tcW w:w="955" w:type="dxa"/>
             <w:tcBorders>
               <w:top w:val="single" w:sz="4" w:space="0" w:color="9BC2E6"/>
               <w:left w:val="single" w:sz="4" w:space="0" w:color="9BC2E6"/>
@@ -9429,7 +9429,7 @@
         </w:tc>
         <w:tc>
           <w:tcPr>
-            <w:tcW w:w="923" w:type="dxa"/>
+            <w:tcW w:w="945" w:type="dxa"/>
             <w:tcBorders>
               <w:top w:val="single" w:sz="4" w:space="0" w:color="9BC2E6"/>
               <w:left w:val="single" w:sz="4" w:space="0" w:color="9BC2E6"/>
@@ -9473,7 +9473,7 @@
         </w:tc>
         <w:tc>
           <w:tcPr>
-            <w:tcW w:w="946" w:type="dxa"/>
+            <w:tcW w:w="968" w:type="dxa"/>
             <w:tcBorders>
               <w:top w:val="single" w:sz="4" w:space="0" w:color="9BC2E6"/>
               <w:left w:val="single" w:sz="4" w:space="0" w:color="9BC2E6"/>
@@ -9517,7 +9517,7 @@
         </w:tc>
         <w:tc>
           <w:tcPr>
-            <w:tcW w:w="1817" w:type="dxa"/>
+            <w:tcW w:w="1861" w:type="dxa"/>
             <w:tcBorders>
               <w:top w:val="single" w:sz="4" w:space="0" w:color="9BC2E6"/>
               <w:left w:val="single" w:sz="4" w:space="0" w:color="9BC2E6"/>
@@ -9545,13 +9545,13 @@
                 <w:color w:val="000000"/>
                 <w:lang w:eastAsia="en-IN"/>
               </w:rPr>
-              <w:t>6.01E-10</w:t>
-            </w:r>
-          </w:p>
-        </w:tc>
-        <w:tc>
-          <w:tcPr>
-            <w:tcW w:w="1735" w:type="dxa"/>
+              <w:t>6.25E-10</w:t>
+            </w:r>
+          </w:p>
+        </w:tc>
+        <w:tc>
+          <w:tcPr>
+            <w:tcW w:w="1778" w:type="dxa"/>
             <w:tcBorders>
               <w:top w:val="single" w:sz="4" w:space="0" w:color="9BC2E6"/>
               <w:left w:val="single" w:sz="4" w:space="0" w:color="9BC2E6"/>
@@ -9579,13 +9579,13 @@
                 <w:color w:val="000000"/>
                 <w:lang w:eastAsia="en-IN"/>
               </w:rPr>
-              <w:t>5.08E-10</w:t>
-            </w:r>
-          </w:p>
-        </w:tc>
-        <w:tc>
-          <w:tcPr>
-            <w:tcW w:w="1329" w:type="dxa"/>
+              <w:t>7.03E-10</w:t>
+            </w:r>
+          </w:p>
+        </w:tc>
+        <w:tc>
+          <w:tcPr>
+            <w:tcW w:w="1361" w:type="dxa"/>
             <w:tcBorders>
               <w:top w:val="single" w:sz="4" w:space="0" w:color="9BC2E6"/>
               <w:left w:val="single" w:sz="4" w:space="0" w:color="9BC2E6"/>
@@ -9613,13 +9613,13 @@
                 <w:color w:val="000000"/>
                 <w:lang w:eastAsia="en-IN"/>
               </w:rPr>
-              <w:t>6.01E-10</w:t>
-            </w:r>
-          </w:p>
-        </w:tc>
-        <w:tc>
-          <w:tcPr>
-            <w:tcW w:w="1898" w:type="dxa"/>
+              <w:t>7.03E-10</w:t>
+            </w:r>
+          </w:p>
+        </w:tc>
+        <w:tc>
+          <w:tcPr>
+            <w:tcW w:w="1945" w:type="dxa"/>
             <w:tcBorders>
               <w:top w:val="single" w:sz="4" w:space="0" w:color="9BC2E6"/>
               <w:left w:val="single" w:sz="4" w:space="0" w:color="9BC2E6"/>
@@ -9654,11 +9654,11 @@
       </w:tr>
       <w:tr>
         <w:trPr>
-          <w:trHeight w:val="333"/>
+          <w:trHeight w:val="314"/>
         </w:trPr>
         <w:tc>
           <w:tcPr>
-            <w:tcW w:w="825" w:type="dxa"/>
+            <w:tcW w:w="844" w:type="dxa"/>
             <w:tcBorders>
               <w:top w:val="single" w:sz="4" w:space="0" w:color="9BC2E6"/>
               <w:left w:val="single" w:sz="4" w:space="0" w:color="9BC2E6"/>
@@ -9692,7 +9692,7 @@
         </w:tc>
         <w:tc>
           <w:tcPr>
-            <w:tcW w:w="933" w:type="dxa"/>
+            <w:tcW w:w="955" w:type="dxa"/>
             <w:tcBorders>
               <w:top w:val="single" w:sz="4" w:space="0" w:color="9BC2E6"/>
               <w:left w:val="single" w:sz="4" w:space="0" w:color="9BC2E6"/>
@@ -9736,7 +9736,7 @@
         </w:tc>
         <w:tc>
           <w:tcPr>
-            <w:tcW w:w="923" w:type="dxa"/>
+            <w:tcW w:w="945" w:type="dxa"/>
             <w:tcBorders>
               <w:top w:val="single" w:sz="4" w:space="0" w:color="9BC2E6"/>
               <w:left w:val="single" w:sz="4" w:space="0" w:color="9BC2E6"/>
@@ -9780,7 +9780,7 @@
         </w:tc>
         <w:tc>
           <w:tcPr>
-            <w:tcW w:w="946" w:type="dxa"/>
+            <w:tcW w:w="968" w:type="dxa"/>
             <w:tcBorders>
               <w:top w:val="single" w:sz="4" w:space="0" w:color="9BC2E6"/>
               <w:left w:val="single" w:sz="4" w:space="0" w:color="9BC2E6"/>
@@ -9824,7 +9824,7 @@
         </w:tc>
         <w:tc>
           <w:tcPr>
-            <w:tcW w:w="1817" w:type="dxa"/>
+            <w:tcW w:w="1861" w:type="dxa"/>
             <w:tcBorders>
               <w:top w:val="single" w:sz="4" w:space="0" w:color="9BC2E6"/>
               <w:left w:val="single" w:sz="4" w:space="0" w:color="9BC2E6"/>
@@ -9852,13 +9852,13 @@
                 <w:color w:val="000000"/>
                 <w:lang w:eastAsia="en-IN"/>
               </w:rPr>
-              <w:t>4.65E-10</w:t>
-            </w:r>
-          </w:p>
-        </w:tc>
-        <w:tc>
-          <w:tcPr>
-            <w:tcW w:w="1735" w:type="dxa"/>
+              <w:t>4.33E-10</w:t>
+            </w:r>
+          </w:p>
+        </w:tc>
+        <w:tc>
+          <w:tcPr>
+            <w:tcW w:w="1778" w:type="dxa"/>
             <w:tcBorders>
               <w:top w:val="single" w:sz="4" w:space="0" w:color="9BC2E6"/>
               <w:left w:val="single" w:sz="4" w:space="0" w:color="9BC2E6"/>
@@ -9886,13 +9886,13 @@
                 <w:color w:val="000000"/>
                 <w:lang w:eastAsia="en-IN"/>
               </w:rPr>
-              <w:t>4.00E-10</w:t>
-            </w:r>
-          </w:p>
-        </w:tc>
-        <w:tc>
-          <w:tcPr>
-            <w:tcW w:w="1329" w:type="dxa"/>
+              <w:t>4.66E-10</w:t>
+            </w:r>
+          </w:p>
+        </w:tc>
+        <w:tc>
+          <w:tcPr>
+            <w:tcW w:w="1361" w:type="dxa"/>
             <w:tcBorders>
               <w:top w:val="single" w:sz="4" w:space="0" w:color="9BC2E6"/>
               <w:left w:val="single" w:sz="4" w:space="0" w:color="9BC2E6"/>
@@ -9920,13 +9920,13 @@
                 <w:color w:val="000000"/>
                 <w:lang w:eastAsia="en-IN"/>
               </w:rPr>
-              <w:t>4.65E-10</w:t>
-            </w:r>
-          </w:p>
-        </w:tc>
-        <w:tc>
-          <w:tcPr>
-            <w:tcW w:w="1898" w:type="dxa"/>
+              <w:t>4.66E-10</w:t>
+            </w:r>
+          </w:p>
+        </w:tc>
+        <w:tc>
+          <w:tcPr>
+            <w:tcW w:w="1945" w:type="dxa"/>
             <w:tcBorders>
               <w:top w:val="single" w:sz="4" w:space="0" w:color="9BC2E6"/>
               <w:left w:val="single" w:sz="4" w:space="0" w:color="9BC2E6"/>
@@ -9961,11 +9961,11 @@
       </w:tr>
       <w:tr>
         <w:trPr>
-          <w:trHeight w:val="333"/>
+          <w:trHeight w:val="314"/>
         </w:trPr>
         <w:tc>
           <w:tcPr>
-            <w:tcW w:w="825" w:type="dxa"/>
+            <w:tcW w:w="844" w:type="dxa"/>
             <w:tcBorders>
               <w:top w:val="single" w:sz="4" w:space="0" w:color="9BC2E6"/>
               <w:left w:val="single" w:sz="4" w:space="0" w:color="9BC2E6"/>
@@ -9999,7 +9999,7 @@
         </w:tc>
         <w:tc>
           <w:tcPr>
-            <w:tcW w:w="933" w:type="dxa"/>
+            <w:tcW w:w="955" w:type="dxa"/>
             <w:tcBorders>
               <w:top w:val="single" w:sz="4" w:space="0" w:color="9BC2E6"/>
               <w:left w:val="single" w:sz="4" w:space="0" w:color="9BC2E6"/>
@@ -10043,7 +10043,7 @@
         </w:tc>
         <w:tc>
           <w:tcPr>
-            <w:tcW w:w="923" w:type="dxa"/>
+            <w:tcW w:w="945" w:type="dxa"/>
             <w:tcBorders>
               <w:top w:val="single" w:sz="4" w:space="0" w:color="9BC2E6"/>
               <w:left w:val="single" w:sz="4" w:space="0" w:color="9BC2E6"/>
@@ -10087,7 +10087,7 @@
         </w:tc>
         <w:tc>
           <w:tcPr>
-            <w:tcW w:w="946" w:type="dxa"/>
+            <w:tcW w:w="968" w:type="dxa"/>
             <w:tcBorders>
               <w:top w:val="single" w:sz="4" w:space="0" w:color="9BC2E6"/>
               <w:left w:val="single" w:sz="4" w:space="0" w:color="9BC2E6"/>
@@ -10131,7 +10131,7 @@
         </w:tc>
         <w:tc>
           <w:tcPr>
-            <w:tcW w:w="1817" w:type="dxa"/>
+            <w:tcW w:w="1861" w:type="dxa"/>
             <w:tcBorders>
               <w:top w:val="single" w:sz="4" w:space="0" w:color="9BC2E6"/>
               <w:left w:val="single" w:sz="4" w:space="0" w:color="9BC2E6"/>
@@ -10159,13 +10159,13 @@
                 <w:color w:val="000000"/>
                 <w:lang w:eastAsia="en-IN"/>
               </w:rPr>
-              <w:t>4.32E-10</w:t>
-            </w:r>
-          </w:p>
-        </w:tc>
-        <w:tc>
-          <w:tcPr>
-            <w:tcW w:w="1735" w:type="dxa"/>
+              <w:t>3.75E-10</w:t>
+            </w:r>
+          </w:p>
+        </w:tc>
+        <w:tc>
+          <w:tcPr>
+            <w:tcW w:w="1778" w:type="dxa"/>
             <w:tcBorders>
               <w:top w:val="single" w:sz="4" w:space="0" w:color="9BC2E6"/>
               <w:left w:val="single" w:sz="4" w:space="0" w:color="9BC2E6"/>
@@ -10193,13 +10193,13 @@
                 <w:color w:val="000000"/>
                 <w:lang w:eastAsia="en-IN"/>
               </w:rPr>
-              <w:t>3.75E-10</w:t>
-            </w:r>
-          </w:p>
-        </w:tc>
-        <w:tc>
-          <w:tcPr>
-            <w:tcW w:w="1329" w:type="dxa"/>
+              <w:t>3.95E-10</w:t>
+            </w:r>
+          </w:p>
+        </w:tc>
+        <w:tc>
+          <w:tcPr>
+            <w:tcW w:w="1361" w:type="dxa"/>
             <w:tcBorders>
               <w:top w:val="single" w:sz="4" w:space="0" w:color="9BC2E6"/>
               <w:left w:val="single" w:sz="4" w:space="0" w:color="9BC2E6"/>
@@ -10227,13 +10227,13 @@
                 <w:color w:val="000000"/>
                 <w:lang w:eastAsia="en-IN"/>
               </w:rPr>
-              <w:t>4.32E-10</w:t>
-            </w:r>
-          </w:p>
-        </w:tc>
-        <w:tc>
-          <w:tcPr>
-            <w:tcW w:w="1898" w:type="dxa"/>
+              <w:t>3.95E-10</w:t>
+            </w:r>
+          </w:p>
+        </w:tc>
+        <w:tc>
+          <w:tcPr>
+            <w:tcW w:w="1945" w:type="dxa"/>
             <w:tcBorders>
               <w:top w:val="single" w:sz="4" w:space="0" w:color="9BC2E6"/>
               <w:left w:val="single" w:sz="4" w:space="0" w:color="9BC2E6"/>
@@ -10268,11 +10268,11 @@
       </w:tr>
       <w:tr>
         <w:trPr>
-          <w:trHeight w:val="333"/>
+          <w:trHeight w:val="314"/>
         </w:trPr>
         <w:tc>
           <w:tcPr>
-            <w:tcW w:w="825" w:type="dxa"/>
+            <w:tcW w:w="844" w:type="dxa"/>
             <w:tcBorders>
               <w:top w:val="single" w:sz="4" w:space="0" w:color="9BC2E6"/>
               <w:left w:val="single" w:sz="4" w:space="0" w:color="9BC2E6"/>
@@ -10306,7 +10306,7 @@
         </w:tc>
         <w:tc>
           <w:tcPr>
-            <w:tcW w:w="933" w:type="dxa"/>
+            <w:tcW w:w="955" w:type="dxa"/>
             <w:tcBorders>
               <w:top w:val="single" w:sz="4" w:space="0" w:color="9BC2E6"/>
               <w:left w:val="single" w:sz="4" w:space="0" w:color="9BC2E6"/>
@@ -10350,7 +10350,7 @@
         </w:tc>
         <w:tc>
           <w:tcPr>
-            <w:tcW w:w="923" w:type="dxa"/>
+            <w:tcW w:w="945" w:type="dxa"/>
             <w:tcBorders>
               <w:top w:val="single" w:sz="4" w:space="0" w:color="9BC2E6"/>
               <w:left w:val="single" w:sz="4" w:space="0" w:color="9BC2E6"/>
@@ -10394,7 +10394,7 @@
         </w:tc>
         <w:tc>
           <w:tcPr>
-            <w:tcW w:w="946" w:type="dxa"/>
+            <w:tcW w:w="968" w:type="dxa"/>
             <w:tcBorders>
               <w:top w:val="single" w:sz="4" w:space="0" w:color="9BC2E6"/>
               <w:left w:val="single" w:sz="4" w:space="0" w:color="9BC2E6"/>
@@ -10438,7 +10438,7 @@
         </w:tc>
         <w:tc>
           <w:tcPr>
-            <w:tcW w:w="1817" w:type="dxa"/>
+            <w:tcW w:w="1861" w:type="dxa"/>
             <w:tcBorders>
               <w:top w:val="single" w:sz="4" w:space="0" w:color="9BC2E6"/>
               <w:left w:val="single" w:sz="4" w:space="0" w:color="9BC2E6"/>
@@ -10466,13 +10466,13 @@
                 <w:color w:val="000000"/>
                 <w:lang w:eastAsia="en-IN"/>
               </w:rPr>
-              <w:t>4.19E-10</w:t>
-            </w:r>
-          </w:p>
-        </w:tc>
-        <w:tc>
-          <w:tcPr>
-            <w:tcW w:w="1735" w:type="dxa"/>
+              <w:t>5.15E-10</w:t>
+            </w:r>
+          </w:p>
+        </w:tc>
+        <w:tc>
+          <w:tcPr>
+            <w:tcW w:w="1778" w:type="dxa"/>
             <w:tcBorders>
               <w:top w:val="single" w:sz="4" w:space="0" w:color="9BC2E6"/>
               <w:left w:val="single" w:sz="4" w:space="0" w:color="9BC2E6"/>
@@ -10500,13 +10500,13 @@
                 <w:color w:val="000000"/>
                 <w:lang w:eastAsia="en-IN"/>
               </w:rPr>
-              <w:t>3.74E-10</w:t>
-            </w:r>
-          </w:p>
-        </w:tc>
-        <w:tc>
-          <w:tcPr>
-            <w:tcW w:w="1329" w:type="dxa"/>
+              <w:t>5.48E-10</w:t>
+            </w:r>
+          </w:p>
+        </w:tc>
+        <w:tc>
+          <w:tcPr>
+            <w:tcW w:w="1361" w:type="dxa"/>
             <w:tcBorders>
               <w:top w:val="single" w:sz="4" w:space="0" w:color="9BC2E6"/>
               <w:left w:val="single" w:sz="4" w:space="0" w:color="9BC2E6"/>
@@ -10534,13 +10534,13 @@
                 <w:color w:val="000000"/>
                 <w:lang w:eastAsia="en-IN"/>
               </w:rPr>
-              <w:t>4.19E-10</w:t>
-            </w:r>
-          </w:p>
-        </w:tc>
-        <w:tc>
-          <w:tcPr>
-            <w:tcW w:w="1898" w:type="dxa"/>
+              <w:t>5.48E-10</w:t>
+            </w:r>
+          </w:p>
+        </w:tc>
+        <w:tc>
+          <w:tcPr>
+            <w:tcW w:w="1945" w:type="dxa"/>
             <w:tcBorders>
               <w:top w:val="single" w:sz="4" w:space="0" w:color="9BC2E6"/>
               <w:left w:val="single" w:sz="4" w:space="0" w:color="9BC2E6"/>
@@ -10575,18 +10575,18 @@
       </w:tr>
       <w:tr>
         <w:trPr>
-          <w:trHeight w:val="333"/>
+          <w:trHeight w:val="314"/>
         </w:trPr>
         <w:tc>
           <w:tcPr>
-            <w:tcW w:w="825" w:type="dxa"/>
-            <w:tcBorders>
-              <w:top w:val="single" w:sz="4" w:space="0" w:color="9BC2E6"/>
-              <w:left w:val="single" w:sz="4" w:space="0" w:color="9BC2E6"/>
-              <w:bottom w:val="single" w:sz="4" w:space="0" w:color="9BC2E6"/>
-              <w:right w:val="single" w:sz="4" w:space="0" w:color="9BC2E6"/>
-            </w:tcBorders>
-            <w:shd w:val="clear" w:color="000000" w:fill="FFFF00"/>
+            <w:tcW w:w="844" w:type="dxa"/>
+            <w:tcBorders>
+              <w:top w:val="single" w:sz="4" w:space="0" w:color="9BC2E6"/>
+              <w:left w:val="single" w:sz="4" w:space="0" w:color="9BC2E6"/>
+              <w:bottom w:val="single" w:sz="4" w:space="0" w:color="9BC2E6"/>
+              <w:right w:val="single" w:sz="4" w:space="0" w:color="9BC2E6"/>
+            </w:tcBorders>
+            <w:shd w:val="clear" w:color="BDD7EE" w:fill="BDD7EE"/>
             <w:noWrap/>
             <w:vAlign w:val="center"/>
             <w:hideMark/>
@@ -10613,14 +10613,14 @@
         </w:tc>
         <w:tc>
           <w:tcPr>
-            <w:tcW w:w="933" w:type="dxa"/>
-            <w:tcBorders>
-              <w:top w:val="single" w:sz="4" w:space="0" w:color="9BC2E6"/>
-              <w:left w:val="single" w:sz="4" w:space="0" w:color="9BC2E6"/>
-              <w:bottom w:val="single" w:sz="4" w:space="0" w:color="9BC2E6"/>
-              <w:right w:val="single" w:sz="4" w:space="0" w:color="9BC2E6"/>
-            </w:tcBorders>
-            <w:shd w:val="clear" w:color="000000" w:fill="FFFF00"/>
+            <w:tcW w:w="955" w:type="dxa"/>
+            <w:tcBorders>
+              <w:top w:val="single" w:sz="4" w:space="0" w:color="9BC2E6"/>
+              <w:left w:val="single" w:sz="4" w:space="0" w:color="9BC2E6"/>
+              <w:bottom w:val="single" w:sz="4" w:space="0" w:color="9BC2E6"/>
+              <w:right w:val="single" w:sz="4" w:space="0" w:color="9BC2E6"/>
+            </w:tcBorders>
+            <w:shd w:val="clear" w:color="BDD7EE" w:fill="BDD7EE"/>
             <w:noWrap/>
             <w:vAlign w:val="center"/>
             <w:hideMark/>
@@ -10657,14 +10657,14 @@
         </w:tc>
         <w:tc>
           <w:tcPr>
-            <w:tcW w:w="923" w:type="dxa"/>
-            <w:tcBorders>
-              <w:top w:val="single" w:sz="4" w:space="0" w:color="9BC2E6"/>
-              <w:left w:val="single" w:sz="4" w:space="0" w:color="9BC2E6"/>
-              <w:bottom w:val="single" w:sz="4" w:space="0" w:color="9BC2E6"/>
-              <w:right w:val="single" w:sz="4" w:space="0" w:color="9BC2E6"/>
-            </w:tcBorders>
-            <w:shd w:val="clear" w:color="000000" w:fill="FFFF00"/>
+            <w:tcW w:w="945" w:type="dxa"/>
+            <w:tcBorders>
+              <w:top w:val="single" w:sz="4" w:space="0" w:color="9BC2E6"/>
+              <w:left w:val="single" w:sz="4" w:space="0" w:color="9BC2E6"/>
+              <w:bottom w:val="single" w:sz="4" w:space="0" w:color="9BC2E6"/>
+              <w:right w:val="single" w:sz="4" w:space="0" w:color="9BC2E6"/>
+            </w:tcBorders>
+            <w:shd w:val="clear" w:color="BDD7EE" w:fill="BDD7EE"/>
             <w:noWrap/>
             <w:vAlign w:val="center"/>
             <w:hideMark/>
@@ -10701,14 +10701,14 @@
         </w:tc>
         <w:tc>
           <w:tcPr>
-            <w:tcW w:w="946" w:type="dxa"/>
-            <w:tcBorders>
-              <w:top w:val="single" w:sz="4" w:space="0" w:color="9BC2E6"/>
-              <w:left w:val="single" w:sz="4" w:space="0" w:color="9BC2E6"/>
-              <w:bottom w:val="single" w:sz="4" w:space="0" w:color="9BC2E6"/>
-              <w:right w:val="single" w:sz="4" w:space="0" w:color="9BC2E6"/>
-            </w:tcBorders>
-            <w:shd w:val="clear" w:color="000000" w:fill="FFFF00"/>
+            <w:tcW w:w="968" w:type="dxa"/>
+            <w:tcBorders>
+              <w:top w:val="single" w:sz="4" w:space="0" w:color="9BC2E6"/>
+              <w:left w:val="single" w:sz="4" w:space="0" w:color="9BC2E6"/>
+              <w:bottom w:val="single" w:sz="4" w:space="0" w:color="9BC2E6"/>
+              <w:right w:val="single" w:sz="4" w:space="0" w:color="9BC2E6"/>
+            </w:tcBorders>
+            <w:shd w:val="clear" w:color="BDD7EE" w:fill="BDD7EE"/>
             <w:noWrap/>
             <w:vAlign w:val="center"/>
             <w:hideMark/>
@@ -10745,116 +10745,116 @@
         </w:tc>
         <w:tc>
           <w:tcPr>
-            <w:tcW w:w="1817" w:type="dxa"/>
-            <w:tcBorders>
-              <w:top w:val="single" w:sz="4" w:space="0" w:color="9BC2E6"/>
-              <w:left w:val="single" w:sz="4" w:space="0" w:color="9BC2E6"/>
-              <w:bottom w:val="single" w:sz="4" w:space="0" w:color="9BC2E6"/>
-              <w:right w:val="single" w:sz="4" w:space="0" w:color="9BC2E6"/>
-            </w:tcBorders>
-            <w:shd w:val="clear" w:color="000000" w:fill="FFFF00"/>
-            <w:noWrap/>
-            <w:vAlign w:val="center"/>
-            <w:hideMark/>
-          </w:tcPr>
-          <w:p>
-            <w:pPr>
-              <w:spacing w:after="0" w:line="240" w:lineRule="auto"/>
-              <w:jc w:val="center"/>
-              <w:rPr>
-                <w:rFonts w:ascii="Calibri" w:eastAsia="Times New Roman" w:hAnsi="Calibri" w:cs="Calibri"/>
-                <w:color w:val="000000"/>
-                <w:lang w:eastAsia="en-IN"/>
-              </w:rPr>
-            </w:pPr>
-            <w:r>
-              <w:rPr>
-                <w:rFonts w:ascii="Calibri" w:eastAsia="Times New Roman" w:hAnsi="Calibri" w:cs="Calibri"/>
-                <w:color w:val="000000"/>
-                <w:lang w:eastAsia="en-IN"/>
-              </w:rPr>
-              <w:t>3.58E-10</w:t>
-            </w:r>
-          </w:p>
-        </w:tc>
-        <w:tc>
-          <w:tcPr>
-            <w:tcW w:w="1735" w:type="dxa"/>
-            <w:tcBorders>
-              <w:top w:val="single" w:sz="4" w:space="0" w:color="9BC2E6"/>
-              <w:left w:val="single" w:sz="4" w:space="0" w:color="9BC2E6"/>
-              <w:bottom w:val="single" w:sz="4" w:space="0" w:color="9BC2E6"/>
-              <w:right w:val="single" w:sz="4" w:space="0" w:color="9BC2E6"/>
-            </w:tcBorders>
-            <w:shd w:val="clear" w:color="000000" w:fill="FFFF00"/>
-            <w:noWrap/>
-            <w:vAlign w:val="center"/>
-            <w:hideMark/>
-          </w:tcPr>
-          <w:p>
-            <w:pPr>
-              <w:spacing w:after="0" w:line="240" w:lineRule="auto"/>
-              <w:jc w:val="center"/>
-              <w:rPr>
-                <w:rFonts w:ascii="Calibri" w:eastAsia="Times New Roman" w:hAnsi="Calibri" w:cs="Calibri"/>
-                <w:color w:val="000000"/>
-                <w:lang w:eastAsia="en-IN"/>
-              </w:rPr>
-            </w:pPr>
-            <w:r>
-              <w:rPr>
-                <w:rFonts w:ascii="Calibri" w:eastAsia="Times New Roman" w:hAnsi="Calibri" w:cs="Calibri"/>
-                <w:color w:val="000000"/>
-                <w:lang w:eastAsia="en-IN"/>
-              </w:rPr>
-              <w:t>3.31E-10</w:t>
-            </w:r>
-          </w:p>
-        </w:tc>
-        <w:tc>
-          <w:tcPr>
-            <w:tcW w:w="1329" w:type="dxa"/>
-            <w:tcBorders>
-              <w:top w:val="single" w:sz="4" w:space="0" w:color="9BC2E6"/>
-              <w:left w:val="single" w:sz="4" w:space="0" w:color="9BC2E6"/>
-              <w:bottom w:val="single" w:sz="4" w:space="0" w:color="9BC2E6"/>
-              <w:right w:val="single" w:sz="4" w:space="0" w:color="9BC2E6"/>
-            </w:tcBorders>
-            <w:shd w:val="clear" w:color="000000" w:fill="FFFF00"/>
-            <w:noWrap/>
-            <w:vAlign w:val="center"/>
-            <w:hideMark/>
-          </w:tcPr>
-          <w:p>
-            <w:pPr>
-              <w:spacing w:after="0" w:line="240" w:lineRule="auto"/>
-              <w:jc w:val="center"/>
-              <w:rPr>
-                <w:rFonts w:ascii="Calibri" w:eastAsia="Times New Roman" w:hAnsi="Calibri" w:cs="Calibri"/>
-                <w:color w:val="000000"/>
-                <w:lang w:eastAsia="en-IN"/>
-              </w:rPr>
-            </w:pPr>
-            <w:r>
-              <w:rPr>
-                <w:rFonts w:ascii="Calibri" w:eastAsia="Times New Roman" w:hAnsi="Calibri" w:cs="Calibri"/>
-                <w:color w:val="000000"/>
-                <w:lang w:eastAsia="en-IN"/>
-              </w:rPr>
-              <w:t>3.58E-10</w:t>
-            </w:r>
-          </w:p>
-        </w:tc>
-        <w:tc>
-          <w:tcPr>
-            <w:tcW w:w="1898" w:type="dxa"/>
-            <w:tcBorders>
-              <w:top w:val="single" w:sz="4" w:space="0" w:color="9BC2E6"/>
-              <w:left w:val="single" w:sz="4" w:space="0" w:color="9BC2E6"/>
-              <w:bottom w:val="single" w:sz="4" w:space="0" w:color="9BC2E6"/>
-              <w:right w:val="single" w:sz="4" w:space="0" w:color="9BC2E6"/>
-            </w:tcBorders>
-            <w:shd w:val="clear" w:color="000000" w:fill="FFFF00"/>
+            <w:tcW w:w="1861" w:type="dxa"/>
+            <w:tcBorders>
+              <w:top w:val="single" w:sz="4" w:space="0" w:color="9BC2E6"/>
+              <w:left w:val="single" w:sz="4" w:space="0" w:color="9BC2E6"/>
+              <w:bottom w:val="single" w:sz="4" w:space="0" w:color="9BC2E6"/>
+              <w:right w:val="single" w:sz="4" w:space="0" w:color="9BC2E6"/>
+            </w:tcBorders>
+            <w:shd w:val="clear" w:color="BDD7EE" w:fill="BDD7EE"/>
+            <w:noWrap/>
+            <w:vAlign w:val="center"/>
+            <w:hideMark/>
+          </w:tcPr>
+          <w:p>
+            <w:pPr>
+              <w:spacing w:after="0" w:line="240" w:lineRule="auto"/>
+              <w:jc w:val="center"/>
+              <w:rPr>
+                <w:rFonts w:ascii="Calibri" w:eastAsia="Times New Roman" w:hAnsi="Calibri" w:cs="Calibri"/>
+                <w:color w:val="000000"/>
+                <w:lang w:eastAsia="en-IN"/>
+              </w:rPr>
+            </w:pPr>
+            <w:r>
+              <w:rPr>
+                <w:rFonts w:ascii="Calibri" w:eastAsia="Times New Roman" w:hAnsi="Calibri" w:cs="Calibri"/>
+                <w:color w:val="000000"/>
+                <w:lang w:eastAsia="en-IN"/>
+              </w:rPr>
+              <w:t>4.16E-10</w:t>
+            </w:r>
+          </w:p>
+        </w:tc>
+        <w:tc>
+          <w:tcPr>
+            <w:tcW w:w="1778" w:type="dxa"/>
+            <w:tcBorders>
+              <w:top w:val="single" w:sz="4" w:space="0" w:color="9BC2E6"/>
+              <w:left w:val="single" w:sz="4" w:space="0" w:color="9BC2E6"/>
+              <w:bottom w:val="single" w:sz="4" w:space="0" w:color="9BC2E6"/>
+              <w:right w:val="single" w:sz="4" w:space="0" w:color="9BC2E6"/>
+            </w:tcBorders>
+            <w:shd w:val="clear" w:color="BDD7EE" w:fill="BDD7EE"/>
+            <w:noWrap/>
+            <w:vAlign w:val="center"/>
+            <w:hideMark/>
+          </w:tcPr>
+          <w:p>
+            <w:pPr>
+              <w:spacing w:after="0" w:line="240" w:lineRule="auto"/>
+              <w:jc w:val="center"/>
+              <w:rPr>
+                <w:rFonts w:ascii="Calibri" w:eastAsia="Times New Roman" w:hAnsi="Calibri" w:cs="Calibri"/>
+                <w:color w:val="000000"/>
+                <w:lang w:eastAsia="en-IN"/>
+              </w:rPr>
+            </w:pPr>
+            <w:r>
+              <w:rPr>
+                <w:rFonts w:ascii="Calibri" w:eastAsia="Times New Roman" w:hAnsi="Calibri" w:cs="Calibri"/>
+                <w:color w:val="000000"/>
+                <w:lang w:eastAsia="en-IN"/>
+              </w:rPr>
+              <w:t>4.17E-10</w:t>
+            </w:r>
+          </w:p>
+        </w:tc>
+        <w:tc>
+          <w:tcPr>
+            <w:tcW w:w="1361" w:type="dxa"/>
+            <w:tcBorders>
+              <w:top w:val="single" w:sz="4" w:space="0" w:color="9BC2E6"/>
+              <w:left w:val="single" w:sz="4" w:space="0" w:color="9BC2E6"/>
+              <w:bottom w:val="single" w:sz="4" w:space="0" w:color="9BC2E6"/>
+              <w:right w:val="single" w:sz="4" w:space="0" w:color="9BC2E6"/>
+            </w:tcBorders>
+            <w:shd w:val="clear" w:color="BDD7EE" w:fill="BDD7EE"/>
+            <w:noWrap/>
+            <w:vAlign w:val="center"/>
+            <w:hideMark/>
+          </w:tcPr>
+          <w:p>
+            <w:pPr>
+              <w:spacing w:after="0" w:line="240" w:lineRule="auto"/>
+              <w:jc w:val="center"/>
+              <w:rPr>
+                <w:rFonts w:ascii="Calibri" w:eastAsia="Times New Roman" w:hAnsi="Calibri" w:cs="Calibri"/>
+                <w:color w:val="000000"/>
+                <w:lang w:eastAsia="en-IN"/>
+              </w:rPr>
+            </w:pPr>
+            <w:r>
+              <w:rPr>
+                <w:rFonts w:ascii="Calibri" w:eastAsia="Times New Roman" w:hAnsi="Calibri" w:cs="Calibri"/>
+                <w:color w:val="000000"/>
+                <w:lang w:eastAsia="en-IN"/>
+              </w:rPr>
+              <w:t>4.17E-10</w:t>
+            </w:r>
+          </w:p>
+        </w:tc>
+        <w:tc>
+          <w:tcPr>
+            <w:tcW w:w="1945" w:type="dxa"/>
+            <w:tcBorders>
+              <w:top w:val="single" w:sz="4" w:space="0" w:color="9BC2E6"/>
+              <w:left w:val="single" w:sz="4" w:space="0" w:color="9BC2E6"/>
+              <w:bottom w:val="single" w:sz="4" w:space="0" w:color="9BC2E6"/>
+              <w:right w:val="single" w:sz="4" w:space="0" w:color="9BC2E6"/>
+            </w:tcBorders>
+            <w:shd w:val="clear" w:color="BDD7EE" w:fill="BDD7EE"/>
             <w:noWrap/>
             <w:vAlign w:val="center"/>
             <w:hideMark/>
@@ -10882,18 +10882,18 @@
       </w:tr>
       <w:tr>
         <w:trPr>
-          <w:trHeight w:val="333"/>
+          <w:trHeight w:val="314"/>
         </w:trPr>
         <w:tc>
           <w:tcPr>
-            <w:tcW w:w="825" w:type="dxa"/>
-            <w:tcBorders>
-              <w:top w:val="single" w:sz="4" w:space="0" w:color="9BC2E6"/>
-              <w:left w:val="single" w:sz="4" w:space="0" w:color="9BC2E6"/>
-              <w:bottom w:val="single" w:sz="4" w:space="0" w:color="9BC2E6"/>
-              <w:right w:val="single" w:sz="4" w:space="0" w:color="9BC2E6"/>
-            </w:tcBorders>
-            <w:shd w:val="clear" w:color="000000" w:fill="FFFF00"/>
+            <w:tcW w:w="844" w:type="dxa"/>
+            <w:tcBorders>
+              <w:top w:val="single" w:sz="4" w:space="0" w:color="9BC2E6"/>
+              <w:left w:val="single" w:sz="4" w:space="0" w:color="9BC2E6"/>
+              <w:bottom w:val="single" w:sz="4" w:space="0" w:color="9BC2E6"/>
+              <w:right w:val="single" w:sz="4" w:space="0" w:color="9BC2E6"/>
+            </w:tcBorders>
+            <w:shd w:val="clear" w:color="DDEBF7" w:fill="DDEBF7"/>
             <w:noWrap/>
             <w:vAlign w:val="center"/>
             <w:hideMark/>
@@ -10920,14 +10920,14 @@
         </w:tc>
         <w:tc>
           <w:tcPr>
-            <w:tcW w:w="933" w:type="dxa"/>
-            <w:tcBorders>
-              <w:top w:val="single" w:sz="4" w:space="0" w:color="9BC2E6"/>
-              <w:left w:val="single" w:sz="4" w:space="0" w:color="9BC2E6"/>
-              <w:bottom w:val="single" w:sz="4" w:space="0" w:color="9BC2E6"/>
-              <w:right w:val="single" w:sz="4" w:space="0" w:color="9BC2E6"/>
-            </w:tcBorders>
-            <w:shd w:val="clear" w:color="000000" w:fill="FFFF00"/>
+            <w:tcW w:w="955" w:type="dxa"/>
+            <w:tcBorders>
+              <w:top w:val="single" w:sz="4" w:space="0" w:color="9BC2E6"/>
+              <w:left w:val="single" w:sz="4" w:space="0" w:color="9BC2E6"/>
+              <w:bottom w:val="single" w:sz="4" w:space="0" w:color="9BC2E6"/>
+              <w:right w:val="single" w:sz="4" w:space="0" w:color="9BC2E6"/>
+            </w:tcBorders>
+            <w:shd w:val="clear" w:color="DDEBF7" w:fill="DDEBF7"/>
             <w:noWrap/>
             <w:vAlign w:val="center"/>
             <w:hideMark/>
@@ -10964,14 +10964,14 @@
         </w:tc>
         <w:tc>
           <w:tcPr>
-            <w:tcW w:w="923" w:type="dxa"/>
-            <w:tcBorders>
-              <w:top w:val="single" w:sz="4" w:space="0" w:color="9BC2E6"/>
-              <w:left w:val="single" w:sz="4" w:space="0" w:color="9BC2E6"/>
-              <w:bottom w:val="single" w:sz="4" w:space="0" w:color="9BC2E6"/>
-              <w:right w:val="single" w:sz="4" w:space="0" w:color="9BC2E6"/>
-            </w:tcBorders>
-            <w:shd w:val="clear" w:color="000000" w:fill="FFFF00"/>
+            <w:tcW w:w="945" w:type="dxa"/>
+            <w:tcBorders>
+              <w:top w:val="single" w:sz="4" w:space="0" w:color="9BC2E6"/>
+              <w:left w:val="single" w:sz="4" w:space="0" w:color="9BC2E6"/>
+              <w:bottom w:val="single" w:sz="4" w:space="0" w:color="9BC2E6"/>
+              <w:right w:val="single" w:sz="4" w:space="0" w:color="9BC2E6"/>
+            </w:tcBorders>
+            <w:shd w:val="clear" w:color="DDEBF7" w:fill="DDEBF7"/>
             <w:noWrap/>
             <w:vAlign w:val="center"/>
             <w:hideMark/>
@@ -11008,14 +11008,14 @@
         </w:tc>
         <w:tc>
           <w:tcPr>
-            <w:tcW w:w="946" w:type="dxa"/>
-            <w:tcBorders>
-              <w:top w:val="single" w:sz="4" w:space="0" w:color="9BC2E6"/>
-              <w:left w:val="single" w:sz="4" w:space="0" w:color="9BC2E6"/>
-              <w:bottom w:val="single" w:sz="4" w:space="0" w:color="9BC2E6"/>
-              <w:right w:val="single" w:sz="4" w:space="0" w:color="9BC2E6"/>
-            </w:tcBorders>
-            <w:shd w:val="clear" w:color="000000" w:fill="FFFF00"/>
+            <w:tcW w:w="968" w:type="dxa"/>
+            <w:tcBorders>
+              <w:top w:val="single" w:sz="4" w:space="0" w:color="9BC2E6"/>
+              <w:left w:val="single" w:sz="4" w:space="0" w:color="9BC2E6"/>
+              <w:bottom w:val="single" w:sz="4" w:space="0" w:color="9BC2E6"/>
+              <w:right w:val="single" w:sz="4" w:space="0" w:color="9BC2E6"/>
+            </w:tcBorders>
+            <w:shd w:val="clear" w:color="DDEBF7" w:fill="DDEBF7"/>
             <w:noWrap/>
             <w:vAlign w:val="center"/>
             <w:hideMark/>
@@ -11052,116 +11052,116 @@
         </w:tc>
         <w:tc>
           <w:tcPr>
-            <w:tcW w:w="1817" w:type="dxa"/>
-            <w:tcBorders>
-              <w:top w:val="single" w:sz="4" w:space="0" w:color="9BC2E6"/>
-              <w:left w:val="single" w:sz="4" w:space="0" w:color="9BC2E6"/>
-              <w:bottom w:val="single" w:sz="4" w:space="0" w:color="9BC2E6"/>
-              <w:right w:val="single" w:sz="4" w:space="0" w:color="9BC2E6"/>
-            </w:tcBorders>
-            <w:shd w:val="clear" w:color="000000" w:fill="FFFF00"/>
-            <w:noWrap/>
-            <w:vAlign w:val="center"/>
-            <w:hideMark/>
-          </w:tcPr>
-          <w:p>
-            <w:pPr>
-              <w:spacing w:after="0" w:line="240" w:lineRule="auto"/>
-              <w:jc w:val="center"/>
-              <w:rPr>
-                <w:rFonts w:ascii="Calibri" w:eastAsia="Times New Roman" w:hAnsi="Calibri" w:cs="Calibri"/>
-                <w:color w:val="000000"/>
-                <w:lang w:eastAsia="en-IN"/>
-              </w:rPr>
-            </w:pPr>
-            <w:r>
-              <w:rPr>
-                <w:rFonts w:ascii="Calibri" w:eastAsia="Times New Roman" w:hAnsi="Calibri" w:cs="Calibri"/>
-                <w:color w:val="000000"/>
-                <w:lang w:eastAsia="en-IN"/>
-              </w:rPr>
-              <w:t>3.54E-10</w:t>
-            </w:r>
-          </w:p>
-        </w:tc>
-        <w:tc>
-          <w:tcPr>
-            <w:tcW w:w="1735" w:type="dxa"/>
-            <w:tcBorders>
-              <w:top w:val="single" w:sz="4" w:space="0" w:color="9BC2E6"/>
-              <w:left w:val="single" w:sz="4" w:space="0" w:color="9BC2E6"/>
-              <w:bottom w:val="single" w:sz="4" w:space="0" w:color="9BC2E6"/>
-              <w:right w:val="single" w:sz="4" w:space="0" w:color="9BC2E6"/>
-            </w:tcBorders>
-            <w:shd w:val="clear" w:color="000000" w:fill="FFFF00"/>
-            <w:noWrap/>
-            <w:vAlign w:val="center"/>
-            <w:hideMark/>
-          </w:tcPr>
-          <w:p>
-            <w:pPr>
-              <w:spacing w:after="0" w:line="240" w:lineRule="auto"/>
-              <w:jc w:val="center"/>
-              <w:rPr>
-                <w:rFonts w:ascii="Calibri" w:eastAsia="Times New Roman" w:hAnsi="Calibri" w:cs="Calibri"/>
-                <w:color w:val="000000"/>
-                <w:lang w:eastAsia="en-IN"/>
-              </w:rPr>
-            </w:pPr>
-            <w:r>
-              <w:rPr>
-                <w:rFonts w:ascii="Calibri" w:eastAsia="Times New Roman" w:hAnsi="Calibri" w:cs="Calibri"/>
-                <w:color w:val="000000"/>
-                <w:lang w:eastAsia="en-IN"/>
-              </w:rPr>
-              <w:t>3.32E-10</w:t>
-            </w:r>
-          </w:p>
-        </w:tc>
-        <w:tc>
-          <w:tcPr>
-            <w:tcW w:w="1329" w:type="dxa"/>
-            <w:tcBorders>
-              <w:top w:val="single" w:sz="4" w:space="0" w:color="9BC2E6"/>
-              <w:left w:val="single" w:sz="4" w:space="0" w:color="9BC2E6"/>
-              <w:bottom w:val="single" w:sz="4" w:space="0" w:color="9BC2E6"/>
-              <w:right w:val="single" w:sz="4" w:space="0" w:color="9BC2E6"/>
-            </w:tcBorders>
-            <w:shd w:val="clear" w:color="000000" w:fill="FFFF00"/>
-            <w:noWrap/>
-            <w:vAlign w:val="center"/>
-            <w:hideMark/>
-          </w:tcPr>
-          <w:p>
-            <w:pPr>
-              <w:spacing w:after="0" w:line="240" w:lineRule="auto"/>
-              <w:jc w:val="center"/>
-              <w:rPr>
-                <w:rFonts w:ascii="Calibri" w:eastAsia="Times New Roman" w:hAnsi="Calibri" w:cs="Calibri"/>
-                <w:color w:val="000000"/>
-                <w:lang w:eastAsia="en-IN"/>
-              </w:rPr>
-            </w:pPr>
-            <w:r>
-              <w:rPr>
-                <w:rFonts w:ascii="Calibri" w:eastAsia="Times New Roman" w:hAnsi="Calibri" w:cs="Calibri"/>
-                <w:color w:val="000000"/>
-                <w:lang w:eastAsia="en-IN"/>
-              </w:rPr>
-              <w:t>3.54E-10</w:t>
-            </w:r>
-          </w:p>
-        </w:tc>
-        <w:tc>
-          <w:tcPr>
-            <w:tcW w:w="1898" w:type="dxa"/>
-            <w:tcBorders>
-              <w:top w:val="single" w:sz="4" w:space="0" w:color="9BC2E6"/>
-              <w:left w:val="single" w:sz="4" w:space="0" w:color="9BC2E6"/>
-              <w:bottom w:val="single" w:sz="4" w:space="0" w:color="9BC2E6"/>
-              <w:right w:val="single" w:sz="4" w:space="0" w:color="9BC2E6"/>
-            </w:tcBorders>
-            <w:shd w:val="clear" w:color="000000" w:fill="FFFF00"/>
+            <w:tcW w:w="1861" w:type="dxa"/>
+            <w:tcBorders>
+              <w:top w:val="single" w:sz="4" w:space="0" w:color="9BC2E6"/>
+              <w:left w:val="single" w:sz="4" w:space="0" w:color="9BC2E6"/>
+              <w:bottom w:val="single" w:sz="4" w:space="0" w:color="9BC2E6"/>
+              <w:right w:val="single" w:sz="4" w:space="0" w:color="9BC2E6"/>
+            </w:tcBorders>
+            <w:shd w:val="clear" w:color="DDEBF7" w:fill="DDEBF7"/>
+            <w:noWrap/>
+            <w:vAlign w:val="center"/>
+            <w:hideMark/>
+          </w:tcPr>
+          <w:p>
+            <w:pPr>
+              <w:spacing w:after="0" w:line="240" w:lineRule="auto"/>
+              <w:jc w:val="center"/>
+              <w:rPr>
+                <w:rFonts w:ascii="Calibri" w:eastAsia="Times New Roman" w:hAnsi="Calibri" w:cs="Calibri"/>
+                <w:color w:val="000000"/>
+                <w:lang w:eastAsia="en-IN"/>
+              </w:rPr>
+            </w:pPr>
+            <w:r>
+              <w:rPr>
+                <w:rFonts w:ascii="Calibri" w:eastAsia="Times New Roman" w:hAnsi="Calibri" w:cs="Calibri"/>
+                <w:color w:val="000000"/>
+                <w:lang w:eastAsia="en-IN"/>
+              </w:rPr>
+              <w:t>4.00E-10</w:t>
+            </w:r>
+          </w:p>
+        </w:tc>
+        <w:tc>
+          <w:tcPr>
+            <w:tcW w:w="1778" w:type="dxa"/>
+            <w:tcBorders>
+              <w:top w:val="single" w:sz="4" w:space="0" w:color="9BC2E6"/>
+              <w:left w:val="single" w:sz="4" w:space="0" w:color="9BC2E6"/>
+              <w:bottom w:val="single" w:sz="4" w:space="0" w:color="9BC2E6"/>
+              <w:right w:val="single" w:sz="4" w:space="0" w:color="9BC2E6"/>
+            </w:tcBorders>
+            <w:shd w:val="clear" w:color="DDEBF7" w:fill="DDEBF7"/>
+            <w:noWrap/>
+            <w:vAlign w:val="center"/>
+            <w:hideMark/>
+          </w:tcPr>
+          <w:p>
+            <w:pPr>
+              <w:spacing w:after="0" w:line="240" w:lineRule="auto"/>
+              <w:jc w:val="center"/>
+              <w:rPr>
+                <w:rFonts w:ascii="Calibri" w:eastAsia="Times New Roman" w:hAnsi="Calibri" w:cs="Calibri"/>
+                <w:color w:val="000000"/>
+                <w:lang w:eastAsia="en-IN"/>
+              </w:rPr>
+            </w:pPr>
+            <w:r>
+              <w:rPr>
+                <w:rFonts w:ascii="Calibri" w:eastAsia="Times New Roman" w:hAnsi="Calibri" w:cs="Calibri"/>
+                <w:color w:val="000000"/>
+                <w:lang w:eastAsia="en-IN"/>
+              </w:rPr>
+              <w:t>3.90E-10</w:t>
+            </w:r>
+          </w:p>
+        </w:tc>
+        <w:tc>
+          <w:tcPr>
+            <w:tcW w:w="1361" w:type="dxa"/>
+            <w:tcBorders>
+              <w:top w:val="single" w:sz="4" w:space="0" w:color="9BC2E6"/>
+              <w:left w:val="single" w:sz="4" w:space="0" w:color="9BC2E6"/>
+              <w:bottom w:val="single" w:sz="4" w:space="0" w:color="9BC2E6"/>
+              <w:right w:val="single" w:sz="4" w:space="0" w:color="9BC2E6"/>
+            </w:tcBorders>
+            <w:shd w:val="clear" w:color="DDEBF7" w:fill="DDEBF7"/>
+            <w:noWrap/>
+            <w:vAlign w:val="center"/>
+            <w:hideMark/>
+          </w:tcPr>
+          <w:p>
+            <w:pPr>
+              <w:spacing w:after="0" w:line="240" w:lineRule="auto"/>
+              <w:jc w:val="center"/>
+              <w:rPr>
+                <w:rFonts w:ascii="Calibri" w:eastAsia="Times New Roman" w:hAnsi="Calibri" w:cs="Calibri"/>
+                <w:color w:val="000000"/>
+                <w:lang w:eastAsia="en-IN"/>
+              </w:rPr>
+            </w:pPr>
+            <w:r>
+              <w:rPr>
+                <w:rFonts w:ascii="Calibri" w:eastAsia="Times New Roman" w:hAnsi="Calibri" w:cs="Calibri"/>
+                <w:color w:val="000000"/>
+                <w:lang w:eastAsia="en-IN"/>
+              </w:rPr>
+              <w:t>4.00E-10</w:t>
+            </w:r>
+          </w:p>
+        </w:tc>
+        <w:tc>
+          <w:tcPr>
+            <w:tcW w:w="1945" w:type="dxa"/>
+            <w:tcBorders>
+              <w:top w:val="single" w:sz="4" w:space="0" w:color="9BC2E6"/>
+              <w:left w:val="single" w:sz="4" w:space="0" w:color="9BC2E6"/>
+              <w:bottom w:val="single" w:sz="4" w:space="0" w:color="9BC2E6"/>
+              <w:right w:val="single" w:sz="4" w:space="0" w:color="9BC2E6"/>
+            </w:tcBorders>
+            <w:shd w:val="clear" w:color="DDEBF7" w:fill="DDEBF7"/>
             <w:noWrap/>
             <w:vAlign w:val="center"/>
             <w:hideMark/>
@@ -11189,11 +11189,11 @@
       </w:tr>
       <w:tr>
         <w:trPr>
-          <w:trHeight w:val="333"/>
+          <w:trHeight w:val="314"/>
         </w:trPr>
         <w:tc>
           <w:tcPr>
-            <w:tcW w:w="825" w:type="dxa"/>
+            <w:tcW w:w="844" w:type="dxa"/>
             <w:tcBorders>
               <w:top w:val="single" w:sz="4" w:space="0" w:color="9BC2E6"/>
               <w:left w:val="single" w:sz="4" w:space="0" w:color="9BC2E6"/>
@@ -11227,7 +11227,7 @@
         </w:tc>
         <w:tc>
           <w:tcPr>
-            <w:tcW w:w="933" w:type="dxa"/>
+            <w:tcW w:w="955" w:type="dxa"/>
             <w:tcBorders>
               <w:top w:val="single" w:sz="4" w:space="0" w:color="9BC2E6"/>
               <w:left w:val="single" w:sz="4" w:space="0" w:color="9BC2E6"/>
@@ -11271,7 +11271,7 @@
         </w:tc>
         <w:tc>
           <w:tcPr>
-            <w:tcW w:w="923" w:type="dxa"/>
+            <w:tcW w:w="945" w:type="dxa"/>
             <w:tcBorders>
               <w:top w:val="single" w:sz="4" w:space="0" w:color="9BC2E6"/>
               <w:left w:val="single" w:sz="4" w:space="0" w:color="9BC2E6"/>
@@ -11315,7 +11315,7 @@
         </w:tc>
         <w:tc>
           <w:tcPr>
-            <w:tcW w:w="946" w:type="dxa"/>
+            <w:tcW w:w="968" w:type="dxa"/>
             <w:tcBorders>
               <w:top w:val="single" w:sz="4" w:space="0" w:color="9BC2E6"/>
               <w:left w:val="single" w:sz="4" w:space="0" w:color="9BC2E6"/>
@@ -11359,7 +11359,7 @@
         </w:tc>
         <w:tc>
           <w:tcPr>
-            <w:tcW w:w="1817" w:type="dxa"/>
+            <w:tcW w:w="1861" w:type="dxa"/>
             <w:tcBorders>
               <w:top w:val="single" w:sz="4" w:space="0" w:color="9BC2E6"/>
               <w:left w:val="single" w:sz="4" w:space="0" w:color="9BC2E6"/>
@@ -11387,13 +11387,13 @@
                 <w:color w:val="000000"/>
                 <w:lang w:eastAsia="en-IN"/>
               </w:rPr>
-              <w:t>5.00E-10</w:t>
-            </w:r>
-          </w:p>
-        </w:tc>
-        <w:tc>
-          <w:tcPr>
-            <w:tcW w:w="1735" w:type="dxa"/>
+              <w:t>5.52E-10</w:t>
+            </w:r>
+          </w:p>
+        </w:tc>
+        <w:tc>
+          <w:tcPr>
+            <w:tcW w:w="1778" w:type="dxa"/>
             <w:tcBorders>
               <w:top w:val="single" w:sz="4" w:space="0" w:color="9BC2E6"/>
               <w:left w:val="single" w:sz="4" w:space="0" w:color="9BC2E6"/>
@@ -11421,13 +11421,13 @@
                 <w:color w:val="000000"/>
                 <w:lang w:eastAsia="en-IN"/>
               </w:rPr>
-              <w:t>4.29E-10</w:t>
-            </w:r>
-          </w:p>
-        </w:tc>
-        <w:tc>
-          <w:tcPr>
-            <w:tcW w:w="1329" w:type="dxa"/>
+              <w:t>6.13E-10</w:t>
+            </w:r>
+          </w:p>
+        </w:tc>
+        <w:tc>
+          <w:tcPr>
+            <w:tcW w:w="1361" w:type="dxa"/>
             <w:tcBorders>
               <w:top w:val="single" w:sz="4" w:space="0" w:color="9BC2E6"/>
               <w:left w:val="single" w:sz="4" w:space="0" w:color="9BC2E6"/>
@@ -11455,13 +11455,13 @@
                 <w:color w:val="000000"/>
                 <w:lang w:eastAsia="en-IN"/>
               </w:rPr>
-              <w:t>5.00E-10</w:t>
-            </w:r>
-          </w:p>
-        </w:tc>
-        <w:tc>
-          <w:tcPr>
-            <w:tcW w:w="1898" w:type="dxa"/>
+              <w:t>6.13E-10</w:t>
+            </w:r>
+          </w:p>
+        </w:tc>
+        <w:tc>
+          <w:tcPr>
+            <w:tcW w:w="1945" w:type="dxa"/>
             <w:tcBorders>
               <w:top w:val="single" w:sz="4" w:space="0" w:color="9BC2E6"/>
               <w:left w:val="single" w:sz="4" w:space="0" w:color="9BC2E6"/>
@@ -11496,11 +11496,11 @@
       </w:tr>
       <w:tr>
         <w:trPr>
-          <w:trHeight w:val="333"/>
+          <w:trHeight w:val="314"/>
         </w:trPr>
         <w:tc>
           <w:tcPr>
-            <w:tcW w:w="825" w:type="dxa"/>
+            <w:tcW w:w="844" w:type="dxa"/>
             <w:tcBorders>
               <w:top w:val="single" w:sz="4" w:space="0" w:color="9BC2E6"/>
               <w:left w:val="single" w:sz="4" w:space="0" w:color="9BC2E6"/>
@@ -11534,7 +11534,7 @@
         </w:tc>
         <w:tc>
           <w:tcPr>
-            <w:tcW w:w="933" w:type="dxa"/>
+            <w:tcW w:w="955" w:type="dxa"/>
             <w:tcBorders>
               <w:top w:val="single" w:sz="4" w:space="0" w:color="9BC2E6"/>
               <w:left w:val="single" w:sz="4" w:space="0" w:color="9BC2E6"/>
@@ -11578,7 +11578,7 @@
         </w:tc>
         <w:tc>
           <w:tcPr>
-            <w:tcW w:w="923" w:type="dxa"/>
+            <w:tcW w:w="945" w:type="dxa"/>
             <w:tcBorders>
               <w:top w:val="single" w:sz="4" w:space="0" w:color="9BC2E6"/>
               <w:left w:val="single" w:sz="4" w:space="0" w:color="9BC2E6"/>
@@ -11622,7 +11622,7 @@
         </w:tc>
         <w:tc>
           <w:tcPr>
-            <w:tcW w:w="946" w:type="dxa"/>
+            <w:tcW w:w="968" w:type="dxa"/>
             <w:tcBorders>
               <w:top w:val="single" w:sz="4" w:space="0" w:color="9BC2E6"/>
               <w:left w:val="single" w:sz="4" w:space="0" w:color="9BC2E6"/>
@@ -11666,7 +11666,7 @@
         </w:tc>
         <w:tc>
           <w:tcPr>
-            <w:tcW w:w="1817" w:type="dxa"/>
+            <w:tcW w:w="1861" w:type="dxa"/>
             <w:tcBorders>
               <w:top w:val="single" w:sz="4" w:space="0" w:color="9BC2E6"/>
               <w:left w:val="single" w:sz="4" w:space="0" w:color="9BC2E6"/>
@@ -11694,13 +11694,13 @@
                 <w:color w:val="000000"/>
                 <w:lang w:eastAsia="en-IN"/>
               </w:rPr>
-              <w:t>3.99E-10</w:t>
-            </w:r>
-          </w:p>
-        </w:tc>
-        <w:tc>
-          <w:tcPr>
-            <w:tcW w:w="1735" w:type="dxa"/>
+              <w:t>4.03E-10</w:t>
+            </w:r>
+          </w:p>
+        </w:tc>
+        <w:tc>
+          <w:tcPr>
+            <w:tcW w:w="1778" w:type="dxa"/>
             <w:tcBorders>
               <w:top w:val="single" w:sz="4" w:space="0" w:color="9BC2E6"/>
               <w:left w:val="single" w:sz="4" w:space="0" w:color="9BC2E6"/>
@@ -11728,13 +11728,13 @@
                 <w:color w:val="000000"/>
                 <w:lang w:eastAsia="en-IN"/>
               </w:rPr>
-              <w:t>3.51E-10</w:t>
-            </w:r>
-          </w:p>
-        </w:tc>
-        <w:tc>
-          <w:tcPr>
-            <w:tcW w:w="1329" w:type="dxa"/>
+              <w:t>4.27E-10</w:t>
+            </w:r>
+          </w:p>
+        </w:tc>
+        <w:tc>
+          <w:tcPr>
+            <w:tcW w:w="1361" w:type="dxa"/>
             <w:tcBorders>
               <w:top w:val="single" w:sz="4" w:space="0" w:color="9BC2E6"/>
               <w:left w:val="single" w:sz="4" w:space="0" w:color="9BC2E6"/>
@@ -11762,13 +11762,13 @@
                 <w:color w:val="000000"/>
                 <w:lang w:eastAsia="en-IN"/>
               </w:rPr>
-              <w:t>3.99E-10</w:t>
-            </w:r>
-          </w:p>
-        </w:tc>
-        <w:tc>
-          <w:tcPr>
-            <w:tcW w:w="1898" w:type="dxa"/>
+              <w:t>4.27E-10</w:t>
+            </w:r>
+          </w:p>
+        </w:tc>
+        <w:tc>
+          <w:tcPr>
+            <w:tcW w:w="1945" w:type="dxa"/>
             <w:tcBorders>
               <w:top w:val="single" w:sz="4" w:space="0" w:color="9BC2E6"/>
               <w:left w:val="single" w:sz="4" w:space="0" w:color="9BC2E6"/>
@@ -11803,18 +11803,18 @@
       </w:tr>
       <w:tr>
         <w:trPr>
-          <w:trHeight w:val="333"/>
+          <w:trHeight w:val="314"/>
         </w:trPr>
         <w:tc>
           <w:tcPr>
-            <w:tcW w:w="825" w:type="dxa"/>
-            <w:tcBorders>
-              <w:top w:val="single" w:sz="4" w:space="0" w:color="9BC2E6"/>
-              <w:left w:val="single" w:sz="4" w:space="0" w:color="9BC2E6"/>
-              <w:bottom w:val="single" w:sz="4" w:space="0" w:color="9BC2E6"/>
-              <w:right w:val="single" w:sz="4" w:space="0" w:color="9BC2E6"/>
-            </w:tcBorders>
-            <w:shd w:val="clear" w:color="BDD7EE" w:fill="BDD7EE"/>
+            <w:tcW w:w="844" w:type="dxa"/>
+            <w:tcBorders>
+              <w:top w:val="single" w:sz="4" w:space="0" w:color="9BC2E6"/>
+              <w:left w:val="single" w:sz="4" w:space="0" w:color="9BC2E6"/>
+              <w:bottom w:val="single" w:sz="4" w:space="0" w:color="9BC2E6"/>
+              <w:right w:val="single" w:sz="4" w:space="0" w:color="9BC2E6"/>
+            </w:tcBorders>
+            <w:shd w:val="clear" w:color="000000" w:fill="FFFF00"/>
             <w:noWrap/>
             <w:vAlign w:val="center"/>
             <w:hideMark/>
@@ -11841,14 +11841,14 @@
         </w:tc>
         <w:tc>
           <w:tcPr>
-            <w:tcW w:w="933" w:type="dxa"/>
-            <w:tcBorders>
-              <w:top w:val="single" w:sz="4" w:space="0" w:color="9BC2E6"/>
-              <w:left w:val="single" w:sz="4" w:space="0" w:color="9BC2E6"/>
-              <w:bottom w:val="single" w:sz="4" w:space="0" w:color="9BC2E6"/>
-              <w:right w:val="single" w:sz="4" w:space="0" w:color="9BC2E6"/>
-            </w:tcBorders>
-            <w:shd w:val="clear" w:color="BDD7EE" w:fill="BDD7EE"/>
+            <w:tcW w:w="955" w:type="dxa"/>
+            <w:tcBorders>
+              <w:top w:val="single" w:sz="4" w:space="0" w:color="9BC2E6"/>
+              <w:left w:val="single" w:sz="4" w:space="0" w:color="9BC2E6"/>
+              <w:bottom w:val="single" w:sz="4" w:space="0" w:color="9BC2E6"/>
+              <w:right w:val="single" w:sz="4" w:space="0" w:color="9BC2E6"/>
+            </w:tcBorders>
+            <w:shd w:val="clear" w:color="000000" w:fill="FFFF00"/>
             <w:noWrap/>
             <w:vAlign w:val="center"/>
             <w:hideMark/>
@@ -11885,14 +11885,14 @@
         </w:tc>
         <w:tc>
           <w:tcPr>
-            <w:tcW w:w="923" w:type="dxa"/>
-            <w:tcBorders>
-              <w:top w:val="single" w:sz="4" w:space="0" w:color="9BC2E6"/>
-              <w:left w:val="single" w:sz="4" w:space="0" w:color="9BC2E6"/>
-              <w:bottom w:val="single" w:sz="4" w:space="0" w:color="9BC2E6"/>
-              <w:right w:val="single" w:sz="4" w:space="0" w:color="9BC2E6"/>
-            </w:tcBorders>
-            <w:shd w:val="clear" w:color="BDD7EE" w:fill="BDD7EE"/>
+            <w:tcW w:w="945" w:type="dxa"/>
+            <w:tcBorders>
+              <w:top w:val="single" w:sz="4" w:space="0" w:color="9BC2E6"/>
+              <w:left w:val="single" w:sz="4" w:space="0" w:color="9BC2E6"/>
+              <w:bottom w:val="single" w:sz="4" w:space="0" w:color="9BC2E6"/>
+              <w:right w:val="single" w:sz="4" w:space="0" w:color="9BC2E6"/>
+            </w:tcBorders>
+            <w:shd w:val="clear" w:color="000000" w:fill="FFFF00"/>
             <w:noWrap/>
             <w:vAlign w:val="center"/>
             <w:hideMark/>
@@ -11929,14 +11929,14 @@
         </w:tc>
         <w:tc>
           <w:tcPr>
-            <w:tcW w:w="946" w:type="dxa"/>
-            <w:tcBorders>
-              <w:top w:val="single" w:sz="4" w:space="0" w:color="9BC2E6"/>
-              <w:left w:val="single" w:sz="4" w:space="0" w:color="9BC2E6"/>
-              <w:bottom w:val="single" w:sz="4" w:space="0" w:color="9BC2E6"/>
-              <w:right w:val="single" w:sz="4" w:space="0" w:color="9BC2E6"/>
-            </w:tcBorders>
-            <w:shd w:val="clear" w:color="BDD7EE" w:fill="BDD7EE"/>
+            <w:tcW w:w="968" w:type="dxa"/>
+            <w:tcBorders>
+              <w:top w:val="single" w:sz="4" w:space="0" w:color="9BC2E6"/>
+              <w:left w:val="single" w:sz="4" w:space="0" w:color="9BC2E6"/>
+              <w:bottom w:val="single" w:sz="4" w:space="0" w:color="9BC2E6"/>
+              <w:right w:val="single" w:sz="4" w:space="0" w:color="9BC2E6"/>
+            </w:tcBorders>
+            <w:shd w:val="clear" w:color="000000" w:fill="FFFF00"/>
             <w:noWrap/>
             <w:vAlign w:val="center"/>
             <w:hideMark/>
@@ -11973,116 +11973,116 @@
         </w:tc>
         <w:tc>
           <w:tcPr>
-            <w:tcW w:w="1817" w:type="dxa"/>
-            <w:tcBorders>
-              <w:top w:val="single" w:sz="4" w:space="0" w:color="9BC2E6"/>
-              <w:left w:val="single" w:sz="4" w:space="0" w:color="9BC2E6"/>
-              <w:bottom w:val="single" w:sz="4" w:space="0" w:color="9BC2E6"/>
-              <w:right w:val="single" w:sz="4" w:space="0" w:color="9BC2E6"/>
-            </w:tcBorders>
-            <w:shd w:val="clear" w:color="BDD7EE" w:fill="BDD7EE"/>
-            <w:noWrap/>
-            <w:vAlign w:val="center"/>
-            <w:hideMark/>
-          </w:tcPr>
-          <w:p>
-            <w:pPr>
-              <w:spacing w:after="0" w:line="240" w:lineRule="auto"/>
-              <w:jc w:val="center"/>
-              <w:rPr>
-                <w:rFonts w:ascii="Calibri" w:eastAsia="Times New Roman" w:hAnsi="Calibri" w:cs="Calibri"/>
-                <w:color w:val="000000"/>
-                <w:lang w:eastAsia="en-IN"/>
-              </w:rPr>
-            </w:pPr>
-            <w:r>
-              <w:rPr>
-                <w:rFonts w:ascii="Calibri" w:eastAsia="Times New Roman" w:hAnsi="Calibri" w:cs="Calibri"/>
-                <w:color w:val="000000"/>
-                <w:lang w:eastAsia="en-IN"/>
-              </w:rPr>
-              <w:t>3.79E-10</w:t>
-            </w:r>
-          </w:p>
-        </w:tc>
-        <w:tc>
-          <w:tcPr>
-            <w:tcW w:w="1735" w:type="dxa"/>
-            <w:tcBorders>
-              <w:top w:val="single" w:sz="4" w:space="0" w:color="9BC2E6"/>
-              <w:left w:val="single" w:sz="4" w:space="0" w:color="9BC2E6"/>
-              <w:bottom w:val="single" w:sz="4" w:space="0" w:color="9BC2E6"/>
-              <w:right w:val="single" w:sz="4" w:space="0" w:color="9BC2E6"/>
-            </w:tcBorders>
-            <w:shd w:val="clear" w:color="BDD7EE" w:fill="BDD7EE"/>
-            <w:noWrap/>
-            <w:vAlign w:val="center"/>
-            <w:hideMark/>
-          </w:tcPr>
-          <w:p>
-            <w:pPr>
-              <w:spacing w:after="0" w:line="240" w:lineRule="auto"/>
-              <w:jc w:val="center"/>
-              <w:rPr>
-                <w:rFonts w:ascii="Calibri" w:eastAsia="Times New Roman" w:hAnsi="Calibri" w:cs="Calibri"/>
-                <w:color w:val="000000"/>
-                <w:lang w:eastAsia="en-IN"/>
-              </w:rPr>
-            </w:pPr>
-            <w:r>
-              <w:rPr>
-                <w:rFonts w:ascii="Calibri" w:eastAsia="Times New Roman" w:hAnsi="Calibri" w:cs="Calibri"/>
-                <w:color w:val="000000"/>
-                <w:lang w:eastAsia="en-IN"/>
-              </w:rPr>
-              <w:t>3.37E-10</w:t>
-            </w:r>
-          </w:p>
-        </w:tc>
-        <w:tc>
-          <w:tcPr>
-            <w:tcW w:w="1329" w:type="dxa"/>
-            <w:tcBorders>
-              <w:top w:val="single" w:sz="4" w:space="0" w:color="9BC2E6"/>
-              <w:left w:val="single" w:sz="4" w:space="0" w:color="9BC2E6"/>
-              <w:bottom w:val="single" w:sz="4" w:space="0" w:color="9BC2E6"/>
-              <w:right w:val="single" w:sz="4" w:space="0" w:color="9BC2E6"/>
-            </w:tcBorders>
-            <w:shd w:val="clear" w:color="BDD7EE" w:fill="BDD7EE"/>
-            <w:noWrap/>
-            <w:vAlign w:val="center"/>
-            <w:hideMark/>
-          </w:tcPr>
-          <w:p>
-            <w:pPr>
-              <w:spacing w:after="0" w:line="240" w:lineRule="auto"/>
-              <w:jc w:val="center"/>
-              <w:rPr>
-                <w:rFonts w:ascii="Calibri" w:eastAsia="Times New Roman" w:hAnsi="Calibri" w:cs="Calibri"/>
-                <w:color w:val="000000"/>
-                <w:lang w:eastAsia="en-IN"/>
-              </w:rPr>
-            </w:pPr>
-            <w:r>
-              <w:rPr>
-                <w:rFonts w:ascii="Calibri" w:eastAsia="Times New Roman" w:hAnsi="Calibri" w:cs="Calibri"/>
-                <w:color w:val="000000"/>
-                <w:lang w:eastAsia="en-IN"/>
-              </w:rPr>
-              <w:t>3.79E-10</w:t>
-            </w:r>
-          </w:p>
-        </w:tc>
-        <w:tc>
-          <w:tcPr>
-            <w:tcW w:w="1898" w:type="dxa"/>
-            <w:tcBorders>
-              <w:top w:val="single" w:sz="4" w:space="0" w:color="9BC2E6"/>
-              <w:left w:val="single" w:sz="4" w:space="0" w:color="9BC2E6"/>
-              <w:bottom w:val="single" w:sz="4" w:space="0" w:color="9BC2E6"/>
-              <w:right w:val="single" w:sz="4" w:space="0" w:color="9BC2E6"/>
-            </w:tcBorders>
-            <w:shd w:val="clear" w:color="BDD7EE" w:fill="BDD7EE"/>
+            <w:tcW w:w="1861" w:type="dxa"/>
+            <w:tcBorders>
+              <w:top w:val="single" w:sz="4" w:space="0" w:color="9BC2E6"/>
+              <w:left w:val="single" w:sz="4" w:space="0" w:color="9BC2E6"/>
+              <w:bottom w:val="single" w:sz="4" w:space="0" w:color="9BC2E6"/>
+              <w:right w:val="single" w:sz="4" w:space="0" w:color="9BC2E6"/>
+            </w:tcBorders>
+            <w:shd w:val="clear" w:color="000000" w:fill="FFFF00"/>
+            <w:noWrap/>
+            <w:vAlign w:val="center"/>
+            <w:hideMark/>
+          </w:tcPr>
+          <w:p>
+            <w:pPr>
+              <w:spacing w:after="0" w:line="240" w:lineRule="auto"/>
+              <w:jc w:val="center"/>
+              <w:rPr>
+                <w:rFonts w:ascii="Calibri" w:eastAsia="Times New Roman" w:hAnsi="Calibri" w:cs="Calibri"/>
+                <w:color w:val="000000"/>
+                <w:lang w:eastAsia="en-IN"/>
+              </w:rPr>
+            </w:pPr>
+            <w:r>
+              <w:rPr>
+                <w:rFonts w:ascii="Calibri" w:eastAsia="Times New Roman" w:hAnsi="Calibri" w:cs="Calibri"/>
+                <w:color w:val="000000"/>
+                <w:lang w:eastAsia="en-IN"/>
+              </w:rPr>
+              <w:t>3.62E-10</w:t>
+            </w:r>
+          </w:p>
+        </w:tc>
+        <w:tc>
+          <w:tcPr>
+            <w:tcW w:w="1778" w:type="dxa"/>
+            <w:tcBorders>
+              <w:top w:val="single" w:sz="4" w:space="0" w:color="9BC2E6"/>
+              <w:left w:val="single" w:sz="4" w:space="0" w:color="9BC2E6"/>
+              <w:bottom w:val="single" w:sz="4" w:space="0" w:color="9BC2E6"/>
+              <w:right w:val="single" w:sz="4" w:space="0" w:color="9BC2E6"/>
+            </w:tcBorders>
+            <w:shd w:val="clear" w:color="000000" w:fill="FFFF00"/>
+            <w:noWrap/>
+            <w:vAlign w:val="center"/>
+            <w:hideMark/>
+          </w:tcPr>
+          <w:p>
+            <w:pPr>
+              <w:spacing w:after="0" w:line="240" w:lineRule="auto"/>
+              <w:jc w:val="center"/>
+              <w:rPr>
+                <w:rFonts w:ascii="Calibri" w:eastAsia="Times New Roman" w:hAnsi="Calibri" w:cs="Calibri"/>
+                <w:color w:val="000000"/>
+                <w:lang w:eastAsia="en-IN"/>
+              </w:rPr>
+            </w:pPr>
+            <w:r>
+              <w:rPr>
+                <w:rFonts w:ascii="Calibri" w:eastAsia="Times New Roman" w:hAnsi="Calibri" w:cs="Calibri"/>
+                <w:color w:val="000000"/>
+                <w:lang w:eastAsia="en-IN"/>
+              </w:rPr>
+              <w:t>3.73E-10</w:t>
+            </w:r>
+          </w:p>
+        </w:tc>
+        <w:tc>
+          <w:tcPr>
+            <w:tcW w:w="1361" w:type="dxa"/>
+            <w:tcBorders>
+              <w:top w:val="single" w:sz="4" w:space="0" w:color="9BC2E6"/>
+              <w:left w:val="single" w:sz="4" w:space="0" w:color="9BC2E6"/>
+              <w:bottom w:val="single" w:sz="4" w:space="0" w:color="9BC2E6"/>
+              <w:right w:val="single" w:sz="4" w:space="0" w:color="9BC2E6"/>
+            </w:tcBorders>
+            <w:shd w:val="clear" w:color="000000" w:fill="FFFF00"/>
+            <w:noWrap/>
+            <w:vAlign w:val="center"/>
+            <w:hideMark/>
+          </w:tcPr>
+          <w:p>
+            <w:pPr>
+              <w:spacing w:after="0" w:line="240" w:lineRule="auto"/>
+              <w:jc w:val="center"/>
+              <w:rPr>
+                <w:rFonts w:ascii="Calibri" w:eastAsia="Times New Roman" w:hAnsi="Calibri" w:cs="Calibri"/>
+                <w:color w:val="000000"/>
+                <w:lang w:eastAsia="en-IN"/>
+              </w:rPr>
+            </w:pPr>
+            <w:r>
+              <w:rPr>
+                <w:rFonts w:ascii="Calibri" w:eastAsia="Times New Roman" w:hAnsi="Calibri" w:cs="Calibri"/>
+                <w:color w:val="000000"/>
+                <w:lang w:eastAsia="en-IN"/>
+              </w:rPr>
+              <w:t>3.73E-10</w:t>
+            </w:r>
+          </w:p>
+        </w:tc>
+        <w:tc>
+          <w:tcPr>
+            <w:tcW w:w="1945" w:type="dxa"/>
+            <w:tcBorders>
+              <w:top w:val="single" w:sz="4" w:space="0" w:color="9BC2E6"/>
+              <w:left w:val="single" w:sz="4" w:space="0" w:color="9BC2E6"/>
+              <w:bottom w:val="single" w:sz="4" w:space="0" w:color="9BC2E6"/>
+              <w:right w:val="single" w:sz="4" w:space="0" w:color="9BC2E6"/>
+            </w:tcBorders>
+            <w:shd w:val="clear" w:color="000000" w:fill="FFFF00"/>
             <w:noWrap/>
             <w:vAlign w:val="center"/>
             <w:hideMark/>
@@ -12110,11 +12110,11 @@
       </w:tr>
       <w:tr>
         <w:trPr>
-          <w:trHeight w:val="333"/>
+          <w:trHeight w:val="314"/>
         </w:trPr>
         <w:tc>
           <w:tcPr>
-            <w:tcW w:w="825" w:type="dxa"/>
+            <w:tcW w:w="844" w:type="dxa"/>
             <w:tcBorders>
               <w:top w:val="single" w:sz="4" w:space="0" w:color="9BC2E6"/>
               <w:left w:val="single" w:sz="4" w:space="0" w:color="9BC2E6"/>
@@ -12148,7 +12148,7 @@
         </w:tc>
         <w:tc>
           <w:tcPr>
-            <w:tcW w:w="933" w:type="dxa"/>
+            <w:tcW w:w="955" w:type="dxa"/>
             <w:tcBorders>
               <w:top w:val="single" w:sz="4" w:space="0" w:color="9BC2E6"/>
               <w:left w:val="single" w:sz="4" w:space="0" w:color="9BC2E6"/>
@@ -12192,7 +12192,7 @@
         </w:tc>
         <w:tc>
           <w:tcPr>
-            <w:tcW w:w="923" w:type="dxa"/>
+            <w:tcW w:w="945" w:type="dxa"/>
             <w:tcBorders>
               <w:top w:val="single" w:sz="4" w:space="0" w:color="9BC2E6"/>
               <w:left w:val="single" w:sz="4" w:space="0" w:color="9BC2E6"/>
@@ -12236,7 +12236,7 @@
         </w:tc>
         <w:tc>
           <w:tcPr>
-            <w:tcW w:w="946" w:type="dxa"/>
+            <w:tcW w:w="968" w:type="dxa"/>
             <w:tcBorders>
               <w:top w:val="single" w:sz="4" w:space="0" w:color="9BC2E6"/>
               <w:left w:val="single" w:sz="4" w:space="0" w:color="9BC2E6"/>
@@ -12280,7 +12280,7 @@
         </w:tc>
         <w:tc>
           <w:tcPr>
-            <w:tcW w:w="1817" w:type="dxa"/>
+            <w:tcW w:w="1861" w:type="dxa"/>
             <w:tcBorders>
               <w:top w:val="single" w:sz="4" w:space="0" w:color="9BC2E6"/>
               <w:left w:val="single" w:sz="4" w:space="0" w:color="9BC2E6"/>
@@ -12308,13 +12308,13 @@
                 <w:color w:val="000000"/>
                 <w:lang w:eastAsia="en-IN"/>
               </w:rPr>
-              <w:t>5.96E-10</w:t>
-            </w:r>
-          </w:p>
-        </w:tc>
-        <w:tc>
-          <w:tcPr>
-            <w:tcW w:w="1735" w:type="dxa"/>
+              <w:t>6.24E-10</w:t>
+            </w:r>
+          </w:p>
+        </w:tc>
+        <w:tc>
+          <w:tcPr>
+            <w:tcW w:w="1778" w:type="dxa"/>
             <w:tcBorders>
               <w:top w:val="single" w:sz="4" w:space="0" w:color="9BC2E6"/>
               <w:left w:val="single" w:sz="4" w:space="0" w:color="9BC2E6"/>
@@ -12342,13 +12342,13 @@
                 <w:color w:val="000000"/>
                 <w:lang w:eastAsia="en-IN"/>
               </w:rPr>
-              <w:t>5.03E-10</w:t>
-            </w:r>
-          </w:p>
-        </w:tc>
-        <w:tc>
-          <w:tcPr>
-            <w:tcW w:w="1329" w:type="dxa"/>
+              <w:t>7.02E-10</w:t>
+            </w:r>
+          </w:p>
+        </w:tc>
+        <w:tc>
+          <w:tcPr>
+            <w:tcW w:w="1361" w:type="dxa"/>
             <w:tcBorders>
               <w:top w:val="single" w:sz="4" w:space="0" w:color="9BC2E6"/>
               <w:left w:val="single" w:sz="4" w:space="0" w:color="9BC2E6"/>
@@ -12376,13 +12376,13 @@
                 <w:color w:val="000000"/>
                 <w:lang w:eastAsia="en-IN"/>
               </w:rPr>
-              <w:t>5.96E-10</w:t>
-            </w:r>
-          </w:p>
-        </w:tc>
-        <w:tc>
-          <w:tcPr>
-            <w:tcW w:w="1898" w:type="dxa"/>
+              <w:t>7.02E-10</w:t>
+            </w:r>
+          </w:p>
+        </w:tc>
+        <w:tc>
+          <w:tcPr>
+            <w:tcW w:w="1945" w:type="dxa"/>
             <w:tcBorders>
               <w:top w:val="single" w:sz="4" w:space="0" w:color="9BC2E6"/>
               <w:left w:val="single" w:sz="4" w:space="0" w:color="9BC2E6"/>
@@ -12417,11 +12417,11 @@
       </w:tr>
       <w:tr>
         <w:trPr>
-          <w:trHeight w:val="333"/>
+          <w:trHeight w:val="314"/>
         </w:trPr>
         <w:tc>
           <w:tcPr>
-            <w:tcW w:w="825" w:type="dxa"/>
+            <w:tcW w:w="844" w:type="dxa"/>
             <w:tcBorders>
               <w:top w:val="single" w:sz="4" w:space="0" w:color="9BC2E6"/>
               <w:left w:val="single" w:sz="4" w:space="0" w:color="9BC2E6"/>
@@ -12455,7 +12455,7 @@
         </w:tc>
         <w:tc>
           <w:tcPr>
-            <w:tcW w:w="933" w:type="dxa"/>
+            <w:tcW w:w="955" w:type="dxa"/>
             <w:tcBorders>
               <w:top w:val="single" w:sz="4" w:space="0" w:color="9BC2E6"/>
               <w:left w:val="single" w:sz="4" w:space="0" w:color="9BC2E6"/>
@@ -12499,7 +12499,7 @@
         </w:tc>
         <w:tc>
           <w:tcPr>
-            <w:tcW w:w="923" w:type="dxa"/>
+            <w:tcW w:w="945" w:type="dxa"/>
             <w:tcBorders>
               <w:top w:val="single" w:sz="4" w:space="0" w:color="9BC2E6"/>
               <w:left w:val="single" w:sz="4" w:space="0" w:color="9BC2E6"/>
@@ -12543,7 +12543,7 @@
         </w:tc>
         <w:tc>
           <w:tcPr>
-            <w:tcW w:w="946" w:type="dxa"/>
+            <w:tcW w:w="968" w:type="dxa"/>
             <w:tcBorders>
               <w:top w:val="single" w:sz="4" w:space="0" w:color="9BC2E6"/>
               <w:left w:val="single" w:sz="4" w:space="0" w:color="9BC2E6"/>
@@ -12587,7 +12587,7 @@
         </w:tc>
         <w:tc>
           <w:tcPr>
-            <w:tcW w:w="1817" w:type="dxa"/>
+            <w:tcW w:w="1861" w:type="dxa"/>
             <w:tcBorders>
               <w:top w:val="single" w:sz="4" w:space="0" w:color="9BC2E6"/>
               <w:left w:val="single" w:sz="4" w:space="0" w:color="9BC2E6"/>
@@ -12615,13 +12615,13 @@
                 <w:color w:val="000000"/>
                 <w:lang w:eastAsia="en-IN"/>
               </w:rPr>
-              <w:t>4.59E-10</w:t>
-            </w:r>
-          </w:p>
-        </w:tc>
-        <w:tc>
-          <w:tcPr>
-            <w:tcW w:w="1735" w:type="dxa"/>
+              <w:t>4.29E-10</w:t>
+            </w:r>
+          </w:p>
+        </w:tc>
+        <w:tc>
+          <w:tcPr>
+            <w:tcW w:w="1778" w:type="dxa"/>
             <w:tcBorders>
               <w:top w:val="single" w:sz="4" w:space="0" w:color="9BC2E6"/>
               <w:left w:val="single" w:sz="4" w:space="0" w:color="9BC2E6"/>
@@ -12649,13 +12649,13 @@
                 <w:color w:val="000000"/>
                 <w:lang w:eastAsia="en-IN"/>
               </w:rPr>
-              <w:t>3.94E-10</w:t>
-            </w:r>
-          </w:p>
-        </w:tc>
-        <w:tc>
-          <w:tcPr>
-            <w:tcW w:w="1329" w:type="dxa"/>
+              <w:t>4.63E-10</w:t>
+            </w:r>
+          </w:p>
+        </w:tc>
+        <w:tc>
+          <w:tcPr>
+            <w:tcW w:w="1361" w:type="dxa"/>
             <w:tcBorders>
               <w:top w:val="single" w:sz="4" w:space="0" w:color="9BC2E6"/>
               <w:left w:val="single" w:sz="4" w:space="0" w:color="9BC2E6"/>
@@ -12683,13 +12683,13 @@
                 <w:color w:val="000000"/>
                 <w:lang w:eastAsia="en-IN"/>
               </w:rPr>
-              <w:t>4.59E-10</w:t>
-            </w:r>
-          </w:p>
-        </w:tc>
-        <w:tc>
-          <w:tcPr>
-            <w:tcW w:w="1898" w:type="dxa"/>
+              <w:t>4.63E-10</w:t>
+            </w:r>
+          </w:p>
+        </w:tc>
+        <w:tc>
+          <w:tcPr>
+            <w:tcW w:w="1945" w:type="dxa"/>
             <w:tcBorders>
               <w:top w:val="single" w:sz="4" w:space="0" w:color="9BC2E6"/>
               <w:left w:val="single" w:sz="4" w:space="0" w:color="9BC2E6"/>
@@ -12724,11 +12724,11 @@
       </w:tr>
       <w:tr>
         <w:trPr>
-          <w:trHeight w:val="333"/>
+          <w:trHeight w:val="314"/>
         </w:trPr>
         <w:tc>
           <w:tcPr>
-            <w:tcW w:w="825" w:type="dxa"/>
+            <w:tcW w:w="844" w:type="dxa"/>
             <w:tcBorders>
               <w:top w:val="single" w:sz="4" w:space="0" w:color="9BC2E6"/>
               <w:left w:val="single" w:sz="4" w:space="0" w:color="9BC2E6"/>
@@ -12762,7 +12762,7 @@
         </w:tc>
         <w:tc>
           <w:tcPr>
-            <w:tcW w:w="933" w:type="dxa"/>
+            <w:tcW w:w="955" w:type="dxa"/>
             <w:tcBorders>
               <w:top w:val="single" w:sz="4" w:space="0" w:color="9BC2E6"/>
               <w:left w:val="single" w:sz="4" w:space="0" w:color="9BC2E6"/>
@@ -12806,7 +12806,7 @@
         </w:tc>
         <w:tc>
           <w:tcPr>
-            <w:tcW w:w="923" w:type="dxa"/>
+            <w:tcW w:w="945" w:type="dxa"/>
             <w:tcBorders>
               <w:top w:val="single" w:sz="4" w:space="0" w:color="9BC2E6"/>
               <w:left w:val="single" w:sz="4" w:space="0" w:color="9BC2E6"/>
@@ -12850,7 +12850,7 @@
         </w:tc>
         <w:tc>
           <w:tcPr>
-            <w:tcW w:w="946" w:type="dxa"/>
+            <w:tcW w:w="968" w:type="dxa"/>
             <w:tcBorders>
               <w:top w:val="single" w:sz="4" w:space="0" w:color="9BC2E6"/>
               <w:left w:val="single" w:sz="4" w:space="0" w:color="9BC2E6"/>
@@ -12894,7 +12894,7 @@
         </w:tc>
         <w:tc>
           <w:tcPr>
-            <w:tcW w:w="1817" w:type="dxa"/>
+            <w:tcW w:w="1861" w:type="dxa"/>
             <w:tcBorders>
               <w:top w:val="single" w:sz="4" w:space="0" w:color="9BC2E6"/>
               <w:left w:val="single" w:sz="4" w:space="0" w:color="9BC2E6"/>
@@ -12922,13 +12922,13 @@
                 <w:color w:val="000000"/>
                 <w:lang w:eastAsia="en-IN"/>
               </w:rPr>
-              <w:t>4.25E-10</w:t>
-            </w:r>
-          </w:p>
-        </w:tc>
-        <w:tc>
-          <w:tcPr>
-            <w:tcW w:w="1735" w:type="dxa"/>
+              <w:t>3.69E-10</w:t>
+            </w:r>
+          </w:p>
+        </w:tc>
+        <w:tc>
+          <w:tcPr>
+            <w:tcW w:w="1778" w:type="dxa"/>
             <w:tcBorders>
               <w:top w:val="single" w:sz="4" w:space="0" w:color="9BC2E6"/>
               <w:left w:val="single" w:sz="4" w:space="0" w:color="9BC2E6"/>
@@ -12956,13 +12956,13 @@
                 <w:color w:val="000000"/>
                 <w:lang w:eastAsia="en-IN"/>
               </w:rPr>
-              <w:t>3.68E-10</w:t>
-            </w:r>
-          </w:p>
-        </w:tc>
-        <w:tc>
-          <w:tcPr>
-            <w:tcW w:w="1329" w:type="dxa"/>
+              <w:t>3.90E-10</w:t>
+            </w:r>
+          </w:p>
+        </w:tc>
+        <w:tc>
+          <w:tcPr>
+            <w:tcW w:w="1361" w:type="dxa"/>
             <w:tcBorders>
               <w:top w:val="single" w:sz="4" w:space="0" w:color="9BC2E6"/>
               <w:left w:val="single" w:sz="4" w:space="0" w:color="9BC2E6"/>
@@ -12990,13 +12990,13 @@
                 <w:color w:val="000000"/>
                 <w:lang w:eastAsia="en-IN"/>
               </w:rPr>
-              <w:t>4.25E-10</w:t>
-            </w:r>
-          </w:p>
-        </w:tc>
-        <w:tc>
-          <w:tcPr>
-            <w:tcW w:w="1898" w:type="dxa"/>
+              <w:t>3.90E-10</w:t>
+            </w:r>
+          </w:p>
+        </w:tc>
+        <w:tc>
+          <w:tcPr>
+            <w:tcW w:w="1945" w:type="dxa"/>
             <w:tcBorders>
               <w:top w:val="single" w:sz="4" w:space="0" w:color="9BC2E6"/>
               <w:left w:val="single" w:sz="4" w:space="0" w:color="9BC2E6"/>
@@ -13045,7 +13045,24 @@
       </w:r>
       <w:proofErr w:type="spellEnd"/>
       <w:r>
-        <w:t xml:space="preserve">=3x, Sum=2x, min delay is observed. But combination </w:t>
+        <w:t xml:space="preserve">=3x, Sum=2x, </w:t>
+      </w:r>
+      <w:r>
+        <w:t>Nand</w:t>
+      </w:r>
+      <w:r>
+        <w:t>=</w:t>
+      </w:r>
+      <w:r>
+        <w:t xml:space="preserve">4x </w:t>
+      </w:r>
+      <w:r>
+        <w:t>min delay is observed.</w:t>
+      </w:r>
+    </w:p>
+    <w:p>
+      <w:r>
+        <w:t xml:space="preserve">For </w:t>
       </w:r>
       <w:proofErr w:type="spellStart"/>
       <w:r>
@@ -13053,7 +13070,76 @@
       </w:r>
       <w:proofErr w:type="spellEnd"/>
       <w:r>
-        <w:t xml:space="preserve">=2x, Sum=1x has only a 1% higher delay and 8% lesser area. All the standard gates used occupy the same area and hence, the largest size is used. So, choses sizes are 2x for carry out block, 1x for sum block, 4x for the standard gates. </w:t>
+        <w:t xml:space="preserve">=3x, Sum=2x, Nand=1x, only a 3.5% delay improvement is observed but a much smaller </w:t>
+      </w:r>
+      <w:proofErr w:type="spellStart"/>
+      <w:r>
+        <w:t>nand</w:t>
+      </w:r>
+      <w:proofErr w:type="spellEnd"/>
+      <w:r>
+        <w:t xml:space="preserve"> gate is used.</w:t>
+      </w:r>
+    </w:p>
+    <w:p>
+      <w:r>
+        <w:t xml:space="preserve"> But combination </w:t>
+      </w:r>
+      <w:proofErr w:type="spellStart"/>
+      <w:r>
+        <w:t>Cout</w:t>
+      </w:r>
+      <w:proofErr w:type="spellEnd"/>
+      <w:r>
+        <w:t>=</w:t>
+      </w:r>
+      <w:r>
+        <w:t>3</w:t>
+      </w:r>
+      <w:r>
+        <w:t>x, Sum=</w:t>
+      </w:r>
+      <w:r>
+        <w:t>1</w:t>
+      </w:r>
+      <w:r>
+        <w:t>x</w:t>
+      </w:r>
+      <w:r>
+        <w:t>, Nand-1x</w:t>
+      </w:r>
+      <w:r>
+        <w:t xml:space="preserve"> has only a </w:t>
+      </w:r>
+      <w:r>
+        <w:t>6</w:t>
+      </w:r>
+      <w:r>
+        <w:t xml:space="preserve">% higher delay and </w:t>
+      </w:r>
+      <w:r>
+        <w:t>18</w:t>
+      </w:r>
+      <w:r>
+        <w:t>% lesser area. So, chose</w:t>
+      </w:r>
+      <w:r>
+        <w:t>n</w:t>
+      </w:r>
+      <w:r>
+        <w:t xml:space="preserve"> sizes are </w:t>
+      </w:r>
+      <w:r>
+        <w:t>3</w:t>
+      </w:r>
+      <w:r>
+        <w:t xml:space="preserve">x for carry out block, 1x for sum block, </w:t>
+      </w:r>
+      <w:r>
+        <w:t>1</w:t>
+      </w:r>
+      <w:r>
+        <w:t xml:space="preserve">x for the standard gates. </w:t>
       </w:r>
     </w:p>
     <w:p>
@@ -13169,7 +13255,7 @@
           <w:szCs w:val="24"/>
           <w:shd w:val="clear" w:color="auto" w:fill="FFFFFF"/>
         </w:rPr>
-        <w:t>2</w:t>
+        <w:t>3</w:t>
       </w:r>
       <w:r>
         <w:rPr>
@@ -13279,7 +13365,31 @@
           <w:szCs w:val="24"/>
           <w:shd w:val="clear" w:color="auto" w:fill="FFFFFF"/>
         </w:rPr>
-        <w:t>NAND, AND, INV: 4x</w:t>
+        <w:t xml:space="preserve">NAND, AND, INV: </w:t>
+      </w:r>
+      <w:r>
+        <w:rPr>
+          <w:rFonts w:ascii="Courier New" w:hAnsi="Courier New" w:cs="Courier New"/>
+          <w:b/>
+          <w:bCs/>
+          <w:color w:val="FFC000" w:themeColor="accent4"/>
+          <w:sz w:val="24"/>
+          <w:szCs w:val="24"/>
+          <w:shd w:val="clear" w:color="auto" w:fill="FFFFFF"/>
+        </w:rPr>
+        <w:t>1</w:t>
+      </w:r>
+      <w:r>
+        <w:rPr>
+          <w:rFonts w:ascii="Courier New" w:hAnsi="Courier New" w:cs="Courier New"/>
+          <w:b/>
+          <w:bCs/>
+          <w:color w:val="FFC000" w:themeColor="accent4"/>
+          <w:sz w:val="24"/>
+          <w:szCs w:val="24"/>
+          <w:shd w:val="clear" w:color="auto" w:fill="FFFFFF"/>
+        </w:rPr>
+        <w:t>x</w:t>
       </w:r>
     </w:p>
     <w:p>
